--- a/Курсач/alpha=0,4/Дипломчик.docx
+++ b/Курсач/alpha=0,4/Дипломчик.docx
@@ -352,7 +352,7 @@
           <w:szCs w:val="32"/>
           <w:lang w:eastAsia="ru-RU"/>
         </w:rPr>
-        <w:t>Отчет по производственной</w:t>
+        <w:t>Отчет по пр</w:t>
       </w:r>
       <w:r>
         <w:rPr>
@@ -362,17 +362,7 @@
           <w:szCs w:val="32"/>
           <w:lang w:eastAsia="ru-RU"/>
         </w:rPr>
-        <w:t xml:space="preserve"> практике</w:t>
-      </w:r>
-      <w:r>
-        <w:rPr>
-          <w:rFonts w:eastAsia="Times New Roman" w:cs="Times New Roman"/>
-          <w:color w:val="FF0000"/>
-          <w:sz w:val="32"/>
-          <w:szCs w:val="32"/>
-          <w:lang w:val="en-US" w:eastAsia="ru-RU"/>
-        </w:rPr>
-        <w:t>?</w:t>
+        <w:t>еддипломной</w:t>
       </w:r>
       <w:r>
         <w:rPr>
@@ -382,6 +372,26 @@
           <w:szCs w:val="32"/>
           <w:lang w:eastAsia="ru-RU"/>
         </w:rPr>
+        <w:t xml:space="preserve"> практике</w:t>
+      </w:r>
+      <w:r>
+        <w:rPr>
+          <w:rFonts w:eastAsia="Times New Roman" w:cs="Times New Roman"/>
+          <w:color w:val="FF0000"/>
+          <w:sz w:val="32"/>
+          <w:szCs w:val="32"/>
+          <w:lang w:eastAsia="ru-RU"/>
+        </w:rPr>
+        <w:t>?</w:t>
+      </w:r>
+      <w:r>
+        <w:rPr>
+          <w:rFonts w:eastAsia="Times New Roman" w:cs="Times New Roman"/>
+          <w:color w:val="FF0000"/>
+          <w:sz w:val="32"/>
+          <w:szCs w:val="32"/>
+          <w:lang w:eastAsia="ru-RU"/>
+        </w:rPr>
         <w:t xml:space="preserve"> </w:t>
       </w:r>
     </w:p>
@@ -421,7 +431,7 @@
           <w:color w:val="000000"/>
           <w:sz w:val="24"/>
           <w:szCs w:val="24"/>
-          <w:lang w:val="en-US" w:eastAsia="ru-RU"/>
+          <w:lang w:eastAsia="ru-RU"/>
         </w:rPr>
         <w:t>4</w:t>
       </w:r>
@@ -441,7 +451,7 @@
           <w:color w:val="000000"/>
           <w:sz w:val="24"/>
           <w:szCs w:val="24"/>
-          <w:lang w:val="en-US" w:eastAsia="ru-RU"/>
+          <w:lang w:eastAsia="ru-RU"/>
         </w:rPr>
         <w:t>4</w:t>
       </w:r>
@@ -3000,7 +3010,7 @@
           <w:sz w:val="24"/>
           <w:szCs w:val="24"/>
         </w:rPr>
-        <w:t>аналитическое нахождение матрицы стохастической чувствительности для равновесий,</w:t>
+        <w:t>нахождение матрицы стохастической чувствительности для равновесий,</w:t>
       </w:r>
     </w:p>
     <w:p>
@@ -3023,7 +3033,7 @@
           <w:sz w:val="24"/>
           <w:szCs w:val="24"/>
         </w:rPr>
-        <w:t>построение чувствительности для цикла численными методами,</w:t>
+        <w:t>построение чувствительности для цикла,</w:t>
       </w:r>
     </w:p>
     <w:p>
@@ -3046,7 +3056,15 @@
           <w:sz w:val="24"/>
           <w:szCs w:val="24"/>
         </w:rPr>
-        <w:t>проведение анализа чувствительности аттракторов стохастической системы и наблюдаемых эффектов,</w:t>
+        <w:t>построение доверительных интервалов: эллипсов для равновесий, полос – для цикла</w:t>
+      </w:r>
+      <w:r>
+        <w:rPr>
+          <w:rFonts w:cs="Times New Roman"/>
+          <w:sz w:val="24"/>
+          <w:szCs w:val="24"/>
+        </w:rPr>
+        <w:t>,</w:t>
       </w:r>
     </w:p>
     <w:p>
@@ -3069,12 +3087,19 @@
           <w:sz w:val="24"/>
           <w:szCs w:val="24"/>
         </w:rPr>
-        <w:t>построение доверительных интервалов: эллипсов для равновесий, полос – для цикла.</w:t>
+        <w:t>проведение анализа чувствительности аттракторов стохастической системы и наблюдаемых эффектов</w:t>
+      </w:r>
+      <w:r>
+        <w:rPr>
+          <w:rFonts w:cs="Times New Roman"/>
+          <w:sz w:val="24"/>
+          <w:szCs w:val="24"/>
+        </w:rPr>
+        <w:t>.</w:t>
       </w:r>
     </w:p>
     <w:p>
       <w:pPr>
-        <w:ind w:left="720"/>
         <w:jc w:val="both"/>
         <w:rPr>
           <w:rFonts w:cs="Times New Roman"/>
@@ -4945,7 +4970,7 @@
           <w:sz w:val="24"/>
           <w:szCs w:val="24"/>
         </w:rPr>
-        <w:t xml:space="preserve"> = 1, </w:t>
+        <w:t xml:space="preserve"> = 1,</w:t>
       </w:r>
       <w:r>
         <w:rPr>
@@ -5855,7 +5880,61 @@
           <w:sz w:val="24"/>
           <w:szCs w:val="24"/>
         </w:rPr>
-        <w:t xml:space="preserve">Коричневым цветом на графике обозначены предельные циклы </w:t>
+        <w:t>Коричневым цветом на графике обозначены</w:t>
+      </w:r>
+      <w:r>
+        <w:rPr>
+          <w:rFonts w:eastAsiaTheme="minorEastAsia" w:cs="Times New Roman"/>
+          <w:color w:val="FF0000"/>
+          <w:sz w:val="24"/>
+          <w:szCs w:val="24"/>
+        </w:rPr>
+        <w:t xml:space="preserve"> характеристические показатели</w:t>
+      </w:r>
+      <w:r>
+        <w:rPr>
+          <w:rFonts w:eastAsiaTheme="minorEastAsia" w:cs="Times New Roman"/>
+          <w:color w:val="FF0000"/>
+          <w:sz w:val="24"/>
+          <w:szCs w:val="24"/>
+        </w:rPr>
+        <w:t xml:space="preserve"> предельны</w:t>
+      </w:r>
+      <w:r>
+        <w:rPr>
+          <w:rFonts w:eastAsiaTheme="minorEastAsia" w:cs="Times New Roman"/>
+          <w:color w:val="FF0000"/>
+          <w:sz w:val="24"/>
+          <w:szCs w:val="24"/>
+        </w:rPr>
+        <w:t xml:space="preserve">х </w:t>
+      </w:r>
+      <w:r>
+        <w:rPr>
+          <w:rFonts w:eastAsiaTheme="minorEastAsia" w:cs="Times New Roman"/>
+          <w:color w:val="FF0000"/>
+          <w:sz w:val="24"/>
+          <w:szCs w:val="24"/>
+        </w:rPr>
+        <w:t>цикл</w:t>
+      </w:r>
+      <w:r>
+        <w:rPr>
+          <w:rFonts w:eastAsiaTheme="minorEastAsia" w:cs="Times New Roman"/>
+          <w:color w:val="FF0000"/>
+          <w:sz w:val="24"/>
+          <w:szCs w:val="24"/>
+        </w:rPr>
+        <w:t>ов</w:t>
+      </w:r>
+      <w:r>
+        <w:rPr>
+          <w:rFonts w:eastAsiaTheme="minorEastAsia" w:cs="Times New Roman"/>
+          <w:color w:val="FF0000"/>
+          <w:sz w:val="24"/>
+          <w:szCs w:val="24"/>
+        </w:rPr>
+        <w:t xml:space="preserve"> </w:t>
       </w:r>
       <w:r>
         <w:rPr>
@@ -8680,7 +8759,23 @@
           <w:sz w:val="24"/>
           <w:szCs w:val="24"/>
         </w:rPr>
-        <w:t xml:space="preserve"> &gt; 0, исследованы аттракторы модели и описаны бифуркации.</w:t>
+        <w:t xml:space="preserve"> &gt; 0, исследованы аттракторы модели</w:t>
+      </w:r>
+      <w:r>
+        <w:rPr>
+          <w:rFonts w:eastAsiaTheme="minorEastAsia" w:cs="Times New Roman"/>
+          <w:sz w:val="24"/>
+          <w:szCs w:val="24"/>
+        </w:rPr>
+        <w:t>,</w:t>
+      </w:r>
+      <w:r>
+        <w:rPr>
+          <w:rFonts w:eastAsiaTheme="minorEastAsia" w:cs="Times New Roman"/>
+          <w:sz w:val="24"/>
+          <w:szCs w:val="24"/>
+        </w:rPr>
+        <w:t xml:space="preserve"> и описаны бифуркации.</w:t>
       </w:r>
     </w:p>
     <w:p>
@@ -9174,6 +9269,99 @@
           <w:szCs w:val="24"/>
         </w:rPr>
       </w:pPr>
+      <m:oMath>
+        <m:r>
+          <w:rPr>
+            <w:rFonts w:ascii="Cambria Math" w:hAnsi="Cambria Math"/>
+            <w:i/>
+            <w:noProof/>
+            <w:sz w:val="24"/>
+            <w:szCs w:val="24"/>
+          </w:rPr>
+          <mc:AlternateContent>
+            <mc:Choice Requires="wps">
+              <w:drawing>
+                <wp:anchor distT="45720" distB="45720" distL="114300" distR="114300" simplePos="0" relativeHeight="251714560" behindDoc="0" locked="0" layoutInCell="1" allowOverlap="1">
+                  <wp:simplePos x="0" y="0"/>
+                  <wp:positionH relativeFrom="column">
+                    <wp:posOffset>5297805</wp:posOffset>
+                  </wp:positionH>
+                  <wp:positionV relativeFrom="paragraph">
+                    <wp:posOffset>1147445</wp:posOffset>
+                  </wp:positionV>
+                  <wp:extent cx="380365" cy="285115"/>
+                  <wp:effectExtent l="0" t="0" r="635" b="635"/>
+                  <wp:wrapNone/>
+                  <wp:docPr id="4" name="Надпись 2"/>
+                  <wp:cNvGraphicFramePr>
+                    <a:graphicFrameLocks xmlns:a="http://schemas.openxmlformats.org/drawingml/2006/main"/>
+                  </wp:cNvGraphicFramePr>
+                  <a:graphic xmlns:a="http://schemas.openxmlformats.org/drawingml/2006/main">
+                    <a:graphicData uri="http://schemas.microsoft.com/office/word/2010/wordprocessingShape">
+                      <wps:wsp>
+                        <wps:cNvSpPr txBox="1">
+                          <a:spLocks noChangeArrowheads="1"/>
+                        </wps:cNvSpPr>
+                        <wps:spPr bwMode="auto">
+                          <a:xfrm>
+                            <a:off x="0" y="0"/>
+                            <a:ext cx="380365" cy="285115"/>
+                          </a:xfrm>
+                          <a:prstGeom prst="rect">
+                            <a:avLst/>
+                          </a:prstGeom>
+                          <a:solidFill>
+                            <a:srgbClr val="FFFFFF"/>
+                          </a:solidFill>
+                          <a:ln w="9525">
+                            <a:noFill/>
+                            <a:miter lim="800000"/>
+                            <a:headEnd/>
+                            <a:tailEnd/>
+                          </a:ln>
+                        </wps:spPr>
+                        <wps:txbx>
+                          <w:txbxContent>
+                            <w:p>
+                              <w:r>
+                                <w:t>(4)</w:t>
+                              </w:r>
+                            </w:p>
+                          </w:txbxContent>
+                        </wps:txbx>
+                        <wps:bodyPr rot="0" vert="horz" wrap="square" lIns="91440" tIns="45720" rIns="91440" bIns="45720" anchor="t" anchorCtr="0">
+                          <a:noAutofit/>
+                        </wps:bodyPr>
+                      </wps:wsp>
+                    </a:graphicData>
+                  </a:graphic>
+                  <wp14:sizeRelH relativeFrom="margin">
+                    <wp14:pctWidth>0</wp14:pctWidth>
+                  </wp14:sizeRelH>
+                  <wp14:sizeRelV relativeFrom="margin">
+                    <wp14:pctHeight>0</wp14:pctHeight>
+                  </wp14:sizeRelV>
+                </wp:anchor>
+              </w:drawing>
+            </mc:Choice>
+            <mc:Fallback>
+              <w:pict>
+                <v:shape id="_x0000_s1041" type="#_x0000_t202" style="position:absolute;left:0;text-align:left;margin-left:417.15pt;margin-top:90.35pt;width:29.95pt;height:22.45pt;z-index:251714560;visibility:visible;mso-wrap-style:square;mso-width-percent:0;mso-height-percent:0;mso-wrap-distance-left:9pt;mso-wrap-distance-top:3.6pt;mso-wrap-distance-right:9pt;mso-wrap-distance-bottom:3.6pt;mso-position-horizontal:absolute;mso-position-horizontal-relative:text;mso-position-vertical:absolute;mso-position-vertical-relative:text;mso-width-percent:0;mso-height-percent:0;mso-width-relative:margin;mso-height-relative:margin;v-text-anchor:top" o:gfxdata="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" stroked="f">
+                  <v:textbox>
+                    <w:txbxContent>
+                      <w:p>
+                        <w:r>
+                          <w:t>(4)</w:t>
+                        </w:r>
+                      </w:p>
+                    </w:txbxContent>
+                  </v:textbox>
+                </v:shape>
+              </w:pict>
+            </mc:Fallback>
+          </mc:AlternateContent>
+        </m:r>
+      </m:oMath>
       <w:r>
         <w:rPr>
           <w:rFonts w:cs="Times New Roman"/>
@@ -9297,21 +9485,2386 @@
       <w:pPr>
         <w:jc w:val="both"/>
         <w:rPr>
+          <w:sz w:val="24"/>
+          <w:szCs w:val="24"/>
+        </w:rPr>
+      </w:pPr>
+      <w:r>
+        <w:rPr>
+          <w:sz w:val="24"/>
+          <w:szCs w:val="24"/>
+        </w:rPr>
+        <w:t>Д</w:t>
+      </w:r>
+      <w:r>
+        <w:rPr>
+          <w:sz w:val="24"/>
+          <w:szCs w:val="24"/>
+        </w:rPr>
+        <w:t>ля любого случайного процесса, если известна плотность распределения, можно найти различные характеристики этого процесса. Для нахождения плотности распределения для процесса, задаваемого уравнением Ито</w:t>
+      </w:r>
+      <w:r>
+        <w:rPr>
+          <w:sz w:val="24"/>
+          <w:szCs w:val="24"/>
+        </w:rPr>
+        <w:t xml:space="preserve"> </w:t>
+      </w:r>
+      <w:r>
+        <w:rPr>
+          <w:sz w:val="24"/>
+          <w:szCs w:val="24"/>
+        </w:rPr>
+        <w:t>(</w:t>
+      </w:r>
+      <w:r>
+        <w:rPr>
+          <w:sz w:val="24"/>
+          <w:szCs w:val="24"/>
+        </w:rPr>
+        <w:t>4)</w:t>
+      </w:r>
+    </w:p>
+    <w:p>
+      <w:pPr>
+        <w:jc w:val="both"/>
+        <w:rPr>
+          <w:sz w:val="24"/>
+          <w:szCs w:val="24"/>
+        </w:rPr>
+      </w:pPr>
+      <m:oMathPara>
+        <m:oMath>
+          <m:acc>
+            <m:accPr>
+              <m:chr m:val="̇"/>
+              <m:ctrlPr>
+                <w:rPr>
+                  <w:rFonts w:ascii="Cambria Math" w:hAnsi="Cambria Math"/>
+                  <w:i/>
+                  <w:sz w:val="24"/>
+                  <w:szCs w:val="24"/>
+                </w:rPr>
+              </m:ctrlPr>
+            </m:accPr>
+            <m:e>
+              <m:r>
+                <w:rPr>
+                  <w:rFonts w:ascii="Cambria Math" w:hAnsi="Cambria Math"/>
+                  <w:sz w:val="24"/>
+                  <w:szCs w:val="24"/>
+                  <w:lang w:val="en-US"/>
+                </w:rPr>
+                <m:t>x</m:t>
+              </m:r>
+            </m:e>
+          </m:acc>
+          <m:r>
+            <w:rPr>
+              <w:rFonts w:ascii="Cambria Math" w:hAnsi="Cambria Math"/>
+              <w:sz w:val="24"/>
+              <w:szCs w:val="24"/>
+            </w:rPr>
+            <m:t>=f</m:t>
+          </m:r>
+          <m:d>
+            <m:dPr>
+              <m:ctrlPr>
+                <w:rPr>
+                  <w:rFonts w:ascii="Cambria Math" w:hAnsi="Cambria Math"/>
+                  <w:i/>
+                  <w:sz w:val="24"/>
+                  <w:szCs w:val="24"/>
+                </w:rPr>
+              </m:ctrlPr>
+            </m:dPr>
+            <m:e>
+              <m:r>
+                <w:rPr>
+                  <w:rFonts w:ascii="Cambria Math" w:hAnsi="Cambria Math"/>
+                  <w:sz w:val="24"/>
+                  <w:szCs w:val="24"/>
+                </w:rPr>
+                <m:t>x</m:t>
+              </m:r>
+            </m:e>
+          </m:d>
+          <m:r>
+            <w:rPr>
+              <w:rFonts w:ascii="Cambria Math" w:eastAsiaTheme="minorEastAsia" w:hAnsi="Cambria Math"/>
+              <w:sz w:val="24"/>
+              <w:szCs w:val="24"/>
+            </w:rPr>
+            <m:t>+ εσ</m:t>
+          </m:r>
+          <m:d>
+            <m:dPr>
+              <m:ctrlPr>
+                <w:rPr>
+                  <w:rFonts w:ascii="Cambria Math" w:eastAsiaTheme="minorEastAsia" w:hAnsi="Cambria Math"/>
+                  <w:i/>
+                  <w:sz w:val="24"/>
+                  <w:szCs w:val="24"/>
+                </w:rPr>
+              </m:ctrlPr>
+            </m:dPr>
+            <m:e>
+              <m:r>
+                <w:rPr>
+                  <w:rFonts w:ascii="Cambria Math" w:eastAsiaTheme="minorEastAsia" w:hAnsi="Cambria Math"/>
+                  <w:sz w:val="24"/>
+                  <w:szCs w:val="24"/>
+                </w:rPr>
+                <m:t>x</m:t>
+              </m:r>
+            </m:e>
+          </m:d>
+          <m:acc>
+            <m:accPr>
+              <m:chr m:val="̇"/>
+              <m:ctrlPr>
+                <w:rPr>
+                  <w:rFonts w:ascii="Cambria Math" w:eastAsiaTheme="minorEastAsia" w:hAnsi="Cambria Math"/>
+                  <w:i/>
+                  <w:sz w:val="24"/>
+                  <w:szCs w:val="24"/>
+                </w:rPr>
+              </m:ctrlPr>
+            </m:accPr>
+            <m:e>
+              <m:r>
+                <w:rPr>
+                  <w:rFonts w:ascii="Cambria Math" w:eastAsiaTheme="minorEastAsia" w:hAnsi="Cambria Math"/>
+                  <w:sz w:val="24"/>
+                  <w:szCs w:val="24"/>
+                </w:rPr>
+                <m:t>w</m:t>
+              </m:r>
+            </m:e>
+          </m:acc>
+        </m:oMath>
+      </m:oMathPara>
+    </w:p>
+    <w:p>
+      <w:pPr>
+        <w:jc w:val="both"/>
+        <w:rPr>
+          <w:sz w:val="24"/>
+          <w:szCs w:val="24"/>
+        </w:rPr>
+      </w:pPr>
+      <m:oMath>
+        <m:r>
+          <w:rPr>
+            <w:rFonts w:ascii="Cambria Math" w:hAnsi="Cambria Math"/>
+            <w:i/>
+            <w:sz w:val="24"/>
+            <w:szCs w:val="24"/>
+            <w:lang w:val="en-US"/>
+          </w:rPr>
+          <mc:AlternateContent>
+            <mc:Choice Requires="wps">
+              <w:drawing>
+                <wp:anchor distT="45720" distB="45720" distL="114300" distR="114300" simplePos="0" relativeHeight="251718656" behindDoc="0" locked="0" layoutInCell="1" allowOverlap="1" wp14:anchorId="5AC3D4EB" wp14:editId="25CC2E03">
+                  <wp:simplePos x="0" y="0"/>
+                  <wp:positionH relativeFrom="column">
+                    <wp:posOffset>5339715</wp:posOffset>
+                  </wp:positionH>
+                  <wp:positionV relativeFrom="paragraph">
+                    <wp:posOffset>1350010</wp:posOffset>
+                  </wp:positionV>
+                  <wp:extent cx="380365" cy="285115"/>
+                  <wp:effectExtent l="0" t="0" r="635" b="635"/>
+                  <wp:wrapNone/>
+                  <wp:docPr id="6" name="Надпись 2"/>
+                  <wp:cNvGraphicFramePr>
+                    <a:graphicFrameLocks xmlns:a="http://schemas.openxmlformats.org/drawingml/2006/main"/>
+                  </wp:cNvGraphicFramePr>
+                  <a:graphic xmlns:a="http://schemas.openxmlformats.org/drawingml/2006/main">
+                    <a:graphicData uri="http://schemas.microsoft.com/office/word/2010/wordprocessingShape">
+                      <wps:wsp>
+                        <wps:cNvSpPr txBox="1">
+                          <a:spLocks noChangeArrowheads="1"/>
+                        </wps:cNvSpPr>
+                        <wps:spPr bwMode="auto">
+                          <a:xfrm>
+                            <a:off x="0" y="0"/>
+                            <a:ext cx="380365" cy="285115"/>
+                          </a:xfrm>
+                          <a:prstGeom prst="rect">
+                            <a:avLst/>
+                          </a:prstGeom>
+                          <a:solidFill>
+                            <a:srgbClr val="FFFFFF"/>
+                          </a:solidFill>
+                          <a:ln w="9525">
+                            <a:noFill/>
+                            <a:miter lim="800000"/>
+                            <a:headEnd/>
+                            <a:tailEnd/>
+                          </a:ln>
+                        </wps:spPr>
+                        <wps:txbx>
+                          <w:txbxContent>
+                            <w:p>
+                              <w:r>
+                                <w:t>(</w:t>
+                              </w:r>
+                              <w:r>
+                                <w:t>6)</w:t>
+                              </w:r>
+                            </w:p>
+                          </w:txbxContent>
+                        </wps:txbx>
+                        <wps:bodyPr rot="0" vert="horz" wrap="square" lIns="91440" tIns="45720" rIns="91440" bIns="45720" anchor="t" anchorCtr="0">
+                          <a:noAutofit/>
+                        </wps:bodyPr>
+                      </wps:wsp>
+                    </a:graphicData>
+                  </a:graphic>
+                  <wp14:sizeRelH relativeFrom="margin">
+                    <wp14:pctWidth>0</wp14:pctWidth>
+                  </wp14:sizeRelH>
+                  <wp14:sizeRelV relativeFrom="margin">
+                    <wp14:pctHeight>0</wp14:pctHeight>
+                  </wp14:sizeRelV>
+                </wp:anchor>
+              </w:drawing>
+            </mc:Choice>
+            <mc:Fallback>
+              <w:pict>
+                <v:shape w14:anchorId="5AC3D4EB" id="_x0000_s1042" type="#_x0000_t202" style="position:absolute;left:0;text-align:left;margin-left:420.45pt;margin-top:106.3pt;width:29.95pt;height:22.45pt;z-index:251718656;visibility:visible;mso-wrap-style:square;mso-width-percent:0;mso-height-percent:0;mso-wrap-distance-left:9pt;mso-wrap-distance-top:3.6pt;mso-wrap-distance-right:9pt;mso-wrap-distance-bottom:3.6pt;mso-position-horizontal:absolute;mso-position-horizontal-relative:text;mso-position-vertical:absolute;mso-position-vertical-relative:text;mso-width-percent:0;mso-height-percent:0;mso-width-relative:margin;mso-height-relative:margin;v-text-anchor:top" o:gfxdata="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" stroked="f">
+                  <v:textbox>
+                    <w:txbxContent>
+                      <w:p>
+                        <w:r>
+                          <w:t>(</w:t>
+                        </w:r>
+                        <w:r>
+                          <w:t>6)</w:t>
+                        </w:r>
+                      </w:p>
+                    </w:txbxContent>
+                  </v:textbox>
+                </v:shape>
+              </w:pict>
+            </mc:Fallback>
+          </mc:AlternateContent>
+        </m:r>
+      </m:oMath>
+      <w:r>
+        <w:rPr>
+          <w:sz w:val="24"/>
+          <w:szCs w:val="24"/>
+        </w:rPr>
+        <mc:AlternateContent>
+          <mc:Choice Requires="wps">
+            <w:drawing>
+              <wp:anchor distT="45720" distB="45720" distL="114300" distR="114300" simplePos="0" relativeHeight="251716608" behindDoc="0" locked="0" layoutInCell="1" allowOverlap="1" wp14:anchorId="5AC3D4EB" wp14:editId="25CC2E03">
+                <wp:simplePos x="0" y="0"/>
+                <wp:positionH relativeFrom="column">
+                  <wp:posOffset>5296204</wp:posOffset>
+                </wp:positionH>
+                <wp:positionV relativeFrom="paragraph">
+                  <wp:posOffset>309067</wp:posOffset>
+                </wp:positionV>
+                <wp:extent cx="380365" cy="285115"/>
+                <wp:effectExtent l="0" t="0" r="635" b="635"/>
+                <wp:wrapNone/>
+                <wp:docPr id="5" name="Надпись 2"/>
+                <wp:cNvGraphicFramePr>
+                  <a:graphicFrameLocks xmlns:a="http://schemas.openxmlformats.org/drawingml/2006/main"/>
+                </wp:cNvGraphicFramePr>
+                <a:graphic xmlns:a="http://schemas.openxmlformats.org/drawingml/2006/main">
+                  <a:graphicData uri="http://schemas.microsoft.com/office/word/2010/wordprocessingShape">
+                    <wps:wsp>
+                      <wps:cNvSpPr txBox="1">
+                        <a:spLocks noChangeArrowheads="1"/>
+                      </wps:cNvSpPr>
+                      <wps:spPr bwMode="auto">
+                        <a:xfrm>
+                          <a:off x="0" y="0"/>
+                          <a:ext cx="380365" cy="285115"/>
+                        </a:xfrm>
+                        <a:prstGeom prst="rect">
+                          <a:avLst/>
+                        </a:prstGeom>
+                        <a:solidFill>
+                          <a:srgbClr val="FFFFFF"/>
+                        </a:solidFill>
+                        <a:ln w="9525">
+                          <a:noFill/>
+                          <a:miter lim="800000"/>
+                          <a:headEnd/>
+                          <a:tailEnd/>
+                        </a:ln>
+                      </wps:spPr>
+                      <wps:txbx>
+                        <w:txbxContent>
+                          <w:p>
+                            <w:r>
+                              <w:t>(</w:t>
+                            </w:r>
+                            <w:r>
+                              <w:t>5</w:t>
+                            </w:r>
+                            <w:r>
+                              <w:t>)</w:t>
+                            </w:r>
+                          </w:p>
+                        </w:txbxContent>
+                      </wps:txbx>
+                      <wps:bodyPr rot="0" vert="horz" wrap="square" lIns="91440" tIns="45720" rIns="91440" bIns="45720" anchor="t" anchorCtr="0">
+                        <a:noAutofit/>
+                      </wps:bodyPr>
+                    </wps:wsp>
+                  </a:graphicData>
+                </a:graphic>
+                <wp14:sizeRelH relativeFrom="margin">
+                  <wp14:pctWidth>0</wp14:pctWidth>
+                </wp14:sizeRelH>
+                <wp14:sizeRelV relativeFrom="margin">
+                  <wp14:pctHeight>0</wp14:pctHeight>
+                </wp14:sizeRelV>
+              </wp:anchor>
+            </w:drawing>
+          </mc:Choice>
+          <mc:Fallback>
+            <w:pict>
+              <v:shape w14:anchorId="5AC3D4EB" id="_x0000_s1043" type="#_x0000_t202" style="position:absolute;left:0;text-align:left;margin-left:417pt;margin-top:24.35pt;width:29.95pt;height:22.45pt;z-index:251716608;visibility:visible;mso-wrap-style:square;mso-width-percent:0;mso-height-percent:0;mso-wrap-distance-left:9pt;mso-wrap-distance-top:3.6pt;mso-wrap-distance-right:9pt;mso-wrap-distance-bottom:3.6pt;mso-position-horizontal:absolute;mso-position-horizontal-relative:text;mso-position-vertical:absolute;mso-position-vertical-relative:text;mso-width-percent:0;mso-height-percent:0;mso-width-relative:margin;mso-height-relative:margin;v-text-anchor:top" o:gfxdata="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" stroked="f">
+                <v:textbox>
+                  <w:txbxContent>
+                    <w:p>
+                      <w:r>
+                        <w:t>(</w:t>
+                      </w:r>
+                      <w:r>
+                        <w:t>5</w:t>
+                      </w:r>
+                      <w:r>
+                        <w:t>)</w:t>
+                      </w:r>
+                    </w:p>
+                  </w:txbxContent>
+                </v:textbox>
+              </v:shape>
+            </w:pict>
+          </mc:Fallback>
+        </mc:AlternateContent>
+      </w:r>
+      <w:r>
+        <w:rPr>
+          <w:sz w:val="24"/>
+          <w:szCs w:val="24"/>
+        </w:rPr>
+        <w:t xml:space="preserve"> существует уравнение Фоккера-Планка-Колмогорова</w:t>
+      </w:r>
+      <w:r>
+        <w:rPr>
+          <w:sz w:val="24"/>
+          <w:szCs w:val="24"/>
+        </w:rPr>
+        <w:t xml:space="preserve"> </w:t>
+      </w:r>
+      <w:r>
+        <w:rPr>
+          <w:sz w:val="24"/>
+          <w:szCs w:val="24"/>
+        </w:rPr>
+        <w:t>(5)</w:t>
+      </w:r>
+    </w:p>
+    <w:p>
+      <w:pPr>
+        <w:jc w:val="center"/>
+        <w:rPr>
+          <w:sz w:val="24"/>
+          <w:szCs w:val="24"/>
+        </w:rPr>
+      </w:pPr>
+      <m:oMath>
+        <m:f>
+          <m:fPr>
+            <m:ctrlPr>
+              <w:rPr>
+                <w:rFonts w:ascii="Cambria Math" w:hAnsi="Cambria Math"/>
+                <w:i/>
+                <w:sz w:val="20"/>
+                <w:szCs w:val="20"/>
+                <w:lang w:val="en-US"/>
+              </w:rPr>
+            </m:ctrlPr>
+          </m:fPr>
+          <m:num>
+            <m:sSup>
+              <m:sSupPr>
+                <m:ctrlPr>
+                  <w:rPr>
+                    <w:rFonts w:ascii="Cambria Math" w:hAnsi="Cambria Math"/>
+                    <w:i/>
+                    <w:sz w:val="20"/>
+                    <w:szCs w:val="20"/>
+                    <w:lang w:val="en-US"/>
+                  </w:rPr>
+                </m:ctrlPr>
+              </m:sSupPr>
+              <m:e>
+                <m:r>
+                  <w:rPr>
+                    <w:rFonts w:ascii="Cambria Math" w:hAnsi="Cambria Math"/>
+                    <w:sz w:val="20"/>
+                    <w:szCs w:val="20"/>
+                    <w:lang w:val="en-US"/>
+                  </w:rPr>
+                  <m:t>ε</m:t>
+                </m:r>
+              </m:e>
+              <m:sup>
+                <m:r>
+                  <w:rPr>
+                    <w:rFonts w:ascii="Cambria Math" w:hAnsi="Cambria Math"/>
+                    <w:sz w:val="20"/>
+                    <w:szCs w:val="20"/>
+                  </w:rPr>
+                  <m:t>2</m:t>
+                </m:r>
+              </m:sup>
+            </m:sSup>
+          </m:num>
+          <m:den>
+            <m:r>
+              <w:rPr>
+                <w:rFonts w:ascii="Cambria Math" w:hAnsi="Cambria Math"/>
+                <w:sz w:val="20"/>
+                <w:szCs w:val="20"/>
+              </w:rPr>
+              <m:t>2</m:t>
+            </m:r>
+          </m:den>
+        </m:f>
+        <m:nary>
+          <m:naryPr>
+            <m:chr m:val="∑"/>
+            <m:limLoc m:val="undOvr"/>
+            <m:ctrlPr>
+              <w:rPr>
+                <w:rFonts w:ascii="Cambria Math" w:hAnsi="Cambria Math"/>
+                <w:i/>
+                <w:sz w:val="20"/>
+                <w:szCs w:val="20"/>
+                <w:lang w:val="en-US"/>
+              </w:rPr>
+            </m:ctrlPr>
+          </m:naryPr>
+          <m:sub>
+            <m:r>
+              <w:rPr>
+                <w:rFonts w:ascii="Cambria Math" w:hAnsi="Cambria Math"/>
+                <w:sz w:val="20"/>
+                <w:szCs w:val="20"/>
+                <w:lang w:val="en-US"/>
+              </w:rPr>
+              <m:t>i</m:t>
+            </m:r>
+            <m:r>
+              <w:rPr>
+                <w:rFonts w:ascii="Cambria Math" w:hAnsi="Cambria Math"/>
+                <w:sz w:val="20"/>
+                <w:szCs w:val="20"/>
+              </w:rPr>
+              <m:t xml:space="preserve">, </m:t>
+            </m:r>
+            <m:r>
+              <w:rPr>
+                <w:rFonts w:ascii="Cambria Math" w:hAnsi="Cambria Math"/>
+                <w:sz w:val="20"/>
+                <w:szCs w:val="20"/>
+                <w:lang w:val="en-US"/>
+              </w:rPr>
+              <m:t>j</m:t>
+            </m:r>
+            <m:r>
+              <w:rPr>
+                <w:rFonts w:ascii="Cambria Math" w:hAnsi="Cambria Math"/>
+                <w:sz w:val="20"/>
+                <w:szCs w:val="20"/>
+              </w:rPr>
+              <m:t>=1</m:t>
+            </m:r>
+          </m:sub>
+          <m:sup>
+            <m:r>
+              <w:rPr>
+                <w:rFonts w:ascii="Cambria Math" w:hAnsi="Cambria Math"/>
+                <w:sz w:val="20"/>
+                <w:szCs w:val="20"/>
+                <w:lang w:val="en-US"/>
+              </w:rPr>
+              <m:t>n</m:t>
+            </m:r>
+          </m:sup>
+          <m:e>
+            <m:f>
+              <m:fPr>
+                <m:ctrlPr>
+                  <w:rPr>
+                    <w:rFonts w:ascii="Cambria Math" w:hAnsi="Cambria Math"/>
+                    <w:i/>
+                    <w:sz w:val="20"/>
+                    <w:szCs w:val="20"/>
+                    <w:lang w:val="en-US"/>
+                  </w:rPr>
+                </m:ctrlPr>
+              </m:fPr>
+              <m:num>
+                <m:sSup>
+                  <m:sSupPr>
+                    <m:ctrlPr>
+                      <w:rPr>
+                        <w:rFonts w:ascii="Cambria Math" w:hAnsi="Cambria Math"/>
+                        <w:i/>
+                        <w:sz w:val="20"/>
+                        <w:szCs w:val="20"/>
+                        <w:lang w:val="en-US"/>
+                      </w:rPr>
+                    </m:ctrlPr>
+                  </m:sSupPr>
+                  <m:e>
+                    <m:r>
+                      <w:rPr>
+                        <w:rFonts w:ascii="Cambria Math" w:hAnsi="Cambria Math"/>
+                        <w:sz w:val="20"/>
+                        <w:szCs w:val="20"/>
+                        <w:lang w:val="en-US"/>
+                      </w:rPr>
+                      <m:t>∂</m:t>
+                    </m:r>
+                  </m:e>
+                  <m:sup>
+                    <m:r>
+                      <w:rPr>
+                        <w:rFonts w:ascii="Cambria Math" w:hAnsi="Cambria Math"/>
+                        <w:sz w:val="20"/>
+                        <w:szCs w:val="20"/>
+                      </w:rPr>
+                      <m:t>2</m:t>
+                    </m:r>
+                  </m:sup>
+                </m:sSup>
+              </m:num>
+              <m:den>
+                <m:r>
+                  <w:rPr>
+                    <w:rFonts w:ascii="Cambria Math" w:hAnsi="Cambria Math"/>
+                    <w:sz w:val="20"/>
+                    <w:szCs w:val="20"/>
+                    <w:lang w:val="en-US"/>
+                  </w:rPr>
+                  <m:t>∂</m:t>
+                </m:r>
+                <m:sSub>
+                  <m:sSubPr>
+                    <m:ctrlPr>
+                      <w:rPr>
+                        <w:rFonts w:ascii="Cambria Math" w:hAnsi="Cambria Math"/>
+                        <w:i/>
+                        <w:sz w:val="20"/>
+                        <w:szCs w:val="20"/>
+                        <w:lang w:val="en-US"/>
+                      </w:rPr>
+                    </m:ctrlPr>
+                  </m:sSubPr>
+                  <m:e>
+                    <m:r>
+                      <w:rPr>
+                        <w:rFonts w:ascii="Cambria Math" w:hAnsi="Cambria Math"/>
+                        <w:sz w:val="20"/>
+                        <w:szCs w:val="20"/>
+                        <w:lang w:val="en-US"/>
+                      </w:rPr>
+                      <m:t>x</m:t>
+                    </m:r>
+                  </m:e>
+                  <m:sub>
+                    <m:r>
+                      <w:rPr>
+                        <w:rFonts w:ascii="Cambria Math" w:hAnsi="Cambria Math"/>
+                        <w:sz w:val="20"/>
+                        <w:szCs w:val="20"/>
+                        <w:lang w:val="en-US"/>
+                      </w:rPr>
+                      <m:t>i</m:t>
+                    </m:r>
+                  </m:sub>
+                </m:sSub>
+                <m:r>
+                  <w:rPr>
+                    <w:rFonts w:ascii="Cambria Math" w:hAnsi="Cambria Math"/>
+                    <w:sz w:val="20"/>
+                    <w:szCs w:val="20"/>
+                    <w:lang w:val="en-US"/>
+                  </w:rPr>
+                  <m:t>∂</m:t>
+                </m:r>
+                <m:sSub>
+                  <m:sSubPr>
+                    <m:ctrlPr>
+                      <w:rPr>
+                        <w:rFonts w:ascii="Cambria Math" w:hAnsi="Cambria Math"/>
+                        <w:i/>
+                        <w:sz w:val="20"/>
+                        <w:szCs w:val="20"/>
+                        <w:lang w:val="en-US"/>
+                      </w:rPr>
+                    </m:ctrlPr>
+                  </m:sSubPr>
+                  <m:e>
+                    <m:r>
+                      <w:rPr>
+                        <w:rFonts w:ascii="Cambria Math" w:hAnsi="Cambria Math"/>
+                        <w:sz w:val="20"/>
+                        <w:szCs w:val="20"/>
+                        <w:lang w:val="en-US"/>
+                      </w:rPr>
+                      <m:t>x</m:t>
+                    </m:r>
+                  </m:e>
+                  <m:sub>
+                    <m:r>
+                      <w:rPr>
+                        <w:rFonts w:ascii="Cambria Math" w:hAnsi="Cambria Math"/>
+                        <w:sz w:val="20"/>
+                        <w:szCs w:val="20"/>
+                        <w:lang w:val="en-US"/>
+                      </w:rPr>
+                      <m:t>j</m:t>
+                    </m:r>
+                  </m:sub>
+                </m:sSub>
+              </m:den>
+            </m:f>
+            <m:d>
+              <m:dPr>
+                <m:ctrlPr>
+                  <w:rPr>
+                    <w:rFonts w:ascii="Cambria Math" w:hAnsi="Cambria Math"/>
+                    <w:i/>
+                    <w:sz w:val="20"/>
+                    <w:szCs w:val="20"/>
+                    <w:lang w:val="en-US"/>
+                  </w:rPr>
+                </m:ctrlPr>
+              </m:dPr>
+              <m:e>
+                <m:sSub>
+                  <m:sSubPr>
+                    <m:ctrlPr>
+                      <w:rPr>
+                        <w:rFonts w:ascii="Cambria Math" w:hAnsi="Cambria Math"/>
+                        <w:i/>
+                        <w:sz w:val="20"/>
+                        <w:szCs w:val="20"/>
+                        <w:lang w:val="en-US"/>
+                      </w:rPr>
+                    </m:ctrlPr>
+                  </m:sSubPr>
+                  <m:e>
+                    <m:r>
+                      <w:rPr>
+                        <w:rFonts w:ascii="Cambria Math" w:hAnsi="Cambria Math"/>
+                        <w:sz w:val="20"/>
+                        <w:szCs w:val="20"/>
+                        <w:lang w:val="en-US"/>
+                      </w:rPr>
+                      <m:t>a</m:t>
+                    </m:r>
+                  </m:e>
+                  <m:sub>
+                    <m:r>
+                      <w:rPr>
+                        <w:rFonts w:ascii="Cambria Math" w:hAnsi="Cambria Math"/>
+                        <w:sz w:val="20"/>
+                        <w:szCs w:val="20"/>
+                        <w:lang w:val="en-US"/>
+                      </w:rPr>
+                      <m:t>ij</m:t>
+                    </m:r>
+                  </m:sub>
+                </m:sSub>
+                <m:r>
+                  <w:rPr>
+                    <w:rFonts w:ascii="Cambria Math" w:hAnsi="Cambria Math"/>
+                    <w:sz w:val="20"/>
+                    <w:szCs w:val="20"/>
+                    <w:lang w:val="en-US"/>
+                  </w:rPr>
+                  <m:t>ρ</m:t>
+                </m:r>
+              </m:e>
+            </m:d>
+            <m:r>
+              <w:rPr>
+                <w:rFonts w:ascii="Cambria Math" w:hAnsi="Cambria Math"/>
+                <w:sz w:val="20"/>
+                <w:szCs w:val="20"/>
+              </w:rPr>
+              <m:t>-</m:t>
+            </m:r>
+          </m:e>
+        </m:nary>
+        <m:r>
+          <w:rPr>
+            <w:rFonts w:ascii="Cambria Math" w:hAnsi="Cambria Math"/>
+            <w:sz w:val="20"/>
+            <w:szCs w:val="20"/>
+          </w:rPr>
+          <m:t xml:space="preserve"> </m:t>
+        </m:r>
+        <m:nary>
+          <m:naryPr>
+            <m:chr m:val="∑"/>
+            <m:limLoc m:val="undOvr"/>
+            <m:ctrlPr>
+              <w:rPr>
+                <w:rFonts w:ascii="Cambria Math" w:hAnsi="Cambria Math"/>
+                <w:i/>
+                <w:sz w:val="20"/>
+                <w:szCs w:val="20"/>
+              </w:rPr>
+            </m:ctrlPr>
+          </m:naryPr>
+          <m:sub>
+            <m:r>
+              <w:rPr>
+                <w:rFonts w:ascii="Cambria Math" w:hAnsi="Cambria Math"/>
+                <w:sz w:val="20"/>
+                <w:szCs w:val="20"/>
+              </w:rPr>
+              <m:t>i=1</m:t>
+            </m:r>
+          </m:sub>
+          <m:sup>
+            <m:r>
+              <w:rPr>
+                <w:rFonts w:ascii="Cambria Math" w:hAnsi="Cambria Math"/>
+                <w:sz w:val="20"/>
+                <w:szCs w:val="20"/>
+              </w:rPr>
+              <m:t>n</m:t>
+            </m:r>
+          </m:sup>
+          <m:e>
+            <m:f>
+              <m:fPr>
+                <m:ctrlPr>
+                  <w:rPr>
+                    <w:rFonts w:ascii="Cambria Math" w:hAnsi="Cambria Math"/>
+                    <w:i/>
+                    <w:sz w:val="20"/>
+                    <w:szCs w:val="20"/>
+                  </w:rPr>
+                </m:ctrlPr>
+              </m:fPr>
+              <m:num>
+                <m:r>
+                  <w:rPr>
+                    <w:rFonts w:ascii="Cambria Math" w:hAnsi="Cambria Math"/>
+                    <w:sz w:val="20"/>
+                    <w:szCs w:val="20"/>
+                  </w:rPr>
+                  <m:t>∂</m:t>
+                </m:r>
+              </m:num>
+              <m:den>
+                <m:r>
+                  <w:rPr>
+                    <w:rFonts w:ascii="Cambria Math" w:hAnsi="Cambria Math"/>
+                    <w:sz w:val="20"/>
+                    <w:szCs w:val="20"/>
+                  </w:rPr>
+                  <m:t>∂</m:t>
+                </m:r>
+                <m:sSub>
+                  <m:sSubPr>
+                    <m:ctrlPr>
+                      <w:rPr>
+                        <w:rFonts w:ascii="Cambria Math" w:hAnsi="Cambria Math"/>
+                        <w:i/>
+                        <w:sz w:val="20"/>
+                        <w:szCs w:val="20"/>
+                      </w:rPr>
+                    </m:ctrlPr>
+                  </m:sSubPr>
+                  <m:e>
+                    <m:r>
+                      <w:rPr>
+                        <w:rFonts w:ascii="Cambria Math" w:hAnsi="Cambria Math"/>
+                        <w:sz w:val="20"/>
+                        <w:szCs w:val="20"/>
+                      </w:rPr>
+                      <m:t>x</m:t>
+                    </m:r>
+                  </m:e>
+                  <m:sub>
+                    <m:r>
+                      <w:rPr>
+                        <w:rFonts w:ascii="Cambria Math" w:hAnsi="Cambria Math"/>
+                        <w:sz w:val="20"/>
+                        <w:szCs w:val="20"/>
+                      </w:rPr>
+                      <m:t>i</m:t>
+                    </m:r>
+                  </m:sub>
+                </m:sSub>
+              </m:den>
+            </m:f>
+            <m:d>
+              <m:dPr>
+                <m:ctrlPr>
+                  <w:rPr>
+                    <w:rFonts w:ascii="Cambria Math" w:hAnsi="Cambria Math"/>
+                    <w:i/>
+                    <w:sz w:val="20"/>
+                    <w:szCs w:val="20"/>
+                  </w:rPr>
+                </m:ctrlPr>
+              </m:dPr>
+              <m:e>
+                <m:sSub>
+                  <m:sSubPr>
+                    <m:ctrlPr>
+                      <w:rPr>
+                        <w:rFonts w:ascii="Cambria Math" w:hAnsi="Cambria Math"/>
+                        <w:i/>
+                        <w:sz w:val="20"/>
+                        <w:szCs w:val="20"/>
+                      </w:rPr>
+                    </m:ctrlPr>
+                  </m:sSubPr>
+                  <m:e>
+                    <m:r>
+                      <w:rPr>
+                        <w:rFonts w:ascii="Cambria Math" w:hAnsi="Cambria Math"/>
+                        <w:sz w:val="20"/>
+                        <w:szCs w:val="20"/>
+                      </w:rPr>
+                      <m:t>f</m:t>
+                    </m:r>
+                  </m:e>
+                  <m:sub>
+                    <m:r>
+                      <w:rPr>
+                        <w:rFonts w:ascii="Cambria Math" w:hAnsi="Cambria Math"/>
+                        <w:sz w:val="20"/>
+                        <w:szCs w:val="20"/>
+                      </w:rPr>
+                      <m:t>i</m:t>
+                    </m:r>
+                  </m:sub>
+                </m:sSub>
+                <m:r>
+                  <w:rPr>
+                    <w:rFonts w:ascii="Cambria Math" w:hAnsi="Cambria Math"/>
+                    <w:sz w:val="20"/>
+                    <w:szCs w:val="20"/>
+                  </w:rPr>
+                  <m:t>ρ</m:t>
+                </m:r>
+              </m:e>
+            </m:d>
+          </m:e>
+        </m:nary>
+        <m:r>
+          <w:rPr>
+            <w:rFonts w:ascii="Cambria Math" w:hAnsi="Cambria Math"/>
+            <w:sz w:val="20"/>
+            <w:szCs w:val="20"/>
+          </w:rPr>
+          <m:t xml:space="preserve">= 0, где </m:t>
+        </m:r>
+        <m:sSub>
+          <m:sSubPr>
+            <m:ctrlPr>
+              <w:rPr>
+                <w:rFonts w:ascii="Cambria Math" w:hAnsi="Cambria Math"/>
+                <w:i/>
+                <w:sz w:val="20"/>
+                <w:szCs w:val="20"/>
+              </w:rPr>
+            </m:ctrlPr>
+          </m:sSubPr>
+          <m:e>
+            <m:r>
+              <w:rPr>
+                <w:rFonts w:ascii="Cambria Math" w:hAnsi="Cambria Math"/>
+                <w:sz w:val="20"/>
+                <w:szCs w:val="20"/>
+                <w:lang w:val="en-US"/>
+              </w:rPr>
+              <m:t>a</m:t>
+            </m:r>
+          </m:e>
+          <m:sub>
+            <m:r>
+              <w:rPr>
+                <w:rFonts w:ascii="Cambria Math" w:hAnsi="Cambria Math"/>
+                <w:sz w:val="20"/>
+                <w:szCs w:val="20"/>
+              </w:rPr>
+              <m:t>ij</m:t>
+            </m:r>
+          </m:sub>
+        </m:sSub>
+        <m:r>
+          <w:rPr>
+            <w:rFonts w:ascii="Cambria Math" w:hAnsi="Cambria Math"/>
+            <w:sz w:val="20"/>
+            <w:szCs w:val="20"/>
+          </w:rPr>
+          <m:t>=</m:t>
+        </m:r>
+        <m:sSub>
+          <m:sSubPr>
+            <m:ctrlPr>
+              <w:rPr>
+                <w:rFonts w:ascii="Cambria Math" w:eastAsiaTheme="minorEastAsia" w:hAnsi="Cambria Math" w:cs="Cambria Math"/>
+                <w:i/>
+                <w:sz w:val="20"/>
+                <w:szCs w:val="20"/>
+              </w:rPr>
+            </m:ctrlPr>
+          </m:sSubPr>
+          <m:e>
+            <m:d>
+              <m:dPr>
+                <m:begChr m:val="["/>
+                <m:endChr m:val="]"/>
+                <m:ctrlPr>
+                  <w:rPr>
+                    <w:rFonts w:ascii="Cambria Math" w:eastAsiaTheme="minorEastAsia" w:hAnsi="Cambria Math" w:cs="Cambria Math"/>
+                    <w:i/>
+                    <w:sz w:val="20"/>
+                    <w:szCs w:val="20"/>
+                  </w:rPr>
+                </m:ctrlPr>
+              </m:dPr>
+              <m:e>
+                <m:r>
+                  <w:rPr>
+                    <w:rFonts w:ascii="Cambria Math" w:eastAsiaTheme="minorEastAsia" w:hAnsi="Cambria Math" w:cs="Cambria Math"/>
+                    <w:sz w:val="20"/>
+                    <w:szCs w:val="20"/>
+                  </w:rPr>
+                  <m:t>σ</m:t>
+                </m:r>
+                <m:sSup>
+                  <m:sSupPr>
+                    <m:ctrlPr>
+                      <w:rPr>
+                        <w:rFonts w:ascii="Cambria Math" w:eastAsiaTheme="minorEastAsia" w:hAnsi="Cambria Math" w:cs="Cambria Math"/>
+                        <w:i/>
+                        <w:sz w:val="20"/>
+                        <w:szCs w:val="20"/>
+                      </w:rPr>
+                    </m:ctrlPr>
+                  </m:sSupPr>
+                  <m:e>
+                    <m:r>
+                      <w:rPr>
+                        <w:rFonts w:ascii="Cambria Math" w:eastAsiaTheme="minorEastAsia" w:hAnsi="Cambria Math" w:cs="Cambria Math"/>
+                        <w:sz w:val="20"/>
+                        <w:szCs w:val="20"/>
+                      </w:rPr>
+                      <m:t>σ</m:t>
+                    </m:r>
+                  </m:e>
+                  <m:sup>
+                    <m:r>
+                      <w:rPr>
+                        <w:rFonts w:ascii="Cambria Math" w:eastAsiaTheme="minorEastAsia" w:hAnsi="Cambria Math" w:cs="Cambria Math"/>
+                        <w:sz w:val="20"/>
+                        <w:szCs w:val="20"/>
+                      </w:rPr>
+                      <m:t>T</m:t>
+                    </m:r>
+                  </m:sup>
+                </m:sSup>
+              </m:e>
+            </m:d>
+          </m:e>
+          <m:sub>
+            <m:r>
+              <w:rPr>
+                <w:rFonts w:ascii="Cambria Math" w:eastAsiaTheme="minorEastAsia" w:hAnsi="Cambria Math" w:cs="Cambria Math"/>
+                <w:sz w:val="20"/>
+                <w:szCs w:val="20"/>
+              </w:rPr>
+              <m:t>ij</m:t>
+            </m:r>
+          </m:sub>
+        </m:sSub>
+      </m:oMath>
+      <w:r>
+        <w:rPr>
+          <w:sz w:val="24"/>
+          <w:szCs w:val="24"/>
+        </w:rPr>
+        <w:t>.</w:t>
+      </w:r>
+    </w:p>
+    <w:p>
+      <w:pPr>
+        <w:jc w:val="both"/>
+        <w:rPr>
+          <w:sz w:val="24"/>
+          <w:szCs w:val="24"/>
+        </w:rPr>
+      </w:pPr>
+      <w:r>
+        <w:rPr>
+          <w:sz w:val="24"/>
+          <w:szCs w:val="24"/>
+        </w:rPr>
+        <w:t>Но решить его для системы второго порядка</w:t>
+      </w:r>
+      <w:r>
+        <w:rPr>
+          <w:sz w:val="24"/>
+          <w:szCs w:val="24"/>
+        </w:rPr>
+        <w:t xml:space="preserve"> </w:t>
+      </w:r>
+      <w:r>
+        <w:rPr>
+          <w:sz w:val="24"/>
+          <w:szCs w:val="24"/>
+        </w:rPr>
+        <w:t>весьма проблематично, поэтому Венцелем и Фрейдлином была построена аппроксимация плотности, которая основывается на функции квазипотенциала</w:t>
+      </w:r>
+      <w:r>
+        <w:rPr>
+          <w:sz w:val="24"/>
+          <w:szCs w:val="24"/>
+        </w:rPr>
+        <w:t xml:space="preserve"> </w:t>
+      </w:r>
+      <w:r>
+        <w:rPr>
+          <w:sz w:val="24"/>
+          <w:szCs w:val="24"/>
+        </w:rPr>
+        <w:t>(</w:t>
+      </w:r>
+      <w:r>
+        <w:rPr>
+          <w:sz w:val="24"/>
+          <w:szCs w:val="24"/>
+        </w:rPr>
+        <w:t>6)</w:t>
+      </w:r>
+    </w:p>
+    <w:p>
+      <w:pPr>
+        <w:jc w:val="center"/>
+        <w:rPr>
+          <w:sz w:val="24"/>
+          <w:szCs w:val="24"/>
+        </w:rPr>
+      </w:pPr>
+      <m:oMath>
+        <m:r>
+          <w:rPr>
+            <w:rFonts w:ascii="Cambria Math" w:hAnsi="Cambria Math"/>
+            <w:sz w:val="24"/>
+            <w:szCs w:val="24"/>
+            <w:lang w:val="en-US"/>
+          </w:rPr>
+          <m:t>v</m:t>
+        </m:r>
+        <m:d>
+          <m:dPr>
+            <m:ctrlPr>
+              <w:rPr>
+                <w:rFonts w:ascii="Cambria Math" w:hAnsi="Cambria Math"/>
+                <w:i/>
+                <w:sz w:val="24"/>
+                <w:szCs w:val="24"/>
+              </w:rPr>
+            </m:ctrlPr>
+          </m:dPr>
+          <m:e>
+            <m:r>
+              <w:rPr>
+                <w:rFonts w:ascii="Cambria Math" w:hAnsi="Cambria Math"/>
+                <w:sz w:val="24"/>
+                <w:szCs w:val="24"/>
+              </w:rPr>
+              <m:t>x</m:t>
+            </m:r>
+          </m:e>
+        </m:d>
+        <m:r>
+          <w:rPr>
+            <w:rFonts w:ascii="Cambria Math" w:hAnsi="Cambria Math"/>
+            <w:sz w:val="24"/>
+            <w:szCs w:val="24"/>
+          </w:rPr>
+          <m:t>= -</m:t>
+        </m:r>
+        <m:func>
+          <m:funcPr>
+            <m:ctrlPr>
+              <w:rPr>
+                <w:rFonts w:ascii="Cambria Math" w:hAnsi="Cambria Math"/>
+                <w:i/>
+                <w:sz w:val="24"/>
+                <w:szCs w:val="24"/>
+              </w:rPr>
+            </m:ctrlPr>
+          </m:funcPr>
+          <m:fName>
+            <m:limLow>
+              <m:limLowPr>
+                <m:ctrlPr>
+                  <w:rPr>
+                    <w:rFonts w:ascii="Cambria Math" w:hAnsi="Cambria Math"/>
+                    <w:i/>
+                    <w:sz w:val="24"/>
+                    <w:szCs w:val="24"/>
+                  </w:rPr>
+                </m:ctrlPr>
+              </m:limLowPr>
+              <m:e>
+                <m:r>
+                  <m:rPr>
+                    <m:sty m:val="p"/>
+                  </m:rPr>
+                  <w:rPr>
+                    <w:rFonts w:ascii="Cambria Math" w:hAnsi="Cambria Math"/>
+                    <w:sz w:val="24"/>
+                    <w:szCs w:val="24"/>
+                  </w:rPr>
+                  <m:t>lim</m:t>
+                </m:r>
+              </m:e>
+              <m:lim>
+                <m:r>
+                  <w:rPr>
+                    <w:rFonts w:ascii="Cambria Math" w:hAnsi="Cambria Math"/>
+                    <w:sz w:val="24"/>
+                    <w:szCs w:val="24"/>
+                  </w:rPr>
+                  <m:t>ε⟶0</m:t>
+                </m:r>
+              </m:lim>
+            </m:limLow>
+          </m:fName>
+          <m:e>
+            <m:sSup>
+              <m:sSupPr>
+                <m:ctrlPr>
+                  <w:rPr>
+                    <w:rFonts w:ascii="Cambria Math" w:hAnsi="Cambria Math"/>
+                    <w:i/>
+                    <w:sz w:val="24"/>
+                    <w:szCs w:val="24"/>
+                  </w:rPr>
+                </m:ctrlPr>
+              </m:sSupPr>
+              <m:e>
+                <m:r>
+                  <w:rPr>
+                    <w:rFonts w:ascii="Cambria Math" w:hAnsi="Cambria Math"/>
+                    <w:sz w:val="24"/>
+                    <w:szCs w:val="24"/>
+                  </w:rPr>
+                  <m:t>ε</m:t>
+                </m:r>
+              </m:e>
+              <m:sup>
+                <m:r>
+                  <w:rPr>
+                    <w:rFonts w:ascii="Cambria Math" w:hAnsi="Cambria Math"/>
+                    <w:sz w:val="24"/>
+                    <w:szCs w:val="24"/>
+                  </w:rPr>
+                  <m:t>2</m:t>
+                </m:r>
+              </m:sup>
+            </m:sSup>
+            <m:func>
+              <m:funcPr>
+                <m:ctrlPr>
+                  <w:rPr>
+                    <w:rFonts w:ascii="Cambria Math" w:hAnsi="Cambria Math"/>
+                    <w:i/>
+                    <w:sz w:val="24"/>
+                    <w:szCs w:val="24"/>
+                  </w:rPr>
+                </m:ctrlPr>
+              </m:funcPr>
+              <m:fName>
+                <m:r>
+                  <m:rPr>
+                    <m:sty m:val="p"/>
+                  </m:rPr>
+                  <w:rPr>
+                    <w:rFonts w:ascii="Cambria Math" w:hAnsi="Cambria Math"/>
+                    <w:sz w:val="24"/>
+                    <w:szCs w:val="24"/>
+                  </w:rPr>
+                  <m:t>ln</m:t>
+                </m:r>
+              </m:fName>
+              <m:e>
+                <m:r>
+                  <w:rPr>
+                    <w:rFonts w:ascii="Cambria Math" w:hAnsi="Cambria Math"/>
+                    <w:sz w:val="24"/>
+                    <w:szCs w:val="24"/>
+                  </w:rPr>
+                  <m:t>ρ(x,ε)</m:t>
+                </m:r>
+              </m:e>
+            </m:func>
+          </m:e>
+        </m:func>
+      </m:oMath>
+      <w:r>
+        <w:rPr>
+          <w:sz w:val="24"/>
+          <w:szCs w:val="24"/>
+        </w:rPr>
+        <w:t>,</w:t>
+      </w:r>
+    </w:p>
+    <w:p>
+      <w:pPr>
+        <w:jc w:val="both"/>
+        <w:rPr>
+          <w:sz w:val="24"/>
+          <w:szCs w:val="24"/>
+        </w:rPr>
+      </w:pPr>
+      <w:r>
+        <w:rPr>
+          <w:sz w:val="24"/>
+          <w:szCs w:val="24"/>
+        </w:rPr>
+        <w:t xml:space="preserve">если </w:t>
+      </w:r>
+      <w:r>
+        <w:rPr>
+          <w:sz w:val="24"/>
+          <w:szCs w:val="24"/>
+        </w:rPr>
+        <w:t>найдем</w:t>
+      </w:r>
+      <w:r>
+        <w:rPr>
+          <w:sz w:val="24"/>
+          <w:szCs w:val="24"/>
+        </w:rPr>
+        <w:t xml:space="preserve"> ее, </w:t>
+      </w:r>
+      <w:r>
+        <w:rPr>
+          <w:sz w:val="24"/>
+          <w:szCs w:val="24"/>
+        </w:rPr>
+        <w:t>найдем</w:t>
+      </w:r>
+      <w:r>
+        <w:rPr>
+          <w:sz w:val="24"/>
+          <w:szCs w:val="24"/>
+        </w:rPr>
+        <w:t xml:space="preserve"> и плотность</w:t>
+      </w:r>
+      <w:r>
+        <w:rPr>
+          <w:sz w:val="24"/>
+          <w:szCs w:val="24"/>
+        </w:rPr>
+        <w:t xml:space="preserve"> распределения</w:t>
+      </w:r>
+      <w:r>
+        <w:rPr>
+          <w:sz w:val="24"/>
+          <w:szCs w:val="24"/>
+        </w:rPr>
+        <w:t>. Для нахождения этой функции, нужно решить уравнение Гамильтона-Якоби для системы уравнений второго порядка, что тоже не тривиально. Поэтом</w:t>
+      </w:r>
+      <w:r>
+        <w:rPr>
+          <w:sz w:val="24"/>
+          <w:szCs w:val="24"/>
+        </w:rPr>
+        <w:t xml:space="preserve">у </w:t>
+      </w:r>
+      <w:r>
+        <w:rPr>
+          <w:sz w:val="24"/>
+          <w:szCs w:val="24"/>
+        </w:rPr>
+        <w:t xml:space="preserve">Л.Б. </w:t>
+      </w:r>
+      <w:r>
+        <w:rPr>
+          <w:sz w:val="24"/>
+          <w:szCs w:val="24"/>
+        </w:rPr>
+        <w:t>Ряшко и</w:t>
+      </w:r>
+      <w:r>
+        <w:rPr>
+          <w:sz w:val="24"/>
+          <w:szCs w:val="24"/>
+        </w:rPr>
+        <w:t xml:space="preserve"> И.А.</w:t>
+      </w:r>
+      <w:r>
+        <w:rPr>
+          <w:sz w:val="24"/>
+          <w:szCs w:val="24"/>
+        </w:rPr>
+        <w:t xml:space="preserve"> Башкирцевой была предложена аппроксимация квазипотенциала. Она получила название функции стохастической чувствительности</w:t>
+      </w:r>
+      <w:r>
+        <w:rPr>
+          <w:sz w:val="24"/>
+          <w:szCs w:val="24"/>
+        </w:rPr>
+        <w:t>, так как</w:t>
+      </w:r>
+      <w:r>
+        <w:rPr>
+          <w:sz w:val="24"/>
+          <w:szCs w:val="24"/>
+        </w:rPr>
+        <w:t xml:space="preserve"> не позволяет найти все характеристики случайного процесса, но </w:t>
+      </w:r>
+      <w:r>
+        <w:rPr>
+          <w:sz w:val="24"/>
+          <w:szCs w:val="24"/>
+        </w:rPr>
+        <w:t>с ее помощью можно</w:t>
+      </w:r>
+      <w:r>
+        <w:rPr>
+          <w:sz w:val="24"/>
+          <w:szCs w:val="24"/>
+        </w:rPr>
+        <w:t xml:space="preserve"> оценивать дисперсию и изучать отклик(чувствительность) аттрактора.</w:t>
+      </w:r>
+      <w:r>
+        <w:rPr>
+          <w:sz w:val="24"/>
+          <w:szCs w:val="24"/>
+        </w:rPr>
+        <w:t xml:space="preserve"> </w:t>
+      </w:r>
+      <w:r>
+        <w:rPr>
+          <w:sz w:val="24"/>
+          <w:szCs w:val="24"/>
+        </w:rPr>
+        <w:t>Ими же разработана теория и выведены формулы для равновесий и циклов непрерывной модели второго порядка.</w:t>
+      </w:r>
+    </w:p>
+    <w:p>
+      <w:pPr>
+        <w:jc w:val="center"/>
+        <w:rPr>
+          <w:rFonts w:cs="Times New Roman"/>
+          <w:b/>
+          <w:sz w:val="24"/>
+          <w:szCs w:val="24"/>
+        </w:rPr>
+      </w:pPr>
+      <w:r>
+        <w:rPr>
+          <w:rFonts w:cs="Times New Roman"/>
+          <w:b/>
+          <w:sz w:val="24"/>
+          <w:szCs w:val="24"/>
+        </w:rPr>
+        <w:t>Чувствительность равновесий</w:t>
+      </w:r>
+    </w:p>
+    <w:p>
+      <w:pPr>
+        <w:jc w:val="both"/>
+        <w:rPr>
+          <w:rFonts w:cs="Times New Roman"/>
+          <w:sz w:val="24"/>
+          <w:szCs w:val="24"/>
+        </w:rPr>
+      </w:pPr>
+      <w:r>
+        <w:rPr>
+          <w:rFonts w:cs="Times New Roman"/>
+          <w:sz w:val="24"/>
+          <w:szCs w:val="24"/>
+        </w:rPr>
+        <w:t>Для равновеси</w:t>
+      </w:r>
+      <w:r>
+        <w:rPr>
+          <w:rFonts w:cs="Times New Roman"/>
+          <w:sz w:val="24"/>
+          <w:szCs w:val="24"/>
+        </w:rPr>
+        <w:t xml:space="preserve">я </w:t>
+      </w:r>
+      <m:oMath>
+        <m:acc>
+          <m:accPr>
+            <m:chr m:val="̅"/>
+            <m:ctrlPr>
+              <w:rPr>
+                <w:rFonts w:ascii="Cambria Math" w:hAnsi="Cambria Math" w:cs="Times New Roman"/>
+                <w:i/>
+                <w:sz w:val="24"/>
+                <w:szCs w:val="24"/>
+              </w:rPr>
+            </m:ctrlPr>
+          </m:accPr>
+          <m:e>
+            <m:r>
+              <w:rPr>
+                <w:rFonts w:ascii="Cambria Math" w:hAnsi="Cambria Math" w:cs="Times New Roman"/>
+                <w:sz w:val="24"/>
+                <w:szCs w:val="24"/>
+                <w:lang w:val="en-US"/>
+              </w:rPr>
+              <m:t>x</m:t>
+            </m:r>
+          </m:e>
+        </m:acc>
+      </m:oMath>
+      <w:r>
+        <w:rPr>
+          <w:rFonts w:cs="Times New Roman"/>
+          <w:sz w:val="24"/>
+          <w:szCs w:val="24"/>
+        </w:rPr>
+        <w:t xml:space="preserve"> </w:t>
+      </w:r>
+      <w:r>
+        <w:rPr>
+          <w:rFonts w:cs="Times New Roman"/>
+          <w:sz w:val="24"/>
+          <w:szCs w:val="24"/>
+        </w:rPr>
+        <w:t>аппроксимация квазипотенциала (6)</w:t>
+      </w:r>
+      <w:r>
+        <w:rPr>
+          <w:rFonts w:cs="Times New Roman"/>
+          <w:sz w:val="24"/>
+          <w:szCs w:val="24"/>
+        </w:rPr>
+        <w:t xml:space="preserve"> выглядит следующим образом:</w:t>
+      </w:r>
+    </w:p>
+    <w:p>
+      <w:pPr>
+        <w:jc w:val="center"/>
+        <w:rPr>
+          <w:rFonts w:cs="Times New Roman"/>
+          <w:sz w:val="24"/>
+          <w:szCs w:val="24"/>
+        </w:rPr>
+      </w:pPr>
+      <w:r>
+        <w:rPr>
+          <w:sz w:val="24"/>
+          <w:szCs w:val="24"/>
+        </w:rPr>
+        <w:t xml:space="preserve">  </w:t>
+      </w:r>
+      <m:oMath>
+        <m:r>
+          <w:rPr>
+            <w:rFonts w:ascii="Cambria Math" w:hAnsi="Cambria Math"/>
+            <w:sz w:val="24"/>
+            <w:szCs w:val="24"/>
+          </w:rPr>
+          <m:t>v(x</m:t>
+        </m:r>
+      </m:oMath>
+      <w:r>
+        <w:rPr>
+          <w:sz w:val="24"/>
+          <w:szCs w:val="24"/>
+        </w:rPr>
+        <w:t>)</w:t>
+      </w:r>
+      <w:r>
+        <w:rPr>
+          <w:sz w:val="24"/>
+          <w:szCs w:val="24"/>
+        </w:rPr>
+        <w:t xml:space="preserve"> </w:t>
+      </w:r>
+      <w:r>
+        <w:rPr>
+          <w:sz w:val="24"/>
+          <w:szCs w:val="24"/>
+        </w:rPr>
+        <w:t>≈</w:t>
+      </w:r>
+      <w:r>
+        <w:rPr>
+          <w:rFonts w:eastAsiaTheme="minorEastAsia"/>
+          <w:sz w:val="24"/>
+          <w:szCs w:val="24"/>
+        </w:rPr>
+        <w:t xml:space="preserve"> </w:t>
+      </w:r>
+      <m:oMath>
+        <m:f>
+          <m:fPr>
+            <m:ctrlPr>
+              <w:rPr>
+                <w:rFonts w:ascii="Cambria Math" w:hAnsi="Cambria Math"/>
+                <w:i/>
+                <w:sz w:val="24"/>
+                <w:szCs w:val="24"/>
+              </w:rPr>
+            </m:ctrlPr>
+          </m:fPr>
+          <m:num>
+            <m:r>
+              <w:rPr>
+                <w:rFonts w:ascii="Cambria Math" w:hAnsi="Cambria Math"/>
+                <w:sz w:val="24"/>
+                <w:szCs w:val="24"/>
+              </w:rPr>
+              <m:t>1</m:t>
+            </m:r>
+          </m:num>
+          <m:den>
+            <m:r>
+              <w:rPr>
+                <w:rFonts w:ascii="Cambria Math" w:hAnsi="Cambria Math"/>
+                <w:sz w:val="24"/>
+                <w:szCs w:val="24"/>
+              </w:rPr>
+              <m:t>2</m:t>
+            </m:r>
+          </m:den>
+        </m:f>
+        <m:r>
+          <w:rPr>
+            <w:rFonts w:ascii="Cambria Math" w:hAnsi="Cambria Math"/>
+            <w:sz w:val="24"/>
+            <w:szCs w:val="24"/>
+          </w:rPr>
+          <m:t xml:space="preserve">(x- </m:t>
+        </m:r>
+        <m:acc>
+          <m:accPr>
+            <m:chr m:val="̅"/>
+            <m:ctrlPr>
+              <w:rPr>
+                <w:rFonts w:ascii="Cambria Math" w:hAnsi="Cambria Math"/>
+                <w:i/>
+                <w:sz w:val="24"/>
+                <w:szCs w:val="24"/>
+              </w:rPr>
+            </m:ctrlPr>
+          </m:accPr>
+          <m:e>
+            <m:r>
+              <w:rPr>
+                <w:rFonts w:ascii="Cambria Math" w:hAnsi="Cambria Math"/>
+                <w:sz w:val="24"/>
+                <w:szCs w:val="24"/>
+              </w:rPr>
+              <m:t>x</m:t>
+            </m:r>
+          </m:e>
+        </m:acc>
+        <m:r>
+          <w:rPr>
+            <w:rFonts w:ascii="Cambria Math" w:hAnsi="Cambria Math"/>
+            <w:sz w:val="24"/>
+            <w:szCs w:val="24"/>
+          </w:rPr>
+          <m:t xml:space="preserve">, </m:t>
+        </m:r>
+        <m:sSup>
+          <m:sSupPr>
+            <m:ctrlPr>
+              <w:rPr>
+                <w:rFonts w:ascii="Cambria Math" w:hAnsi="Cambria Math"/>
+                <w:i/>
+                <w:sz w:val="24"/>
+                <w:szCs w:val="24"/>
+              </w:rPr>
+            </m:ctrlPr>
+          </m:sSupPr>
+          <m:e>
+            <m:r>
+              <w:rPr>
+                <w:rFonts w:ascii="Cambria Math" w:hAnsi="Cambria Math"/>
+                <w:sz w:val="24"/>
+                <w:szCs w:val="24"/>
+              </w:rPr>
+              <m:t>V</m:t>
+            </m:r>
+          </m:e>
+          <m:sup>
+            <m:r>
+              <w:rPr>
+                <w:rFonts w:ascii="Cambria Math" w:hAnsi="Cambria Math"/>
+                <w:sz w:val="24"/>
+                <w:szCs w:val="24"/>
+              </w:rPr>
+              <m:t>-1</m:t>
+            </m:r>
+          </m:sup>
+        </m:sSup>
+        <m:d>
+          <m:dPr>
+            <m:ctrlPr>
+              <w:rPr>
+                <w:rFonts w:ascii="Cambria Math" w:hAnsi="Cambria Math"/>
+                <w:i/>
+                <w:sz w:val="24"/>
+                <w:szCs w:val="24"/>
+              </w:rPr>
+            </m:ctrlPr>
+          </m:dPr>
+          <m:e>
+            <m:r>
+              <w:rPr>
+                <w:rFonts w:ascii="Cambria Math" w:hAnsi="Cambria Math"/>
+                <w:sz w:val="24"/>
+                <w:szCs w:val="24"/>
+              </w:rPr>
+              <m:t xml:space="preserve">x- </m:t>
+            </m:r>
+            <m:acc>
+              <m:accPr>
+                <m:chr m:val="̅"/>
+                <m:ctrlPr>
+                  <w:rPr>
+                    <w:rFonts w:ascii="Cambria Math" w:hAnsi="Cambria Math"/>
+                    <w:i/>
+                    <w:sz w:val="24"/>
+                    <w:szCs w:val="24"/>
+                  </w:rPr>
+                </m:ctrlPr>
+              </m:accPr>
+              <m:e>
+                <m:r>
+                  <w:rPr>
+                    <w:rFonts w:ascii="Cambria Math" w:hAnsi="Cambria Math"/>
+                    <w:sz w:val="24"/>
+                    <w:szCs w:val="24"/>
+                  </w:rPr>
+                  <m:t>x</m:t>
+                </m:r>
+              </m:e>
+            </m:acc>
+          </m:e>
+        </m:d>
+      </m:oMath>
+      <w:r>
+        <w:rPr>
+          <w:rFonts w:eastAsiaTheme="minorEastAsia"/>
+          <w:sz w:val="24"/>
+          <w:szCs w:val="24"/>
+        </w:rPr>
+        <w:t>.</w:t>
+      </w:r>
+    </w:p>
+    <w:p>
+      <w:pPr>
+        <w:jc w:val="both"/>
+        <w:rPr>
+          <w:rFonts w:cs="Times New Roman"/>
+          <w:sz w:val="24"/>
+          <w:szCs w:val="24"/>
+        </w:rPr>
+      </w:pPr>
+      <w:r>
+        <w:rPr>
+          <w:rFonts w:cs="Times New Roman"/>
+          <w:sz w:val="24"/>
+          <w:szCs w:val="24"/>
+        </w:rPr>
+        <w:t xml:space="preserve">Так как равновесия </w:t>
+      </w:r>
+      <w:r>
+        <w:rPr>
+          <w:rFonts w:cs="Times New Roman"/>
+          <w:sz w:val="24"/>
+          <w:szCs w:val="24"/>
+          <w:lang w:val="en-US"/>
+        </w:rPr>
+        <w:t>M</w:t>
+      </w:r>
+      <w:r>
+        <w:rPr>
+          <w:rFonts w:cs="Times New Roman"/>
+          <w:sz w:val="24"/>
+          <w:szCs w:val="24"/>
+        </w:rPr>
+        <w:softHyphen/>
+      </w:r>
+      <w:r>
+        <w:rPr>
+          <w:rFonts w:cs="Times New Roman"/>
+          <w:sz w:val="24"/>
+          <w:szCs w:val="24"/>
+        </w:rPr>
+        <w:softHyphen/>
+      </w:r>
+      <w:r>
+        <w:rPr>
+          <w:rFonts w:cs="Times New Roman"/>
+          <w:sz w:val="24"/>
+          <w:szCs w:val="24"/>
+          <w:vertAlign w:val="subscript"/>
+        </w:rPr>
+        <w:t>2</w:t>
+      </w:r>
+      <w:r>
+        <w:rPr>
+          <w:rFonts w:cs="Times New Roman"/>
+          <w:sz w:val="24"/>
+          <w:szCs w:val="24"/>
+        </w:rPr>
+        <w:t xml:space="preserve">, </w:t>
+      </w:r>
+      <w:r>
+        <w:rPr>
+          <w:rFonts w:cs="Times New Roman"/>
+          <w:sz w:val="24"/>
+          <w:szCs w:val="24"/>
+          <w:lang w:val="en-US"/>
+        </w:rPr>
+        <w:t>M</w:t>
+      </w:r>
+      <w:r>
+        <w:rPr>
+          <w:rFonts w:cs="Times New Roman"/>
+          <w:sz w:val="24"/>
+          <w:szCs w:val="24"/>
+          <w:vertAlign w:val="subscript"/>
+        </w:rPr>
+        <w:t>3</w:t>
+      </w:r>
+      <w:r>
+        <w:rPr>
+          <w:rFonts w:cs="Times New Roman"/>
+          <w:sz w:val="24"/>
+          <w:szCs w:val="24"/>
+        </w:rPr>
+        <w:t xml:space="preserve">, </w:t>
+      </w:r>
+      <w:r>
+        <w:rPr>
+          <w:rFonts w:cs="Times New Roman"/>
+          <w:sz w:val="24"/>
+          <w:szCs w:val="24"/>
+          <w:lang w:val="en-US"/>
+        </w:rPr>
+        <w:t>M</w:t>
+      </w:r>
+      <w:r>
+        <w:rPr>
+          <w:rFonts w:cs="Times New Roman"/>
+          <w:sz w:val="24"/>
+          <w:szCs w:val="24"/>
+          <w:vertAlign w:val="subscript"/>
+        </w:rPr>
+        <w:t>4</w:t>
+      </w:r>
+      <w:r>
+        <w:rPr>
+          <w:rFonts w:cs="Times New Roman"/>
+          <w:sz w:val="24"/>
+          <w:szCs w:val="24"/>
+        </w:rPr>
+        <w:t xml:space="preserve"> </w:t>
+      </w:r>
+      <w:r>
+        <w:rPr>
+          <w:rFonts w:cs="Times New Roman"/>
+          <w:sz w:val="24"/>
+          <w:szCs w:val="24"/>
+        </w:rPr>
+        <w:t>не находятся аналитически, посчитать их чувствительность аналитически нельзя. Но можно построить функцию стохастической чувствительности</w:t>
+      </w:r>
+      <w:r>
+        <w:rPr>
+          <w:rFonts w:cs="Times New Roman"/>
+          <w:sz w:val="24"/>
+          <w:szCs w:val="24"/>
+        </w:rPr>
+        <w:t>:</w:t>
+      </w:r>
+      <w:r>
+        <w:rPr>
+          <w:rFonts w:cs="Times New Roman"/>
+          <w:sz w:val="24"/>
+          <w:szCs w:val="24"/>
+        </w:rPr>
+        <w:t xml:space="preserve">  </w:t>
+      </w:r>
+    </w:p>
+    <w:p>
+      <w:pPr>
+        <w:jc w:val="center"/>
+        <w:rPr>
+          <w:rFonts w:cs="Times New Roman"/>
+          <w:sz w:val="24"/>
+          <w:szCs w:val="24"/>
+        </w:rPr>
+      </w:pPr>
+      <w:r>
+        <w:rPr>
+          <w:rFonts w:cs="Times New Roman"/>
+          <w:sz w:val="24"/>
+          <w:szCs w:val="24"/>
+          <w:lang w:val="en-US"/>
+        </w:rPr>
+        <w:t>FV</w:t>
+      </w:r>
+      <w:r>
+        <w:rPr>
+          <w:rFonts w:cs="Times New Roman"/>
+          <w:sz w:val="24"/>
+          <w:szCs w:val="24"/>
+        </w:rPr>
+        <w:t xml:space="preserve"> + </w:t>
+      </w:r>
+      <w:r>
+        <w:rPr>
+          <w:rFonts w:cs="Times New Roman"/>
+          <w:sz w:val="24"/>
+          <w:szCs w:val="24"/>
+          <w:lang w:val="en-US"/>
+        </w:rPr>
+        <w:t>VF</w:t>
+      </w:r>
+      <w:r>
+        <w:rPr>
+          <w:rFonts w:cs="Times New Roman"/>
+          <w:sz w:val="24"/>
+          <w:szCs w:val="24"/>
+          <w:vertAlign w:val="superscript"/>
+          <w:lang w:val="en-US"/>
+        </w:rPr>
+        <w:t>T</w:t>
+      </w:r>
+      <w:r>
+        <w:rPr>
+          <w:rFonts w:cs="Times New Roman"/>
+          <w:sz w:val="24"/>
+          <w:szCs w:val="24"/>
+        </w:rPr>
+        <w:t xml:space="preserve"> = - </w:t>
+      </w:r>
+      <w:r>
+        <w:rPr>
+          <w:rFonts w:cs="Times New Roman"/>
+          <w:sz w:val="24"/>
+          <w:szCs w:val="24"/>
+          <w:lang w:val="en-US"/>
+        </w:rPr>
+        <w:t>S</w:t>
+      </w:r>
+      <w:r>
+        <w:rPr>
+          <w:rFonts w:cs="Times New Roman"/>
+          <w:sz w:val="24"/>
+          <w:szCs w:val="24"/>
+        </w:rPr>
+        <w:t>,</w:t>
+      </w:r>
+    </w:p>
+    <w:p>
+      <w:pPr>
+        <w:jc w:val="both"/>
+        <w:rPr>
+          <w:rFonts w:cs="Times New Roman"/>
+          <w:sz w:val="24"/>
+          <w:szCs w:val="24"/>
+        </w:rPr>
+      </w:pPr>
+      <w:r>
+        <w:rPr>
+          <w:rFonts w:cs="Times New Roman"/>
+          <w:sz w:val="24"/>
+          <w:szCs w:val="24"/>
+        </w:rPr>
+        <w:t>где</w:t>
+      </w:r>
+      <w:r>
+        <w:rPr>
+          <w:rFonts w:cs="Times New Roman"/>
+          <w:sz w:val="24"/>
+          <w:szCs w:val="24"/>
+        </w:rPr>
+        <w:t xml:space="preserve"> </w:t>
+      </w:r>
+      <w:r>
+        <w:rPr>
+          <w:rFonts w:cs="Times New Roman"/>
+          <w:sz w:val="24"/>
+          <w:szCs w:val="24"/>
+          <w:lang w:val="en-US"/>
+        </w:rPr>
+        <w:t>F</w:t>
+      </w:r>
+      <w:r>
+        <w:rPr>
+          <w:rFonts w:cs="Times New Roman"/>
+          <w:sz w:val="24"/>
+          <w:szCs w:val="24"/>
+        </w:rPr>
+        <w:t xml:space="preserve"> = </w:t>
+      </w:r>
+      <m:oMath>
+        <m:f>
+          <m:fPr>
+            <m:ctrlPr>
+              <w:rPr>
+                <w:rFonts w:ascii="Cambria Math" w:hAnsi="Cambria Math" w:cs="Times New Roman"/>
+                <w:i/>
+                <w:sz w:val="24"/>
+                <w:szCs w:val="24"/>
+                <w:lang w:val="en-US"/>
+              </w:rPr>
+            </m:ctrlPr>
+          </m:fPr>
+          <m:num>
+            <m:r>
+              <w:rPr>
+                <w:rFonts w:ascii="Cambria Math" w:hAnsi="Cambria Math" w:cs="Times New Roman"/>
+                <w:sz w:val="24"/>
+                <w:szCs w:val="24"/>
+                <w:lang w:val="en-US"/>
+              </w:rPr>
+              <m:t>∂f</m:t>
+            </m:r>
+          </m:num>
+          <m:den>
+            <m:r>
+              <w:rPr>
+                <w:rFonts w:ascii="Cambria Math" w:hAnsi="Cambria Math" w:cs="Times New Roman"/>
+                <w:sz w:val="24"/>
+                <w:szCs w:val="24"/>
+                <w:lang w:val="en-US"/>
+              </w:rPr>
+              <m:t>∂x</m:t>
+            </m:r>
+          </m:den>
+        </m:f>
+        <m:d>
+          <m:dPr>
+            <m:ctrlPr>
+              <w:rPr>
+                <w:rFonts w:ascii="Cambria Math" w:hAnsi="Cambria Math" w:cs="Times New Roman"/>
+                <w:i/>
+                <w:sz w:val="24"/>
+                <w:szCs w:val="24"/>
+              </w:rPr>
+            </m:ctrlPr>
+          </m:dPr>
+          <m:e>
+            <m:acc>
+              <m:accPr>
+                <m:chr m:val="̅"/>
+                <m:ctrlPr>
+                  <w:rPr>
+                    <w:rFonts w:ascii="Cambria Math" w:hAnsi="Cambria Math" w:cs="Times New Roman"/>
+                    <w:i/>
+                    <w:sz w:val="24"/>
+                    <w:szCs w:val="24"/>
+                    <w:lang w:val="en-US"/>
+                  </w:rPr>
+                </m:ctrlPr>
+              </m:accPr>
+              <m:e>
+                <m:r>
+                  <w:rPr>
+                    <w:rFonts w:ascii="Cambria Math" w:hAnsi="Cambria Math" w:cs="Times New Roman"/>
+                    <w:sz w:val="24"/>
+                    <w:szCs w:val="24"/>
+                    <w:lang w:val="en-US"/>
+                  </w:rPr>
+                  <m:t>x</m:t>
+                </m:r>
+              </m:e>
+            </m:acc>
+          </m:e>
+        </m:d>
+        <m:r>
+          <w:rPr>
+            <w:rFonts w:ascii="Cambria Math" w:hAnsi="Cambria Math" w:cs="Times New Roman"/>
+            <w:sz w:val="24"/>
+            <w:szCs w:val="24"/>
+          </w:rPr>
+          <m:t xml:space="preserve">, </m:t>
+        </m:r>
+        <m:r>
+          <w:rPr>
+            <w:rFonts w:ascii="Cambria Math" w:hAnsi="Cambria Math" w:cs="Times New Roman"/>
+            <w:sz w:val="24"/>
+            <w:szCs w:val="24"/>
+            <w:lang w:val="en-US"/>
+          </w:rPr>
+          <m:t>S</m:t>
+        </m:r>
+        <m:r>
+          <w:rPr>
+            <w:rFonts w:ascii="Cambria Math" w:hAnsi="Cambria Math" w:cs="Times New Roman"/>
+            <w:sz w:val="24"/>
+            <w:szCs w:val="24"/>
+          </w:rPr>
+          <m:t>=</m:t>
+        </m:r>
+        <m:r>
+          <w:rPr>
+            <w:rFonts w:ascii="Cambria Math" w:hAnsi="Cambria Math" w:cs="Times New Roman"/>
+            <w:sz w:val="24"/>
+            <w:szCs w:val="24"/>
+            <w:lang w:val="en-US"/>
+          </w:rPr>
+          <m:t>G</m:t>
+        </m:r>
+        <m:sSup>
+          <m:sSupPr>
+            <m:ctrlPr>
+              <w:rPr>
+                <w:rFonts w:ascii="Cambria Math" w:hAnsi="Cambria Math" w:cs="Times New Roman"/>
+                <w:i/>
+                <w:sz w:val="24"/>
+                <w:szCs w:val="24"/>
+              </w:rPr>
+            </m:ctrlPr>
+          </m:sSupPr>
+          <m:e>
+            <m:r>
+              <w:rPr>
+                <w:rFonts w:ascii="Cambria Math" w:hAnsi="Cambria Math" w:cs="Times New Roman"/>
+                <w:sz w:val="24"/>
+                <w:szCs w:val="24"/>
+              </w:rPr>
+              <m:t>G</m:t>
+            </m:r>
+          </m:e>
+          <m:sup>
+            <m:r>
+              <w:rPr>
+                <w:rFonts w:ascii="Cambria Math" w:hAnsi="Cambria Math" w:cs="Times New Roman"/>
+                <w:sz w:val="24"/>
+                <w:szCs w:val="24"/>
+              </w:rPr>
+              <m:t>T</m:t>
+            </m:r>
+          </m:sup>
+        </m:sSup>
+        <m:r>
+          <w:rPr>
+            <w:rFonts w:ascii="Cambria Math" w:hAnsi="Cambria Math" w:cs="Times New Roman"/>
+            <w:sz w:val="24"/>
+            <w:szCs w:val="24"/>
+          </w:rPr>
+          <m:t xml:space="preserve">, </m:t>
+        </m:r>
+        <m:r>
+          <w:rPr>
+            <w:rFonts w:ascii="Cambria Math" w:hAnsi="Cambria Math" w:cs="Times New Roman"/>
+            <w:sz w:val="24"/>
+            <w:szCs w:val="24"/>
+            <w:lang w:val="en-US"/>
+          </w:rPr>
+          <m:t>G</m:t>
+        </m:r>
+        <m:r>
+          <w:rPr>
+            <w:rFonts w:ascii="Cambria Math" w:hAnsi="Cambria Math" w:cs="Times New Roman"/>
+            <w:sz w:val="24"/>
+            <w:szCs w:val="24"/>
+          </w:rPr>
+          <m:t>= σ</m:t>
+        </m:r>
+        <m:d>
+          <m:dPr>
+            <m:ctrlPr>
+              <w:rPr>
+                <w:rFonts w:ascii="Cambria Math" w:hAnsi="Cambria Math" w:cs="Times New Roman"/>
+                <w:i/>
+                <w:sz w:val="24"/>
+                <w:szCs w:val="24"/>
+              </w:rPr>
+            </m:ctrlPr>
+          </m:dPr>
+          <m:e>
+            <m:r>
+              <w:rPr>
+                <w:rFonts w:ascii="Cambria Math" w:hAnsi="Cambria Math" w:cs="Times New Roman"/>
+                <w:sz w:val="24"/>
+                <w:szCs w:val="24"/>
+              </w:rPr>
+              <m:t>x</m:t>
+            </m:r>
+          </m:e>
+        </m:d>
+        <m:r>
+          <w:rPr>
+            <w:rFonts w:ascii="Cambria Math" w:hAnsi="Cambria Math" w:cs="Times New Roman"/>
+            <w:sz w:val="24"/>
+            <w:szCs w:val="24"/>
+          </w:rPr>
+          <m:t>,</m:t>
+        </m:r>
+      </m:oMath>
+      <w:r>
+        <w:rPr>
+          <w:rFonts w:eastAsiaTheme="minorEastAsia" w:cs="Times New Roman"/>
+          <w:sz w:val="24"/>
+          <w:szCs w:val="24"/>
+        </w:rPr>
+        <w:t xml:space="preserve"> </w:t>
+      </w:r>
+      <w:r>
+        <w:rPr>
+          <w:rFonts w:eastAsiaTheme="minorEastAsia" w:cs="Times New Roman"/>
+          <w:sz w:val="24"/>
+          <w:szCs w:val="24"/>
+          <w:lang w:val="en-US"/>
+        </w:rPr>
+        <w:t>V</w:t>
+      </w:r>
+      <w:r>
+        <w:rPr>
+          <w:rFonts w:eastAsiaTheme="minorEastAsia" w:cs="Times New Roman"/>
+          <w:sz w:val="24"/>
+          <w:szCs w:val="24"/>
+        </w:rPr>
+        <w:t xml:space="preserve"> – матрица стохастической чувствительности. Находим собственные значения и собственные векторы матрицы </w:t>
+      </w:r>
+      <w:r>
+        <w:rPr>
+          <w:rFonts w:eastAsiaTheme="minorEastAsia" w:cs="Times New Roman"/>
+          <w:sz w:val="24"/>
+          <w:szCs w:val="24"/>
+          <w:lang w:val="en-US"/>
+        </w:rPr>
+        <w:t>V</w:t>
+      </w:r>
+      <w:r>
+        <w:rPr>
+          <w:rFonts w:eastAsiaTheme="minorEastAsia" w:cs="Times New Roman"/>
+          <w:sz w:val="24"/>
+          <w:szCs w:val="24"/>
+        </w:rPr>
+        <w:t>, с помощью которых строится эллипс рассеивания случайных траекторий</w:t>
+      </w:r>
+      <w:r>
+        <w:rPr>
+          <w:rFonts w:eastAsiaTheme="minorEastAsia" w:cs="Times New Roman"/>
+          <w:sz w:val="24"/>
+          <w:szCs w:val="24"/>
+        </w:rPr>
+        <w:t xml:space="preserve"> для устойчивых равновесий</w:t>
+      </w:r>
+      <w:r>
+        <w:rPr>
+          <w:rFonts w:eastAsiaTheme="minorEastAsia" w:cs="Times New Roman"/>
+          <w:sz w:val="24"/>
+          <w:szCs w:val="24"/>
+        </w:rPr>
+        <w:t>.</w:t>
+      </w:r>
+      <w:r>
+        <w:rPr>
+          <w:rFonts w:cs="Times New Roman"/>
+          <w:sz w:val="24"/>
+          <w:szCs w:val="24"/>
+        </w:rPr>
+        <w:t xml:space="preserve"> </w:t>
+      </w:r>
+      <w:bookmarkStart w:id="2" w:name="_GoBack"/>
+      <w:bookmarkEnd w:id="2"/>
+    </w:p>
+    <w:p>
+      <w:pPr>
+        <w:jc w:val="both"/>
+        <w:rPr>
+          <w:rFonts w:cs="Times New Roman"/>
+          <w:color w:val="000000" w:themeColor="text1"/>
+          <w:sz w:val="24"/>
+          <w:szCs w:val="24"/>
+        </w:rPr>
+      </w:pPr>
+      <w:r>
+        <w:rPr>
+          <w:rFonts w:cs="Times New Roman"/>
+          <w:sz w:val="24"/>
+          <w:szCs w:val="24"/>
+        </w:rPr>
+        <w:lastRenderedPageBreak/>
+        <w:t>На рисунке 5</w:t>
+      </w:r>
+      <w:r>
+        <w:rPr>
           <w:rFonts w:cs="Times New Roman"/>
           <w:color w:val="FF0000"/>
           <w:sz w:val="24"/>
           <w:szCs w:val="24"/>
         </w:rPr>
-      </w:pPr>
-      <w:r>
+        <w:t>(сделать рисунок)</w:t>
+      </w:r>
+      <w:r>
+        <w:rPr>
+          <w:rFonts w:cs="Times New Roman"/>
+          <w:sz w:val="24"/>
+          <w:szCs w:val="24"/>
+        </w:rPr>
+        <w:t xml:space="preserve"> </w:t>
+      </w:r>
+      <w:r>
+        <w:rPr>
+          <w:rFonts w:cs="Times New Roman"/>
+          <w:color w:val="000000" w:themeColor="text1"/>
+          <w:sz w:val="24"/>
+          <w:szCs w:val="24"/>
+        </w:rPr>
+        <w:t xml:space="preserve">показана чувствительность равновесий </w:t>
+      </w:r>
+      <w:r>
+        <w:rPr>
+          <w:rFonts w:cs="Times New Roman"/>
+          <w:sz w:val="24"/>
+          <w:szCs w:val="24"/>
+          <w:lang w:val="en-US"/>
+        </w:rPr>
+        <w:t>M</w:t>
+      </w:r>
+      <w:r>
+        <w:rPr>
+          <w:rFonts w:cs="Times New Roman"/>
+          <w:sz w:val="24"/>
+          <w:szCs w:val="24"/>
+        </w:rPr>
+        <w:softHyphen/>
+      </w:r>
+      <w:r>
+        <w:rPr>
+          <w:rFonts w:cs="Times New Roman"/>
+          <w:sz w:val="24"/>
+          <w:szCs w:val="24"/>
+        </w:rPr>
+        <w:softHyphen/>
+      </w:r>
+      <w:r>
+        <w:rPr>
+          <w:rFonts w:cs="Times New Roman"/>
+          <w:sz w:val="24"/>
+          <w:szCs w:val="24"/>
+          <w:vertAlign w:val="subscript"/>
+        </w:rPr>
+        <w:t>2</w:t>
+      </w:r>
+      <w:r>
+        <w:rPr>
+          <w:rFonts w:cs="Times New Roman"/>
+          <w:sz w:val="24"/>
+          <w:szCs w:val="24"/>
+        </w:rPr>
+        <w:t xml:space="preserve">, </w:t>
+      </w:r>
+      <w:r>
+        <w:rPr>
+          <w:rFonts w:cs="Times New Roman"/>
+          <w:sz w:val="24"/>
+          <w:szCs w:val="24"/>
+          <w:lang w:val="en-US"/>
+        </w:rPr>
+        <w:t>M</w:t>
+      </w:r>
+      <w:r>
+        <w:rPr>
+          <w:rFonts w:cs="Times New Roman"/>
+          <w:sz w:val="24"/>
+          <w:szCs w:val="24"/>
+          <w:vertAlign w:val="subscript"/>
+        </w:rPr>
+        <w:t>3</w:t>
+      </w:r>
+      <w:r>
+        <w:rPr>
+          <w:rFonts w:cs="Times New Roman"/>
+          <w:sz w:val="24"/>
+          <w:szCs w:val="24"/>
+        </w:rPr>
+        <w:t xml:space="preserve">, </w:t>
+      </w:r>
+      <w:r>
+        <w:rPr>
+          <w:rFonts w:cs="Times New Roman"/>
+          <w:sz w:val="24"/>
+          <w:szCs w:val="24"/>
+          <w:lang w:val="en-US"/>
+        </w:rPr>
+        <w:t>M</w:t>
+      </w:r>
+      <w:r>
+        <w:rPr>
+          <w:rFonts w:cs="Times New Roman"/>
+          <w:sz w:val="24"/>
+          <w:szCs w:val="24"/>
+          <w:vertAlign w:val="subscript"/>
+        </w:rPr>
+        <w:t>4</w:t>
+      </w:r>
+      <w:r>
+        <w:rPr>
+          <w:rFonts w:cs="Times New Roman"/>
+          <w:sz w:val="24"/>
+          <w:szCs w:val="24"/>
+        </w:rPr>
+        <w:t>.</w:t>
+      </w:r>
+      <w:r>
+        <w:rPr>
+          <w:rFonts w:cs="Times New Roman"/>
+          <w:sz w:val="24"/>
+          <w:szCs w:val="24"/>
+          <w:vertAlign w:val="subscript"/>
+        </w:rPr>
+        <w:t xml:space="preserve"> </w:t>
+      </w:r>
+      <w:r>
+        <w:rPr>
+          <w:rFonts w:cs="Times New Roman"/>
+          <w:sz w:val="24"/>
+          <w:szCs w:val="24"/>
+        </w:rPr>
+        <w:t>Видно, что максимум чувствительности равновесий уходит в бесконечность.</w:t>
+      </w:r>
+    </w:p>
+    <w:p>
+      <w:pPr>
+        <w:jc w:val="both"/>
         <w:rPr>
           <w:rFonts w:cs="Times New Roman"/>
           <w:color w:val="FF0000"/>
           <w:sz w:val="24"/>
           <w:szCs w:val="24"/>
         </w:rPr>
-        <w:t>Как рассказать про фсч и матрицу?</w:t>
-      </w:r>
+      </w:pPr>
       <w:r>
         <w:rPr>
           <w:rFonts w:cs="Times New Roman"/>
@@ -9319,7 +11872,1524 @@
           <w:sz w:val="24"/>
           <w:szCs w:val="24"/>
         </w:rPr>
-        <w:t xml:space="preserve"> График чувствительности?</w:t>
+        <w:t>Все плохо, аналитически не находим, ниже будет график(а, б). При приближении к точкам бифуркации уходим в бесконечность(подписать Г)</w:t>
+      </w:r>
+    </w:p>
+    <w:p>
+      <w:pPr>
+        <w:jc w:val="both"/>
+        <w:rPr>
+          <w:rFonts w:cs="Times New Roman"/>
+          <w:color w:val="FF0000"/>
+          <w:sz w:val="24"/>
+          <w:szCs w:val="24"/>
+        </w:rPr>
+      </w:pPr>
+      <w:r>
+        <w:rPr>
+          <w:rFonts w:cs="Times New Roman"/>
+          <w:color w:val="FF0000"/>
+          <w:sz w:val="24"/>
+          <w:szCs w:val="24"/>
+        </w:rPr>
+        <w:t>Пересчитать критическую интенсивность</w:t>
+      </w:r>
+      <w:r>
+        <w:rPr>
+          <w:rFonts w:cs="Times New Roman"/>
+          <w:color w:val="FF0000"/>
+          <w:sz w:val="24"/>
+          <w:szCs w:val="24"/>
+        </w:rPr>
+        <w:t>(разделить картинки)</w:t>
+      </w:r>
+    </w:p>
+    <w:p>
+      <w:pPr>
+        <w:jc w:val="center"/>
+        <w:rPr>
+          <w:rFonts w:cs="Times New Roman"/>
+          <w:b/>
+          <w:sz w:val="24"/>
+          <w:szCs w:val="24"/>
+        </w:rPr>
+      </w:pPr>
+      <w:r>
+        <w:rPr>
+          <w:rFonts w:cs="Times New Roman"/>
+          <w:b/>
+          <w:sz w:val="24"/>
+          <w:szCs w:val="24"/>
+        </w:rPr>
+        <w:t>Чувствительность цикла</w:t>
+      </w:r>
+    </w:p>
+    <w:p>
+      <w:pPr>
+        <w:jc w:val="both"/>
+        <w:rPr>
+          <w:rFonts w:cs="Times New Roman"/>
+          <w:sz w:val="24"/>
+          <w:szCs w:val="24"/>
+        </w:rPr>
+      </w:pPr>
+      <w:r>
+        <w:rPr>
+          <w:rFonts w:cs="Times New Roman"/>
+          <w:sz w:val="24"/>
+          <w:szCs w:val="24"/>
+        </w:rPr>
+        <w:t xml:space="preserve">Для </w:t>
+      </w:r>
+      <w:r>
+        <w:rPr>
+          <w:rFonts w:cs="Times New Roman"/>
+          <w:sz w:val="24"/>
+          <w:szCs w:val="24"/>
+          <w:lang w:val="en-US"/>
+        </w:rPr>
+        <w:t>t</w:t>
+      </w:r>
+      <w:r>
+        <w:rPr>
+          <w:rFonts w:cs="Times New Roman"/>
+          <w:sz w:val="24"/>
+          <w:szCs w:val="24"/>
+          <w:vertAlign w:val="subscript"/>
+          <w:lang w:val="en-US"/>
+        </w:rPr>
+        <w:t>ξ</w:t>
+      </w:r>
+      <w:r>
+        <w:rPr>
+          <w:rFonts w:cs="Times New Roman"/>
+          <w:sz w:val="24"/>
+          <w:szCs w:val="24"/>
+        </w:rPr>
+        <w:t xml:space="preserve"> – периодического решения </w:t>
+      </w:r>
+      <w:r>
+        <w:rPr>
+          <w:rFonts w:cs="Times New Roman"/>
+          <w:sz w:val="24"/>
+          <w:szCs w:val="24"/>
+          <w:lang w:val="en-US"/>
+        </w:rPr>
+        <w:t>x</w:t>
+      </w:r>
+      <w:r>
+        <w:rPr>
+          <w:rFonts w:cs="Times New Roman"/>
+          <w:sz w:val="24"/>
+          <w:szCs w:val="24"/>
+        </w:rPr>
+        <w:t xml:space="preserve"> = </w:t>
+      </w:r>
+      <w:r>
+        <w:rPr>
+          <w:rFonts w:cs="Times New Roman"/>
+          <w:sz w:val="24"/>
+          <w:szCs w:val="24"/>
+          <w:lang w:val="en-US"/>
+        </w:rPr>
+        <w:t>ξ</w:t>
+      </w:r>
+      <w:r>
+        <w:rPr>
+          <w:rFonts w:cs="Times New Roman"/>
+          <w:sz w:val="24"/>
+          <w:szCs w:val="24"/>
+        </w:rPr>
+        <w:t>(</w:t>
+      </w:r>
+      <w:r>
+        <w:rPr>
+          <w:rFonts w:cs="Times New Roman"/>
+          <w:sz w:val="24"/>
+          <w:szCs w:val="24"/>
+          <w:lang w:val="en-US"/>
+        </w:rPr>
+        <w:t>t</w:t>
+      </w:r>
+      <w:r>
+        <w:rPr>
+          <w:rFonts w:cs="Times New Roman"/>
+          <w:sz w:val="24"/>
+          <w:szCs w:val="24"/>
+        </w:rPr>
+        <w:t>)</w:t>
+      </w:r>
+      <w:r>
+        <w:rPr>
+          <w:rFonts w:cs="Times New Roman"/>
+          <w:sz w:val="24"/>
+          <w:szCs w:val="24"/>
+        </w:rPr>
+        <w:t xml:space="preserve"> аппроксимация квазипотенциала (6) выглядит следующим образом:</w:t>
+      </w:r>
+    </w:p>
+    <w:p>
+      <w:pPr>
+        <w:jc w:val="center"/>
+        <w:rPr>
+          <w:rFonts w:eastAsiaTheme="minorEastAsia" w:cs="Times New Roman"/>
+          <w:sz w:val="24"/>
+          <w:szCs w:val="24"/>
+        </w:rPr>
+      </w:pPr>
+      <m:oMath>
+        <m:r>
+          <w:rPr>
+            <w:rFonts w:ascii="Cambria Math" w:hAnsi="Cambria Math"/>
+            <w:sz w:val="24"/>
+            <w:szCs w:val="24"/>
+            <w:lang w:val="en-US"/>
+          </w:rPr>
+          <m:t>v</m:t>
+        </m:r>
+        <m:d>
+          <m:dPr>
+            <m:ctrlPr>
+              <w:rPr>
+                <w:rFonts w:ascii="Cambria Math" w:hAnsi="Cambria Math"/>
+                <w:i/>
+                <w:sz w:val="24"/>
+                <w:szCs w:val="24"/>
+              </w:rPr>
+            </m:ctrlPr>
+          </m:dPr>
+          <m:e>
+            <m:r>
+              <w:rPr>
+                <w:rFonts w:ascii="Cambria Math" w:hAnsi="Cambria Math"/>
+                <w:sz w:val="24"/>
+                <w:szCs w:val="24"/>
+              </w:rPr>
+              <m:t>x</m:t>
+            </m:r>
+          </m:e>
+        </m:d>
+        <m:r>
+          <w:rPr>
+            <w:rFonts w:ascii="Cambria Math" w:hAnsi="Cambria Math"/>
+            <w:sz w:val="24"/>
+            <w:szCs w:val="24"/>
+          </w:rPr>
+          <m:t xml:space="preserve">≈ </m:t>
+        </m:r>
+        <m:f>
+          <m:fPr>
+            <m:ctrlPr>
+              <w:rPr>
+                <w:rFonts w:ascii="Cambria Math" w:hAnsi="Cambria Math"/>
+                <w:i/>
+                <w:sz w:val="24"/>
+                <w:szCs w:val="24"/>
+              </w:rPr>
+            </m:ctrlPr>
+          </m:fPr>
+          <m:num>
+            <m:r>
+              <w:rPr>
+                <w:rFonts w:ascii="Cambria Math" w:hAnsi="Cambria Math"/>
+                <w:sz w:val="24"/>
+                <w:szCs w:val="24"/>
+              </w:rPr>
+              <m:t>1</m:t>
+            </m:r>
+          </m:num>
+          <m:den>
+            <m:r>
+              <w:rPr>
+                <w:rFonts w:ascii="Cambria Math" w:hAnsi="Cambria Math"/>
+                <w:sz w:val="24"/>
+                <w:szCs w:val="24"/>
+              </w:rPr>
+              <m:t>2</m:t>
+            </m:r>
+          </m:den>
+        </m:f>
+        <m:r>
+          <w:rPr>
+            <w:rFonts w:ascii="Cambria Math" w:hAnsi="Cambria Math"/>
+            <w:sz w:val="24"/>
+            <w:szCs w:val="24"/>
+          </w:rPr>
+          <m:t>(x- ξ</m:t>
+        </m:r>
+        <m:d>
+          <m:dPr>
+            <m:ctrlPr>
+              <w:rPr>
+                <w:rFonts w:ascii="Cambria Math" w:hAnsi="Cambria Math"/>
+                <w:i/>
+                <w:sz w:val="24"/>
+                <w:szCs w:val="24"/>
+              </w:rPr>
+            </m:ctrlPr>
+          </m:dPr>
+          <m:e>
+            <m:r>
+              <w:rPr>
+                <w:rFonts w:ascii="Cambria Math" w:hAnsi="Cambria Math"/>
+                <w:sz w:val="24"/>
+                <w:szCs w:val="24"/>
+              </w:rPr>
+              <m:t>t</m:t>
+            </m:r>
+          </m:e>
+        </m:d>
+        <m:r>
+          <w:rPr>
+            <w:rFonts w:ascii="Cambria Math" w:hAnsi="Cambria Math"/>
+            <w:sz w:val="24"/>
+            <w:szCs w:val="24"/>
+          </w:rPr>
+          <m:t xml:space="preserve">, </m:t>
+        </m:r>
+        <m:sSup>
+          <m:sSupPr>
+            <m:ctrlPr>
+              <w:rPr>
+                <w:rFonts w:ascii="Cambria Math" w:hAnsi="Cambria Math"/>
+                <w:i/>
+                <w:sz w:val="24"/>
+                <w:szCs w:val="24"/>
+              </w:rPr>
+            </m:ctrlPr>
+          </m:sSupPr>
+          <m:e>
+            <m:r>
+              <w:rPr>
+                <w:rFonts w:ascii="Cambria Math" w:hAnsi="Cambria Math"/>
+                <w:sz w:val="24"/>
+                <w:szCs w:val="24"/>
+              </w:rPr>
+              <m:t>V</m:t>
+            </m:r>
+          </m:e>
+          <m:sup>
+            <m:r>
+              <w:rPr>
+                <w:rFonts w:ascii="Cambria Math" w:hAnsi="Cambria Math"/>
+                <w:sz w:val="24"/>
+                <w:szCs w:val="24"/>
+              </w:rPr>
+              <m:t>+</m:t>
+            </m:r>
+          </m:sup>
+        </m:sSup>
+        <m:d>
+          <m:dPr>
+            <m:ctrlPr>
+              <w:rPr>
+                <w:rFonts w:ascii="Cambria Math" w:hAnsi="Cambria Math"/>
+                <w:i/>
+                <w:sz w:val="24"/>
+                <w:szCs w:val="24"/>
+              </w:rPr>
+            </m:ctrlPr>
+          </m:dPr>
+          <m:e>
+            <m:r>
+              <w:rPr>
+                <w:rFonts w:ascii="Cambria Math" w:hAnsi="Cambria Math"/>
+                <w:sz w:val="24"/>
+                <w:szCs w:val="24"/>
+              </w:rPr>
+              <m:t>t</m:t>
+            </m:r>
+          </m:e>
+        </m:d>
+        <m:r>
+          <w:rPr>
+            <w:rFonts w:ascii="Cambria Math" w:hAnsi="Cambria Math"/>
+            <w:sz w:val="24"/>
+            <w:szCs w:val="24"/>
+          </w:rPr>
+          <m:t>(x- ξ(t))))</m:t>
+        </m:r>
+      </m:oMath>
+      <w:r>
+        <w:rPr>
+          <w:rFonts w:eastAsiaTheme="minorEastAsia" w:cs="Times New Roman"/>
+          <w:sz w:val="24"/>
+          <w:szCs w:val="24"/>
+        </w:rPr>
+        <w:t>.</w:t>
+      </w:r>
+    </w:p>
+    <w:p>
+      <w:pPr>
+        <w:rPr>
+          <w:rFonts w:cs="Times New Roman"/>
+          <w:sz w:val="24"/>
+          <w:szCs w:val="24"/>
+        </w:rPr>
+      </w:pPr>
+      <w:r>
+        <w:rPr>
+          <w:rFonts w:cs="Times New Roman"/>
+          <w:sz w:val="24"/>
+          <w:szCs w:val="24"/>
+          <w:lang w:val="en-US"/>
+        </w:rPr>
+        <mc:AlternateContent>
+          <mc:Choice Requires="wps">
+            <w:drawing>
+              <wp:anchor distT="45720" distB="45720" distL="114300" distR="114300" simplePos="0" relativeHeight="251720704" behindDoc="0" locked="0" layoutInCell="1" allowOverlap="1" wp14:anchorId="13245A91" wp14:editId="74B33953">
+                <wp:simplePos x="0" y="0"/>
+                <wp:positionH relativeFrom="column">
+                  <wp:posOffset>5259070</wp:posOffset>
+                </wp:positionH>
+                <wp:positionV relativeFrom="paragraph">
+                  <wp:posOffset>274781</wp:posOffset>
+                </wp:positionV>
+                <wp:extent cx="380365" cy="285115"/>
+                <wp:effectExtent l="0" t="0" r="635" b="635"/>
+                <wp:wrapNone/>
+                <wp:docPr id="7" name="Надпись 2"/>
+                <wp:cNvGraphicFramePr>
+                  <a:graphicFrameLocks xmlns:a="http://schemas.openxmlformats.org/drawingml/2006/main"/>
+                </wp:cNvGraphicFramePr>
+                <a:graphic xmlns:a="http://schemas.openxmlformats.org/drawingml/2006/main">
+                  <a:graphicData uri="http://schemas.microsoft.com/office/word/2010/wordprocessingShape">
+                    <wps:wsp>
+                      <wps:cNvSpPr txBox="1">
+                        <a:spLocks noChangeArrowheads="1"/>
+                      </wps:cNvSpPr>
+                      <wps:spPr bwMode="auto">
+                        <a:xfrm>
+                          <a:off x="0" y="0"/>
+                          <a:ext cx="380365" cy="285115"/>
+                        </a:xfrm>
+                        <a:prstGeom prst="rect">
+                          <a:avLst/>
+                        </a:prstGeom>
+                        <a:solidFill>
+                          <a:srgbClr val="FFFFFF"/>
+                        </a:solidFill>
+                        <a:ln w="9525">
+                          <a:noFill/>
+                          <a:miter lim="800000"/>
+                          <a:headEnd/>
+                          <a:tailEnd/>
+                        </a:ln>
+                      </wps:spPr>
+                      <wps:txbx>
+                        <w:txbxContent>
+                          <w:p>
+                            <w:r>
+                              <w:t>(</w:t>
+                            </w:r>
+                            <w:r>
+                              <w:t>7</w:t>
+                            </w:r>
+                            <w:r>
+                              <w:t>)</w:t>
+                            </w:r>
+                          </w:p>
+                        </w:txbxContent>
+                      </wps:txbx>
+                      <wps:bodyPr rot="0" vert="horz" wrap="square" lIns="91440" tIns="45720" rIns="91440" bIns="45720" anchor="t" anchorCtr="0">
+                        <a:noAutofit/>
+                      </wps:bodyPr>
+                    </wps:wsp>
+                  </a:graphicData>
+                </a:graphic>
+                <wp14:sizeRelH relativeFrom="margin">
+                  <wp14:pctWidth>0</wp14:pctWidth>
+                </wp14:sizeRelH>
+                <wp14:sizeRelV relativeFrom="margin">
+                  <wp14:pctHeight>0</wp14:pctHeight>
+                </wp14:sizeRelV>
+              </wp:anchor>
+            </w:drawing>
+          </mc:Choice>
+          <mc:Fallback>
+            <w:pict>
+              <v:shape w14:anchorId="13245A91" id="_x0000_s1044" type="#_x0000_t202" style="position:absolute;margin-left:414.1pt;margin-top:21.65pt;width:29.95pt;height:22.45pt;z-index:251720704;visibility:visible;mso-wrap-style:square;mso-width-percent:0;mso-height-percent:0;mso-wrap-distance-left:9pt;mso-wrap-distance-top:3.6pt;mso-wrap-distance-right:9pt;mso-wrap-distance-bottom:3.6pt;mso-position-horizontal:absolute;mso-position-horizontal-relative:text;mso-position-vertical:absolute;mso-position-vertical-relative:text;mso-width-percent:0;mso-height-percent:0;mso-width-relative:margin;mso-height-relative:margin;v-text-anchor:top" o:gfxdata="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" stroked="f">
+                <v:textbox>
+                  <w:txbxContent>
+                    <w:p>
+                      <w:r>
+                        <w:t>(</w:t>
+                      </w:r>
+                      <w:r>
+                        <w:t>7</w:t>
+                      </w:r>
+                      <w:r>
+                        <w:t>)</w:t>
+                      </w:r>
+                    </w:p>
+                  </w:txbxContent>
+                </v:textbox>
+              </v:shape>
+            </w:pict>
+          </mc:Fallback>
+        </mc:AlternateContent>
+      </w:r>
+      <w:r>
+        <w:rPr>
+          <w:rFonts w:cs="Times New Roman"/>
+          <w:sz w:val="24"/>
+          <w:szCs w:val="24"/>
+        </w:rPr>
+        <w:t xml:space="preserve">Матрица стохастической чувствительности </w:t>
+      </w:r>
+      <w:r>
+        <w:rPr>
+          <w:rFonts w:cs="Times New Roman"/>
+          <w:sz w:val="24"/>
+          <w:szCs w:val="24"/>
+          <w:lang w:val="en-US"/>
+        </w:rPr>
+        <w:t>V</w:t>
+      </w:r>
+      <w:r>
+        <w:rPr>
+          <w:rFonts w:cs="Times New Roman"/>
+          <w:sz w:val="24"/>
+          <w:szCs w:val="24"/>
+        </w:rPr>
+        <w:t xml:space="preserve"> </w:t>
+      </w:r>
+      <w:r>
+        <w:rPr>
+          <w:rFonts w:cs="Times New Roman"/>
+          <w:sz w:val="24"/>
+          <w:szCs w:val="24"/>
+        </w:rPr>
+        <w:t>находится по формуле (7):</w:t>
+      </w:r>
+    </w:p>
+    <w:p>
+      <w:pPr>
+        <w:jc w:val="center"/>
+        <w:rPr>
+          <w:rFonts w:cs="Times New Roman"/>
+          <w:sz w:val="24"/>
+          <w:szCs w:val="24"/>
+        </w:rPr>
+      </w:pPr>
+      <w:r>
+        <w:rPr>
+          <w:rFonts w:cs="Times New Roman"/>
+          <w:sz w:val="24"/>
+          <w:szCs w:val="24"/>
+          <w:lang w:val="en-US"/>
+        </w:rPr>
+        <w:t>V</w:t>
+      </w:r>
+      <w:r>
+        <w:rPr>
+          <w:rFonts w:cs="Times New Roman"/>
+          <w:sz w:val="24"/>
+          <w:szCs w:val="24"/>
+        </w:rPr>
+        <w:t>(</w:t>
+      </w:r>
+      <w:r>
+        <w:rPr>
+          <w:rFonts w:cs="Times New Roman"/>
+          <w:sz w:val="24"/>
+          <w:szCs w:val="24"/>
+          <w:lang w:val="en-US"/>
+        </w:rPr>
+        <w:t>t</w:t>
+      </w:r>
+      <w:r>
+        <w:rPr>
+          <w:rFonts w:cs="Times New Roman"/>
+          <w:sz w:val="24"/>
+          <w:szCs w:val="24"/>
+        </w:rPr>
+        <w:t xml:space="preserve">) = </w:t>
+      </w:r>
+      <w:r>
+        <w:rPr>
+          <w:rFonts w:cs="Times New Roman"/>
+          <w:sz w:val="24"/>
+          <w:szCs w:val="24"/>
+          <w:lang w:val="en-US"/>
+        </w:rPr>
+        <w:t>m</w:t>
+      </w:r>
+      <w:r>
+        <w:rPr>
+          <w:rFonts w:cs="Times New Roman"/>
+          <w:sz w:val="24"/>
+          <w:szCs w:val="24"/>
+        </w:rPr>
+        <w:t>(</w:t>
+      </w:r>
+      <w:r>
+        <w:rPr>
+          <w:rFonts w:cs="Times New Roman"/>
+          <w:sz w:val="24"/>
+          <w:szCs w:val="24"/>
+          <w:lang w:val="en-US"/>
+        </w:rPr>
+        <w:t>t</w:t>
+      </w:r>
+      <w:r>
+        <w:rPr>
+          <w:rFonts w:cs="Times New Roman"/>
+          <w:sz w:val="24"/>
+          <w:szCs w:val="24"/>
+        </w:rPr>
+        <w:t>)</w:t>
+      </w:r>
+      <w:r>
+        <w:rPr>
+          <w:rFonts w:cs="Times New Roman"/>
+          <w:sz w:val="24"/>
+          <w:szCs w:val="24"/>
+          <w:lang w:val="en-US"/>
+        </w:rPr>
+        <w:t>P</w:t>
+      </w:r>
+      <w:r>
+        <w:rPr>
+          <w:rFonts w:cs="Times New Roman"/>
+          <w:sz w:val="24"/>
+          <w:szCs w:val="24"/>
+        </w:rPr>
+        <w:t>(</w:t>
+      </w:r>
+      <w:r>
+        <w:rPr>
+          <w:rFonts w:cs="Times New Roman"/>
+          <w:sz w:val="24"/>
+          <w:szCs w:val="24"/>
+          <w:lang w:val="en-US"/>
+        </w:rPr>
+        <w:t>t</w:t>
+      </w:r>
+      <w:r>
+        <w:rPr>
+          <w:rFonts w:cs="Times New Roman"/>
+          <w:sz w:val="24"/>
+          <w:szCs w:val="24"/>
+        </w:rPr>
+        <w:t>)</w:t>
+      </w:r>
+      <w:r>
+        <w:rPr>
+          <w:rFonts w:cs="Times New Roman"/>
+          <w:sz w:val="24"/>
+          <w:szCs w:val="24"/>
+        </w:rPr>
+        <w:t>,</w:t>
+      </w:r>
+    </w:p>
+    <w:p>
+      <w:pPr>
+        <w:rPr>
+          <w:rFonts w:cs="Times New Roman"/>
+          <w:sz w:val="24"/>
+          <w:szCs w:val="24"/>
+        </w:rPr>
+      </w:pPr>
+      <w:r>
+        <w:rPr>
+          <w:rFonts w:cs="Times New Roman"/>
+          <w:sz w:val="24"/>
+          <w:szCs w:val="24"/>
+        </w:rPr>
+        <w:t>г</w:t>
+      </w:r>
+      <w:r>
+        <w:rPr>
+          <w:rFonts w:cs="Times New Roman"/>
+          <w:sz w:val="24"/>
+          <w:szCs w:val="24"/>
+        </w:rPr>
+        <w:t>де</w:t>
+      </w:r>
+      <w:r>
+        <w:rPr>
+          <w:rFonts w:cs="Times New Roman"/>
+          <w:sz w:val="24"/>
+          <w:szCs w:val="24"/>
+        </w:rPr>
+        <w:t xml:space="preserve"> </w:t>
+      </w:r>
+      <w:r>
+        <w:rPr>
+          <w:rFonts w:cs="Times New Roman"/>
+          <w:sz w:val="24"/>
+          <w:szCs w:val="24"/>
+          <w:lang w:val="en-US"/>
+        </w:rPr>
+        <w:t>P</w:t>
+      </w:r>
+      <w:r>
+        <w:rPr>
+          <w:rFonts w:cs="Times New Roman"/>
+          <w:sz w:val="24"/>
+          <w:szCs w:val="24"/>
+        </w:rPr>
+        <w:t>(</w:t>
+      </w:r>
+      <w:r>
+        <w:rPr>
+          <w:rFonts w:cs="Times New Roman"/>
+          <w:sz w:val="24"/>
+          <w:szCs w:val="24"/>
+          <w:lang w:val="en-US"/>
+        </w:rPr>
+        <w:t>t</w:t>
+      </w:r>
+      <w:r>
+        <w:rPr>
+          <w:rFonts w:cs="Times New Roman"/>
+          <w:sz w:val="24"/>
+          <w:szCs w:val="24"/>
+        </w:rPr>
+        <w:t xml:space="preserve">) = </w:t>
+      </w:r>
+      <w:r>
+        <w:rPr>
+          <w:rFonts w:cs="Times New Roman"/>
+          <w:sz w:val="24"/>
+          <w:szCs w:val="24"/>
+          <w:lang w:val="en-US"/>
+        </w:rPr>
+        <w:t>p</w:t>
+      </w:r>
+      <w:r>
+        <w:rPr>
+          <w:rFonts w:cs="Times New Roman"/>
+          <w:sz w:val="24"/>
+          <w:szCs w:val="24"/>
+        </w:rPr>
+        <w:t>(</w:t>
+      </w:r>
+      <w:r>
+        <w:rPr>
+          <w:rFonts w:cs="Times New Roman"/>
+          <w:sz w:val="24"/>
+          <w:szCs w:val="24"/>
+          <w:lang w:val="en-US"/>
+        </w:rPr>
+        <w:t>t</w:t>
+      </w:r>
+      <w:r>
+        <w:rPr>
+          <w:rFonts w:cs="Times New Roman"/>
+          <w:sz w:val="24"/>
+          <w:szCs w:val="24"/>
+        </w:rPr>
+        <w:t>)</w:t>
+      </w:r>
+      <w:r>
+        <w:rPr>
+          <w:rFonts w:cs="Times New Roman"/>
+          <w:sz w:val="24"/>
+          <w:szCs w:val="24"/>
+          <w:lang w:val="en-US"/>
+        </w:rPr>
+        <w:t>p</w:t>
+      </w:r>
+      <w:r>
+        <w:rPr>
+          <w:rFonts w:cs="Times New Roman"/>
+          <w:sz w:val="24"/>
+          <w:szCs w:val="24"/>
+          <w:vertAlign w:val="superscript"/>
+          <w:lang w:val="en-US"/>
+        </w:rPr>
+        <w:t>T</w:t>
+      </w:r>
+      <w:r>
+        <w:rPr>
+          <w:rFonts w:cs="Times New Roman"/>
+          <w:sz w:val="24"/>
+          <w:szCs w:val="24"/>
+        </w:rPr>
+        <w:t>(</w:t>
+      </w:r>
+      <w:r>
+        <w:rPr>
+          <w:rFonts w:cs="Times New Roman"/>
+          <w:sz w:val="24"/>
+          <w:szCs w:val="24"/>
+          <w:lang w:val="en-US"/>
+        </w:rPr>
+        <w:t>t</w:t>
+      </w:r>
+      <w:r>
+        <w:rPr>
+          <w:rFonts w:cs="Times New Roman"/>
+          <w:sz w:val="24"/>
+          <w:szCs w:val="24"/>
+        </w:rPr>
+        <w:t xml:space="preserve">), </w:t>
+      </w:r>
+      <w:r>
+        <w:rPr>
+          <w:rFonts w:cs="Times New Roman"/>
+          <w:sz w:val="24"/>
+          <w:szCs w:val="24"/>
+          <w:lang w:val="en-US"/>
+        </w:rPr>
+        <w:t>p</w:t>
+      </w:r>
+      <w:r>
+        <w:rPr>
+          <w:rFonts w:cs="Times New Roman"/>
+          <w:sz w:val="24"/>
+          <w:szCs w:val="24"/>
+        </w:rPr>
+        <w:t>(</w:t>
+      </w:r>
+      <w:r>
+        <w:rPr>
+          <w:rFonts w:cs="Times New Roman"/>
+          <w:sz w:val="24"/>
+          <w:szCs w:val="24"/>
+          <w:lang w:val="en-US"/>
+        </w:rPr>
+        <w:t>t</w:t>
+      </w:r>
+      <w:r>
+        <w:rPr>
+          <w:rFonts w:cs="Times New Roman"/>
+          <w:sz w:val="24"/>
+          <w:szCs w:val="24"/>
+        </w:rPr>
+        <w:t>)</w:t>
+      </w:r>
+      <w:r>
+        <w:rPr>
+          <w:rFonts w:cs="Times New Roman"/>
+          <w:sz w:val="24"/>
+          <w:szCs w:val="24"/>
+        </w:rPr>
+        <w:t xml:space="preserve"> – нормированный вектор</w:t>
+      </w:r>
+      <w:r>
+        <w:rPr>
+          <w:rFonts w:cs="Times New Roman"/>
+          <w:sz w:val="24"/>
+          <w:szCs w:val="24"/>
+        </w:rPr>
+        <w:t xml:space="preserve"> </w:t>
+      </w:r>
+      <w:r>
+        <w:rPr>
+          <w:rFonts w:cs="Times New Roman"/>
+          <w:sz w:val="24"/>
+          <w:szCs w:val="24"/>
+        </w:rPr>
+        <w:t xml:space="preserve">перпендикулярный к </w:t>
+      </w:r>
+      <w:r>
+        <w:rPr>
+          <w:rFonts w:cs="Times New Roman"/>
+          <w:sz w:val="24"/>
+          <w:szCs w:val="24"/>
+          <w:lang w:val="en-US"/>
+        </w:rPr>
+        <w:t>f</w:t>
+      </w:r>
+      <w:r>
+        <w:rPr>
+          <w:rFonts w:cs="Times New Roman"/>
+          <w:sz w:val="24"/>
+          <w:szCs w:val="24"/>
+        </w:rPr>
+        <w:t>(</w:t>
+      </w:r>
+      <w:r>
+        <w:rPr>
+          <w:rFonts w:cs="Times New Roman"/>
+          <w:sz w:val="24"/>
+          <w:szCs w:val="24"/>
+        </w:rPr>
+        <w:t>ξ</w:t>
+      </w:r>
+      <w:r>
+        <w:rPr>
+          <w:rFonts w:cs="Times New Roman"/>
+          <w:sz w:val="24"/>
+          <w:szCs w:val="24"/>
+        </w:rPr>
+        <w:t>(</w:t>
+      </w:r>
+      <w:r>
+        <w:rPr>
+          <w:rFonts w:cs="Times New Roman"/>
+          <w:sz w:val="24"/>
+          <w:szCs w:val="24"/>
+          <w:lang w:val="en-US"/>
+        </w:rPr>
+        <w:t>t</w:t>
+      </w:r>
+      <w:r>
+        <w:rPr>
+          <w:rFonts w:cs="Times New Roman"/>
+          <w:sz w:val="24"/>
+          <w:szCs w:val="24"/>
+        </w:rPr>
+        <w:t xml:space="preserve">)), </w:t>
+      </w:r>
+      <w:r>
+        <w:rPr>
+          <w:rFonts w:cs="Times New Roman"/>
+          <w:sz w:val="24"/>
+          <w:szCs w:val="24"/>
+          <w:lang w:val="en-US"/>
+        </w:rPr>
+        <w:t>m</w:t>
+      </w:r>
+      <w:r>
+        <w:rPr>
+          <w:rFonts w:cs="Times New Roman"/>
+          <w:sz w:val="24"/>
+          <w:szCs w:val="24"/>
+        </w:rPr>
+        <w:t>(</w:t>
+      </w:r>
+      <w:r>
+        <w:rPr>
+          <w:rFonts w:cs="Times New Roman"/>
+          <w:sz w:val="24"/>
+          <w:szCs w:val="24"/>
+          <w:lang w:val="en-US"/>
+        </w:rPr>
+        <w:t>t</w:t>
+      </w:r>
+      <w:r>
+        <w:rPr>
+          <w:rFonts w:cs="Times New Roman"/>
+          <w:sz w:val="24"/>
+          <w:szCs w:val="24"/>
+        </w:rPr>
+        <w:t>) &gt; 0</w:t>
+      </w:r>
+      <w:r>
+        <w:rPr>
+          <w:rFonts w:cs="Times New Roman"/>
+          <w:sz w:val="24"/>
+          <w:szCs w:val="24"/>
+        </w:rPr>
+        <w:t xml:space="preserve"> – скалярная функция, удовлетворяющая </w:t>
+      </w:r>
+      <w:r>
+        <w:rPr>
+          <w:rFonts w:cs="Times New Roman"/>
+          <w:sz w:val="24"/>
+          <w:szCs w:val="24"/>
+        </w:rPr>
+        <w:t>(8)</w:t>
+      </w:r>
+      <w:r>
+        <w:rPr>
+          <w:rFonts w:cs="Times New Roman"/>
+          <w:sz w:val="24"/>
+          <w:szCs w:val="24"/>
+        </w:rPr>
+        <w:t>:</w:t>
+      </w:r>
+    </w:p>
+    <w:p>
+      <w:pPr>
+        <w:jc w:val="center"/>
+        <w:rPr>
+          <w:rFonts w:cs="Times New Roman"/>
+          <w:sz w:val="24"/>
+          <w:szCs w:val="24"/>
+          <w:lang w:val="en-US"/>
+        </w:rPr>
+      </w:pPr>
+      <w:r>
+        <w:rPr>
+          <w:rFonts w:cs="Times New Roman"/>
+          <w:sz w:val="24"/>
+          <w:szCs w:val="24"/>
+          <w:lang w:val="en-US"/>
+        </w:rPr>
+        <mc:AlternateContent>
+          <mc:Choice Requires="wps">
+            <w:drawing>
+              <wp:anchor distT="45720" distB="45720" distL="114300" distR="114300" simplePos="0" relativeHeight="251722752" behindDoc="0" locked="0" layoutInCell="1" allowOverlap="1" wp14:anchorId="477AEB67" wp14:editId="51A5AA81">
+                <wp:simplePos x="0" y="0"/>
+                <wp:positionH relativeFrom="column">
+                  <wp:posOffset>5268899</wp:posOffset>
+                </wp:positionH>
+                <wp:positionV relativeFrom="paragraph">
+                  <wp:posOffset>5715</wp:posOffset>
+                </wp:positionV>
+                <wp:extent cx="380365" cy="285115"/>
+                <wp:effectExtent l="0" t="0" r="635" b="635"/>
+                <wp:wrapNone/>
+                <wp:docPr id="21" name="Надпись 2"/>
+                <wp:cNvGraphicFramePr>
+                  <a:graphicFrameLocks xmlns:a="http://schemas.openxmlformats.org/drawingml/2006/main"/>
+                </wp:cNvGraphicFramePr>
+                <a:graphic xmlns:a="http://schemas.openxmlformats.org/drawingml/2006/main">
+                  <a:graphicData uri="http://schemas.microsoft.com/office/word/2010/wordprocessingShape">
+                    <wps:wsp>
+                      <wps:cNvSpPr txBox="1">
+                        <a:spLocks noChangeArrowheads="1"/>
+                      </wps:cNvSpPr>
+                      <wps:spPr bwMode="auto">
+                        <a:xfrm>
+                          <a:off x="0" y="0"/>
+                          <a:ext cx="380365" cy="285115"/>
+                        </a:xfrm>
+                        <a:prstGeom prst="rect">
+                          <a:avLst/>
+                        </a:prstGeom>
+                        <a:solidFill>
+                          <a:srgbClr val="FFFFFF"/>
+                        </a:solidFill>
+                        <a:ln w="9525">
+                          <a:noFill/>
+                          <a:miter lim="800000"/>
+                          <a:headEnd/>
+                          <a:tailEnd/>
+                        </a:ln>
+                      </wps:spPr>
+                      <wps:txbx>
+                        <w:txbxContent>
+                          <w:p>
+                            <w:r>
+                              <w:t>(</w:t>
+                            </w:r>
+                            <w:r>
+                              <w:rPr>
+                                <w:lang w:val="en-US"/>
+                              </w:rPr>
+                              <w:t>8</w:t>
+                            </w:r>
+                            <w:r>
+                              <w:t>)</w:t>
+                            </w:r>
+                          </w:p>
+                        </w:txbxContent>
+                      </wps:txbx>
+                      <wps:bodyPr rot="0" vert="horz" wrap="square" lIns="91440" tIns="45720" rIns="91440" bIns="45720" anchor="t" anchorCtr="0">
+                        <a:noAutofit/>
+                      </wps:bodyPr>
+                    </wps:wsp>
+                  </a:graphicData>
+                </a:graphic>
+                <wp14:sizeRelH relativeFrom="margin">
+                  <wp14:pctWidth>0</wp14:pctWidth>
+                </wp14:sizeRelH>
+                <wp14:sizeRelV relativeFrom="margin">
+                  <wp14:pctHeight>0</wp14:pctHeight>
+                </wp14:sizeRelV>
+              </wp:anchor>
+            </w:drawing>
+          </mc:Choice>
+          <mc:Fallback>
+            <w:pict>
+              <v:shape w14:anchorId="477AEB67" id="_x0000_s1045" type="#_x0000_t202" style="position:absolute;left:0;text-align:left;margin-left:414.85pt;margin-top:.45pt;width:29.95pt;height:22.45pt;z-index:251722752;visibility:visible;mso-wrap-style:square;mso-width-percent:0;mso-height-percent:0;mso-wrap-distance-left:9pt;mso-wrap-distance-top:3.6pt;mso-wrap-distance-right:9pt;mso-wrap-distance-bottom:3.6pt;mso-position-horizontal:absolute;mso-position-horizontal-relative:text;mso-position-vertical:absolute;mso-position-vertical-relative:text;mso-width-percent:0;mso-height-percent:0;mso-width-relative:margin;mso-height-relative:margin;v-text-anchor:top" o:gfxdata="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" stroked="f">
+                <v:textbox>
+                  <w:txbxContent>
+                    <w:p>
+                      <w:r>
+                        <w:t>(</w:t>
+                      </w:r>
+                      <w:r>
+                        <w:rPr>
+                          <w:lang w:val="en-US"/>
+                        </w:rPr>
+                        <w:t>8</w:t>
+                      </w:r>
+                      <w:r>
+                        <w:t>)</w:t>
+                      </w:r>
+                    </w:p>
+                  </w:txbxContent>
+                </v:textbox>
+              </v:shape>
+            </w:pict>
+          </mc:Fallback>
+        </mc:AlternateContent>
+      </w:r>
+      <w:r>
+        <w:rPr>
+          <w:rFonts w:cs="Times New Roman"/>
+          <w:sz w:val="24"/>
+          <w:szCs w:val="24"/>
+          <w:lang w:val="en-US"/>
+        </w:rPr>
+        <w:t>a</w:t>
+      </w:r>
+      <w:r>
+        <w:rPr>
+          <w:rFonts w:cs="Times New Roman"/>
+          <w:sz w:val="24"/>
+          <w:szCs w:val="24"/>
+          <w:lang w:val="en-US"/>
+        </w:rPr>
+        <w:t>(</w:t>
+      </w:r>
+      <w:r>
+        <w:rPr>
+          <w:rFonts w:cs="Times New Roman"/>
+          <w:sz w:val="24"/>
+          <w:szCs w:val="24"/>
+          <w:lang w:val="en-US"/>
+        </w:rPr>
+        <w:t>t</w:t>
+      </w:r>
+      <w:r>
+        <w:rPr>
+          <w:rFonts w:cs="Times New Roman"/>
+          <w:sz w:val="24"/>
+          <w:szCs w:val="24"/>
+          <w:lang w:val="en-US"/>
+        </w:rPr>
+        <w:t xml:space="preserve">) = </w:t>
+      </w:r>
+      <w:r>
+        <w:rPr>
+          <w:rFonts w:cs="Times New Roman"/>
+          <w:sz w:val="24"/>
+          <w:szCs w:val="24"/>
+          <w:lang w:val="en-US"/>
+        </w:rPr>
+        <w:t>p</w:t>
+      </w:r>
+      <w:r>
+        <w:rPr>
+          <w:rFonts w:cs="Times New Roman"/>
+          <w:sz w:val="24"/>
+          <w:szCs w:val="24"/>
+          <w:vertAlign w:val="superscript"/>
+          <w:lang w:val="en-US"/>
+        </w:rPr>
+        <w:t>T</w:t>
+      </w:r>
+      <w:r>
+        <w:rPr>
+          <w:rFonts w:cs="Times New Roman"/>
+          <w:sz w:val="24"/>
+          <w:szCs w:val="24"/>
+          <w:lang w:val="en-US"/>
+        </w:rPr>
+        <w:t>(</w:t>
+      </w:r>
+      <w:r>
+        <w:rPr>
+          <w:rFonts w:cs="Times New Roman"/>
+          <w:sz w:val="24"/>
+          <w:szCs w:val="24"/>
+          <w:lang w:val="en-US"/>
+        </w:rPr>
+        <w:t>t</w:t>
+      </w:r>
+      <w:r>
+        <w:rPr>
+          <w:rFonts w:cs="Times New Roman"/>
+          <w:sz w:val="24"/>
+          <w:szCs w:val="24"/>
+          <w:lang w:val="en-US"/>
+        </w:rPr>
+        <w:t>)(</w:t>
+      </w:r>
+      <w:r>
+        <w:rPr>
+          <w:rFonts w:cs="Times New Roman"/>
+          <w:sz w:val="24"/>
+          <w:szCs w:val="24"/>
+          <w:lang w:val="en-US"/>
+        </w:rPr>
+        <w:t>F</w:t>
+      </w:r>
+      <w:r>
+        <w:rPr>
+          <w:rFonts w:cs="Times New Roman"/>
+          <w:sz w:val="24"/>
+          <w:szCs w:val="24"/>
+          <w:vertAlign w:val="superscript"/>
+          <w:lang w:val="en-US"/>
+        </w:rPr>
+        <w:t>T</w:t>
+      </w:r>
+      <w:r>
+        <w:rPr>
+          <w:rFonts w:cs="Times New Roman"/>
+          <w:sz w:val="24"/>
+          <w:szCs w:val="24"/>
+          <w:lang w:val="en-US"/>
+        </w:rPr>
+        <w:t>(t) + F(t))p(t),</w:t>
+      </w:r>
+    </w:p>
+    <w:p>
+      <w:pPr>
+        <w:jc w:val="center"/>
+        <w:rPr>
+          <w:rFonts w:cs="Times New Roman"/>
+          <w:sz w:val="24"/>
+          <w:szCs w:val="24"/>
+          <w:lang w:val="en-US"/>
+        </w:rPr>
+      </w:pPr>
+      <w:r>
+        <w:rPr>
+          <w:rFonts w:cs="Times New Roman"/>
+          <w:sz w:val="24"/>
+          <w:szCs w:val="24"/>
+          <w:lang w:val="en-US"/>
+        </w:rPr>
+        <w:t>b(t) = p</w:t>
+      </w:r>
+      <w:r>
+        <w:rPr>
+          <w:rFonts w:cs="Times New Roman"/>
+          <w:sz w:val="24"/>
+          <w:szCs w:val="24"/>
+          <w:vertAlign w:val="superscript"/>
+          <w:lang w:val="en-US"/>
+        </w:rPr>
+        <w:t>T</w:t>
+      </w:r>
+      <w:r>
+        <w:rPr>
+          <w:rFonts w:cs="Times New Roman"/>
+          <w:sz w:val="24"/>
+          <w:szCs w:val="24"/>
+          <w:lang w:val="en-US"/>
+        </w:rPr>
+        <w:t>(t)S(t)p(t).</w:t>
+      </w:r>
+    </w:p>
+    <w:p>
+      <w:pPr>
+        <w:rPr>
+          <w:rFonts w:cs="Times New Roman"/>
+          <w:color w:val="000000" w:themeColor="text1"/>
+          <w:sz w:val="24"/>
+          <w:szCs w:val="24"/>
+        </w:rPr>
+      </w:pPr>
+      <w:r>
+        <w:rPr>
+          <w:rFonts w:cs="Times New Roman"/>
+          <w:color w:val="000000" w:themeColor="text1"/>
+          <w:sz w:val="24"/>
+          <w:szCs w:val="24"/>
+          <w:lang w:val="en-US"/>
+        </w:rPr>
+        <w:t>m</w:t>
+      </w:r>
+      <w:r>
+        <w:rPr>
+          <w:rFonts w:cs="Times New Roman"/>
+          <w:color w:val="000000" w:themeColor="text1"/>
+          <w:sz w:val="24"/>
+          <w:szCs w:val="24"/>
+        </w:rPr>
+        <w:t>(</w:t>
+      </w:r>
+      <w:r>
+        <w:rPr>
+          <w:rFonts w:cs="Times New Roman"/>
+          <w:color w:val="000000" w:themeColor="text1"/>
+          <w:sz w:val="24"/>
+          <w:szCs w:val="24"/>
+          <w:lang w:val="en-US"/>
+        </w:rPr>
+        <w:t>t</w:t>
+      </w:r>
+      <w:r>
+        <w:rPr>
+          <w:rFonts w:cs="Times New Roman"/>
+          <w:color w:val="000000" w:themeColor="text1"/>
+          <w:sz w:val="24"/>
+          <w:szCs w:val="24"/>
+        </w:rPr>
+        <w:t xml:space="preserve">) </w:t>
+      </w:r>
+      <w:r>
+        <w:rPr>
+          <w:rFonts w:cs="Times New Roman"/>
+          <w:color w:val="000000" w:themeColor="text1"/>
+          <w:sz w:val="24"/>
+          <w:szCs w:val="24"/>
+        </w:rPr>
+        <w:t>является функцией стохастической чувствительности и находится из системы (9):</w:t>
+      </w:r>
+    </w:p>
+    <w:p>
+      <w:pPr>
+        <w:jc w:val="center"/>
+        <w:rPr>
+          <w:rFonts w:eastAsiaTheme="minorEastAsia" w:cs="Times New Roman"/>
+          <w:color w:val="000000" w:themeColor="text1"/>
+          <w:sz w:val="24"/>
+          <w:szCs w:val="24"/>
+        </w:rPr>
+      </w:pPr>
+      <m:oMathPara>
+        <m:oMath>
+          <m:d>
+            <m:dPr>
+              <m:begChr m:val="{"/>
+              <m:endChr m:val=""/>
+              <m:ctrlPr>
+                <w:rPr>
+                  <w:rFonts w:ascii="Cambria Math" w:hAnsi="Cambria Math" w:cs="Times New Roman"/>
+                  <w:i/>
+                  <w:color w:val="000000" w:themeColor="text1"/>
+                  <w:sz w:val="24"/>
+                  <w:szCs w:val="24"/>
+                </w:rPr>
+              </m:ctrlPr>
+            </m:dPr>
+            <m:e>
+              <m:eqArr>
+                <m:eqArrPr>
+                  <m:ctrlPr>
+                    <w:rPr>
+                      <w:rFonts w:ascii="Cambria Math" w:hAnsi="Cambria Math" w:cs="Times New Roman"/>
+                      <w:i/>
+                      <w:color w:val="000000" w:themeColor="text1"/>
+                      <w:sz w:val="24"/>
+                      <w:szCs w:val="24"/>
+                    </w:rPr>
+                  </m:ctrlPr>
+                </m:eqArrPr>
+                <m:e>
+                  <m:acc>
+                    <m:accPr>
+                      <m:chr m:val="̇"/>
+                      <m:ctrlPr>
+                        <w:rPr>
+                          <w:rFonts w:ascii="Cambria Math" w:hAnsi="Cambria Math" w:cs="Times New Roman"/>
+                          <w:i/>
+                          <w:color w:val="000000" w:themeColor="text1"/>
+                          <w:sz w:val="24"/>
+                          <w:szCs w:val="24"/>
+                        </w:rPr>
+                      </m:ctrlPr>
+                    </m:accPr>
+                    <m:e>
+                      <m:r>
+                        <w:rPr>
+                          <w:rFonts w:ascii="Cambria Math" w:hAnsi="Cambria Math" w:cs="Times New Roman"/>
+                          <w:color w:val="000000" w:themeColor="text1"/>
+                          <w:sz w:val="24"/>
+                          <w:szCs w:val="24"/>
+                        </w:rPr>
+                        <m:t>m</m:t>
+                      </m:r>
+                    </m:e>
+                  </m:acc>
+                  <m:r>
+                    <w:rPr>
+                      <w:rFonts w:ascii="Cambria Math" w:hAnsi="Cambria Math" w:cs="Times New Roman"/>
+                      <w:color w:val="000000" w:themeColor="text1"/>
+                      <w:sz w:val="24"/>
+                      <w:szCs w:val="24"/>
+                    </w:rPr>
+                    <m:t>=a</m:t>
+                  </m:r>
+                  <m:d>
+                    <m:dPr>
+                      <m:ctrlPr>
+                        <w:rPr>
+                          <w:rFonts w:ascii="Cambria Math" w:hAnsi="Cambria Math" w:cs="Times New Roman"/>
+                          <w:i/>
+                          <w:color w:val="000000" w:themeColor="text1"/>
+                          <w:sz w:val="24"/>
+                          <w:szCs w:val="24"/>
+                        </w:rPr>
+                      </m:ctrlPr>
+                    </m:dPr>
+                    <m:e>
+                      <m:r>
+                        <w:rPr>
+                          <w:rFonts w:ascii="Cambria Math" w:hAnsi="Cambria Math" w:cs="Times New Roman"/>
+                          <w:color w:val="000000" w:themeColor="text1"/>
+                          <w:sz w:val="24"/>
+                          <w:szCs w:val="24"/>
+                        </w:rPr>
+                        <m:t>t</m:t>
+                      </m:r>
+                    </m:e>
+                  </m:d>
+                  <m:r>
+                    <w:rPr>
+                      <w:rFonts w:ascii="Cambria Math" w:hAnsi="Cambria Math" w:cs="Times New Roman"/>
+                      <w:color w:val="000000" w:themeColor="text1"/>
+                      <w:sz w:val="24"/>
+                      <w:szCs w:val="24"/>
+                    </w:rPr>
+                    <m:t>m+b</m:t>
+                  </m:r>
+                  <m:d>
+                    <m:dPr>
+                      <m:ctrlPr>
+                        <w:rPr>
+                          <w:rFonts w:ascii="Cambria Math" w:hAnsi="Cambria Math" w:cs="Times New Roman"/>
+                          <w:i/>
+                          <w:color w:val="000000" w:themeColor="text1"/>
+                          <w:sz w:val="24"/>
+                          <w:szCs w:val="24"/>
+                        </w:rPr>
+                      </m:ctrlPr>
+                    </m:dPr>
+                    <m:e>
+                      <m:r>
+                        <w:rPr>
+                          <w:rFonts w:ascii="Cambria Math" w:hAnsi="Cambria Math" w:cs="Times New Roman"/>
+                          <w:color w:val="000000" w:themeColor="text1"/>
+                          <w:sz w:val="24"/>
+                          <w:szCs w:val="24"/>
+                        </w:rPr>
+                        <m:t>t</m:t>
+                      </m:r>
+                    </m:e>
+                  </m:d>
+                </m:e>
+                <m:e>
+                  <m:r>
+                    <w:rPr>
+                      <w:rFonts w:ascii="Cambria Math" w:hAnsi="Cambria Math" w:cs="Times New Roman"/>
+                      <w:color w:val="000000" w:themeColor="text1"/>
+                      <w:sz w:val="24"/>
+                      <w:szCs w:val="24"/>
+                    </w:rPr>
+                    <m:t>m</m:t>
+                  </m:r>
+                  <m:d>
+                    <m:dPr>
+                      <m:ctrlPr>
+                        <w:rPr>
+                          <w:rFonts w:ascii="Cambria Math" w:hAnsi="Cambria Math" w:cs="Times New Roman"/>
+                          <w:i/>
+                          <w:color w:val="000000" w:themeColor="text1"/>
+                          <w:sz w:val="24"/>
+                          <w:szCs w:val="24"/>
+                        </w:rPr>
+                      </m:ctrlPr>
+                    </m:dPr>
+                    <m:e>
+                      <m:r>
+                        <w:rPr>
+                          <w:rFonts w:ascii="Cambria Math" w:hAnsi="Cambria Math" w:cs="Times New Roman"/>
+                          <w:color w:val="000000" w:themeColor="text1"/>
+                          <w:sz w:val="24"/>
+                          <w:szCs w:val="24"/>
+                        </w:rPr>
+                        <m:t>0</m:t>
+                      </m:r>
+                    </m:e>
+                  </m:d>
+                  <m:r>
+                    <w:rPr>
+                      <w:rFonts w:ascii="Cambria Math" w:hAnsi="Cambria Math" w:cs="Times New Roman"/>
+                      <w:color w:val="000000" w:themeColor="text1"/>
+                      <w:sz w:val="24"/>
+                      <w:szCs w:val="24"/>
+                    </w:rPr>
+                    <m:t>=m</m:t>
+                  </m:r>
+                  <m:d>
+                    <m:dPr>
+                      <m:ctrlPr>
+                        <w:rPr>
+                          <w:rFonts w:ascii="Cambria Math" w:hAnsi="Cambria Math" w:cs="Times New Roman"/>
+                          <w:i/>
+                          <w:color w:val="000000" w:themeColor="text1"/>
+                          <w:sz w:val="24"/>
+                          <w:szCs w:val="24"/>
+                        </w:rPr>
+                      </m:ctrlPr>
+                    </m:dPr>
+                    <m:e>
+                      <m:sSub>
+                        <m:sSubPr>
+                          <m:ctrlPr>
+                            <w:rPr>
+                              <w:rFonts w:ascii="Cambria Math" w:hAnsi="Cambria Math" w:cs="Times New Roman"/>
+                              <w:i/>
+                              <w:color w:val="000000" w:themeColor="text1"/>
+                              <w:sz w:val="24"/>
+                              <w:szCs w:val="24"/>
+                            </w:rPr>
+                          </m:ctrlPr>
+                        </m:sSubPr>
+                        <m:e>
+                          <m:r>
+                            <w:rPr>
+                              <w:rFonts w:ascii="Cambria Math" w:hAnsi="Cambria Math" w:cs="Times New Roman"/>
+                              <w:color w:val="000000" w:themeColor="text1"/>
+                              <w:sz w:val="24"/>
+                              <w:szCs w:val="24"/>
+                            </w:rPr>
+                            <m:t>t</m:t>
+                          </m:r>
+                        </m:e>
+                        <m:sub>
+                          <m:r>
+                            <w:rPr>
+                              <w:rFonts w:ascii="Cambria Math" w:hAnsi="Cambria Math" w:cs="Times New Roman"/>
+                              <w:color w:val="000000" w:themeColor="text1"/>
+                              <w:sz w:val="24"/>
+                              <w:szCs w:val="24"/>
+                            </w:rPr>
+                            <m:t>ξ</m:t>
+                          </m:r>
+                        </m:sub>
+                      </m:sSub>
+                    </m:e>
+                  </m:d>
+                </m:e>
+              </m:eqArr>
+            </m:e>
+          </m:d>
+        </m:oMath>
+      </m:oMathPara>
+    </w:p>
+    <w:p>
+      <w:pPr>
+        <w:rPr>
+          <w:rFonts w:cs="Times New Roman"/>
+          <w:color w:val="000000" w:themeColor="text1"/>
+          <w:sz w:val="24"/>
+          <w:szCs w:val="24"/>
+        </w:rPr>
+      </w:pPr>
+      <w:r>
+        <w:rPr>
+          <w:rFonts w:cs="Times New Roman"/>
+          <w:color w:val="000000" w:themeColor="text1"/>
+          <w:sz w:val="24"/>
+          <w:szCs w:val="24"/>
+        </w:rPr>
+        <w:t>С ее помощью строятся полосы рассеивания случайных траекторий для циклов.</w:t>
+      </w:r>
+    </w:p>
+    <w:p>
+      <w:pPr>
+        <w:jc w:val="center"/>
+        <w:rPr>
+          <w:rFonts w:cs="Times New Roman"/>
+          <w:b/>
+          <w:color w:val="000000" w:themeColor="text1"/>
+          <w:sz w:val="24"/>
+          <w:szCs w:val="24"/>
+        </w:rPr>
+      </w:pPr>
+      <w:r>
+        <w:rPr>
+          <w:rFonts w:cs="Times New Roman"/>
+          <w:b/>
+          <w:color w:val="000000" w:themeColor="text1"/>
+          <w:sz w:val="24"/>
+          <w:szCs w:val="24"/>
+        </w:rPr>
+        <w:t>Стохастические феномены</w:t>
       </w:r>
     </w:p>
     <w:p>
@@ -9456,13 +13526,7 @@
                                 <w:t>5</w:t>
                               </w:r>
                               <w:r>
-                                <w:t xml:space="preserve"> Переход «</w:t>
-                              </w:r>
-                              <w:r>
-                                <w:t>цикл-</w:t>
-                              </w:r>
-                              <w:r>
-                                <w:t>равновесие»</w:t>
+                                <w:t xml:space="preserve"> Переход «цикл-равновесие»</w:t>
                               </w:r>
                               <w:r>
                                 <w:t xml:space="preserve"> </w:t>
@@ -9539,11 +13603,11 @@
           </mc:Choice>
           <mc:Fallback>
             <w:pict>
-              <v:group id="Группа 192" o:spid="_x0000_s1041" style="position:absolute;left:0;text-align:left;margin-left:0;margin-top:86.95pt;width:467.7pt;height:137.65pt;z-index:251700224;mso-position-horizontal:left;mso-position-horizontal-relative:margin;mso-height-relative:margin" coordsize="59397,19076" o:gfxdata="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">
-                <v:shape id="Рисунок 30" o:spid="_x0000_s1042" type="#_x0000_t75" style="position:absolute;width:59397;height:14922;visibility:visible;mso-wrap-style:square" o:gfxdata="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">
+              <v:group id="Группа 192" o:spid="_x0000_s1046" style="position:absolute;left:0;text-align:left;margin-left:0;margin-top:86.95pt;width:467.7pt;height:137.65pt;z-index:251700224;mso-position-horizontal:left;mso-position-horizontal-relative:margin;mso-height-relative:margin" coordsize="59397,19076" o:gfxdata="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">
+                <v:shape id="Рисунок 30" o:spid="_x0000_s1047" type="#_x0000_t75" style="position:absolute;width:59397;height:14922;visibility:visible;mso-wrap-style:square" o:gfxdata="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">
                   <v:imagedata r:id="rId16" o:title=""/>
                 </v:shape>
-                <v:shape id="_x0000_s1043" type="#_x0000_t202" style="position:absolute;left:3877;top:15215;width:51346;height:3861;visibility:visible;mso-wrap-style:square;v-text-anchor:top" o:gfxdata="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" strokecolor="white [3212]">
+                <v:shape id="_x0000_s1048" type="#_x0000_t202" style="position:absolute;left:3877;top:15215;width:51346;height:3861;visibility:visible;mso-wrap-style:square;v-text-anchor:top" o:gfxdata="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" strokecolor="white [3212]">
                   <v:textbox>
                     <w:txbxContent>
                       <w:p>
@@ -9557,13 +13621,7 @@
                           <w:t>5</w:t>
                         </w:r>
                         <w:r>
-                          <w:t xml:space="preserve"> Переход «</w:t>
-                        </w:r>
-                        <w:r>
-                          <w:t>цикл-</w:t>
-                        </w:r>
-                        <w:r>
-                          <w:t>равновесие»</w:t>
+                          <w:t xml:space="preserve"> Переход «цикл-равновесие»</w:t>
                         </w:r>
                         <w:r>
                           <w:t xml:space="preserve"> </w:t>
@@ -9673,15 +13731,7 @@
           <w:sz w:val="24"/>
           <w:szCs w:val="24"/>
         </w:rPr>
-        <w:t xml:space="preserve"> (0.196565; 0.22), </w:t>
-      </w:r>
-      <w:r>
-        <w:rPr>
-          <w:rFonts w:eastAsiaTheme="minorEastAsia" w:cs="Times New Roman"/>
-          <w:sz w:val="24"/>
-          <w:szCs w:val="24"/>
-        </w:rPr>
-        <w:t>существует переход типа «цикл-равновесие». Рассмотрим δ = 0.21, видно, что при значении параметра σ = 0.01 случайные траектории находятся внутри полосы рассеивания цикла Г</w:t>
+        <w:t xml:space="preserve"> (0.196565; 0.22), существует переход типа «цикл-равновесие». Рассмотрим δ = 0.21, видно, что при значении параметра σ = 0.01 случайные траектории находятся внутри полосы рассеивания цикла Г</w:t>
       </w:r>
       <w:r>
         <w:rPr>
@@ -9744,12 +13794,116 @@
           <w:szCs w:val="24"/>
         </w:rPr>
       </w:pPr>
+      <w:r>
+        <w:rPr>
+          <w:rFonts w:cs="Times New Roman"/>
+          <w:sz w:val="24"/>
+          <w:szCs w:val="24"/>
+        </w:rPr>
+        <w:lastRenderedPageBreak/>
+        <w:t xml:space="preserve">При </w:t>
+      </w:r>
+      <m:oMath>
+        <m:r>
+          <w:rPr>
+            <w:rFonts w:ascii="Cambria Math" w:hAnsi="Cambria Math" w:cs="Times New Roman"/>
+            <w:sz w:val="24"/>
+            <w:szCs w:val="24"/>
+            <w:lang w:val="en-US"/>
+          </w:rPr>
+          <m:t>δ</m:t>
+        </m:r>
+      </m:oMath>
+      <w:r>
+        <w:rPr>
+          <w:rFonts w:eastAsiaTheme="minorEastAsia" w:cs="Times New Roman"/>
+          <w:sz w:val="24"/>
+          <w:szCs w:val="24"/>
+        </w:rPr>
+        <w:t xml:space="preserve"> </w:t>
+      </w:r>
+      <w:r>
+        <w:rPr>
+          <w:rFonts w:ascii="Cambria Math" w:hAnsi="Cambria Math" w:cs="Cambria Math"/>
+          <w:sz w:val="24"/>
+          <w:szCs w:val="24"/>
+          <w:shd w:val="clear" w:color="auto" w:fill="FFFFFF"/>
+        </w:rPr>
+        <w:t>∈</w:t>
+      </w:r>
+      <w:r>
+        <w:rPr>
+          <w:rFonts w:cs="Cambria Math"/>
+          <w:sz w:val="24"/>
+          <w:szCs w:val="24"/>
+          <w:shd w:val="clear" w:color="auto" w:fill="FFFFFF"/>
+        </w:rPr>
+        <w:t xml:space="preserve"> (0.22; 0.239456) существует переход типа «равновесие-равновесие». Рассмотрим   δ = 0.235, видно, что при значении параметра σ = 0.01 случайные траектории находятся внутри эллипса рассеивания равновесия </w:t>
+      </w:r>
+      <w:r>
+        <w:rPr>
+          <w:rFonts w:cs="Cambria Math"/>
+          <w:sz w:val="24"/>
+          <w:szCs w:val="24"/>
+          <w:shd w:val="clear" w:color="auto" w:fill="FFFFFF"/>
+          <w:lang w:val="en-US"/>
+        </w:rPr>
+        <w:t>M</w:t>
+      </w:r>
+      <w:r>
+        <w:rPr>
+          <w:rFonts w:cs="Cambria Math"/>
+          <w:sz w:val="24"/>
+          <w:szCs w:val="24"/>
+          <w:shd w:val="clear" w:color="auto" w:fill="FFFFFF"/>
+          <w:vertAlign w:val="subscript"/>
+        </w:rPr>
+        <w:t>2</w:t>
+      </w:r>
+      <w:r>
+        <w:rPr>
+          <w:rFonts w:cs="Cambria Math"/>
+          <w:sz w:val="24"/>
+          <w:szCs w:val="24"/>
+          <w:shd w:val="clear" w:color="auto" w:fill="FFFFFF"/>
+        </w:rPr>
+        <w:t xml:space="preserve"> с вероятностью 99%. Но при увеличении значения параметра σ до 0.05 эллипс рассеивания пересекает сепаратрису и случайные траектории попадают в бассейн притяжения равновесия </w:t>
+      </w:r>
+      <w:r>
+        <w:rPr>
+          <w:rFonts w:cs="Cambria Math"/>
+          <w:sz w:val="24"/>
+          <w:szCs w:val="24"/>
+          <w:shd w:val="clear" w:color="auto" w:fill="FFFFFF"/>
+          <w:lang w:val="en-US"/>
+        </w:rPr>
+        <w:t>M</w:t>
+      </w:r>
+      <w:r>
+        <w:rPr>
+          <w:rFonts w:cs="Cambria Math"/>
+          <w:sz w:val="24"/>
+          <w:szCs w:val="24"/>
+          <w:shd w:val="clear" w:color="auto" w:fill="FFFFFF"/>
+          <w:vertAlign w:val="subscript"/>
+        </w:rPr>
+        <w:t>4</w:t>
+      </w:r>
+      <w:r>
+        <w:rPr>
+          <w:rFonts w:cs="Cambria Math"/>
+          <w:sz w:val="24"/>
+          <w:szCs w:val="24"/>
+          <w:shd w:val="clear" w:color="auto" w:fill="FFFFFF"/>
+        </w:rPr>
+        <w:t>.</w:t>
+      </w:r>
     </w:p>
     <w:p>
       <w:pPr>
         <w:jc w:val="both"/>
         <w:rPr>
-          <w:rFonts w:cs="Times New Roman"/>
+          <w:rFonts w:eastAsiaTheme="minorEastAsia" w:cs="Times New Roman"/>
           <w:sz w:val="24"/>
           <w:szCs w:val="24"/>
         </w:rPr>
@@ -9764,18 +13918,18 @@
         <mc:AlternateContent>
           <mc:Choice Requires="wpg">
             <w:drawing>
-              <wp:anchor distT="0" distB="0" distL="114300" distR="114300" simplePos="0" relativeHeight="251696128" behindDoc="0" locked="0" layoutInCell="1" allowOverlap="1">
+              <wp:anchor distT="0" distB="0" distL="114300" distR="114300" simplePos="0" relativeHeight="251704320" behindDoc="0" locked="0" layoutInCell="1" allowOverlap="1">
                 <wp:simplePos x="0" y="0"/>
                 <wp:positionH relativeFrom="margin">
-                  <wp:posOffset>150495</wp:posOffset>
+                  <wp:align>center</wp:align>
                 </wp:positionH>
                 <wp:positionV relativeFrom="paragraph">
-                  <wp:posOffset>1236015</wp:posOffset>
+                  <wp:posOffset>2939389</wp:posOffset>
                 </wp:positionV>
-                <wp:extent cx="5639435" cy="1813560"/>
-                <wp:effectExtent l="0" t="0" r="0" b="15240"/>
+                <wp:extent cx="5016500" cy="2026285"/>
+                <wp:effectExtent l="0" t="0" r="0" b="0"/>
                 <wp:wrapTopAndBottom/>
-                <wp:docPr id="29" name="Группа 29"/>
+                <wp:docPr id="195" name="Группа 195"/>
                 <wp:cNvGraphicFramePr/>
                 <a:graphic xmlns:a="http://schemas.openxmlformats.org/drawingml/2006/main">
                   <a:graphicData uri="http://schemas.microsoft.com/office/word/2010/wordprocessingGroup">
@@ -9784,14 +13938,14 @@
                       <wpg:grpSpPr>
                         <a:xfrm>
                           <a:off x="0" y="0"/>
-                          <a:ext cx="5639435" cy="1813560"/>
+                          <a:ext cx="5016500" cy="2026285"/>
                           <a:chOff x="0" y="0"/>
-                          <a:chExt cx="5639435" cy="1907642"/>
+                          <a:chExt cx="5016500" cy="2397760"/>
                         </a:xfrm>
                       </wpg:grpSpPr>
                       <pic:pic xmlns:pic="http://schemas.openxmlformats.org/drawingml/2006/picture">
                         <pic:nvPicPr>
-                          <pic:cNvPr id="20" name="Рисунок 20"/>
+                          <pic:cNvPr id="193" name="Рисунок 193"/>
                           <pic:cNvPicPr>
                             <a:picLocks noChangeAspect="1"/>
                           </pic:cNvPicPr>
@@ -9804,12 +13958,158 @@
                               </a:ext>
                             </a:extLst>
                           </a:blip>
+                          <a:srcRect l="8745" r="6771" b="3796"/>
+                          <a:stretch/>
+                        </pic:blipFill>
+                        <pic:spPr bwMode="auto">
+                          <a:xfrm>
+                            <a:off x="0" y="0"/>
+                            <a:ext cx="5016500" cy="2018665"/>
+                          </a:xfrm>
+                          <a:prstGeom prst="rect">
+                            <a:avLst/>
+                          </a:prstGeom>
+                          <a:noFill/>
+                          <a:ln>
+                            <a:noFill/>
+                          </a:ln>
+                          <a:extLst>
+                            <a:ext uri="{53640926-AAD7-44D8-BBD7-CCE9431645EC}">
+                              <a14:shadowObscured xmlns:a14="http://schemas.microsoft.com/office/drawing/2010/main"/>
+                            </a:ext>
+                          </a:extLst>
+                        </pic:spPr>
+                      </pic:pic>
+                      <wps:wsp>
+                        <wps:cNvPr id="194" name="Надпись 2"/>
+                        <wps:cNvSpPr txBox="1">
+                          <a:spLocks noChangeArrowheads="1"/>
+                        </wps:cNvSpPr>
+                        <wps:spPr bwMode="auto">
+                          <a:xfrm>
+                            <a:off x="1316736" y="2011680"/>
+                            <a:ext cx="2371090" cy="386080"/>
+                          </a:xfrm>
+                          <a:prstGeom prst="rect">
+                            <a:avLst/>
+                          </a:prstGeom>
+                          <a:solidFill>
+                            <a:srgbClr val="FFFFFF"/>
+                          </a:solidFill>
+                          <a:ln w="9525">
+                            <a:noFill/>
+                            <a:miter lim="800000"/>
+                            <a:headEnd/>
+                            <a:tailEnd/>
+                          </a:ln>
+                        </wps:spPr>
+                        <wps:txbx>
+                          <w:txbxContent>
+                            <w:p>
+                              <w:pPr>
+                                <w:jc w:val="center"/>
+                              </w:pPr>
+                              <w:r>
+                                <w:t>Рис. 7 Вымирание хищников</w:t>
+                              </w:r>
+                            </w:p>
+                          </w:txbxContent>
+                        </wps:txbx>
+                        <wps:bodyPr rot="0" vert="horz" wrap="square" lIns="91440" tIns="45720" rIns="91440" bIns="45720" anchor="t" anchorCtr="0">
+                          <a:noAutofit/>
+                        </wps:bodyPr>
+                      </wps:wsp>
+                    </wpg:wgp>
+                  </a:graphicData>
+                </a:graphic>
+                <wp14:sizeRelV relativeFrom="margin">
+                  <wp14:pctHeight>0</wp14:pctHeight>
+                </wp14:sizeRelV>
+              </wp:anchor>
+            </w:drawing>
+          </mc:Choice>
+          <mc:Fallback>
+            <w:pict>
+              <v:group id="Группа 195" o:spid="_x0000_s1049" style="position:absolute;left:0;text-align:left;margin-left:0;margin-top:231.45pt;width:395pt;height:159.55pt;z-index:251704320;mso-position-horizontal:center;mso-position-horizontal-relative:margin;mso-height-relative:margin" coordsize="50165,23977" o:gfxdata="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">
+                <v:shape id="Рисунок 193" o:spid="_x0000_s1050" type="#_x0000_t75" style="position:absolute;width:50165;height:20186;visibility:visible;mso-wrap-style:square" o:gfxdata="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">
+                  <v:imagedata r:id="rId18" o:title="" cropbottom="2488f" cropleft="5731f" cropright="4437f"/>
+                </v:shape>
+                <v:shape id="_x0000_s1051" type="#_x0000_t202" style="position:absolute;left:13167;top:20116;width:23711;height:3861;visibility:visible;mso-wrap-style:square;v-text-anchor:top" o:gfxdata="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" stroked="f">
+                  <v:textbox>
+                    <w:txbxContent>
+                      <w:p>
+                        <w:pPr>
+                          <w:jc w:val="center"/>
+                        </w:pPr>
+                        <w:r>
+                          <w:t>Рис. 7 Вымирание хищников</w:t>
+                        </w:r>
+                      </w:p>
+                    </w:txbxContent>
+                  </v:textbox>
+                </v:shape>
+                <w10:wrap type="topAndBottom" anchorx="margin"/>
+              </v:group>
+            </w:pict>
+          </mc:Fallback>
+        </mc:AlternateContent>
+      </w:r>
+      <w:r>
+        <w:rPr>
+          <w:rFonts w:cs="Times New Roman"/>
+          <w:noProof/>
+          <w:sz w:val="24"/>
+          <w:szCs w:val="24"/>
+        </w:rPr>
+        <mc:AlternateContent>
+          <mc:Choice Requires="wpg">
+            <w:drawing>
+              <wp:anchor distT="0" distB="0" distL="114300" distR="114300" simplePos="0" relativeHeight="251696128" behindDoc="0" locked="0" layoutInCell="1" allowOverlap="1">
+                <wp:simplePos x="0" y="0"/>
+                <wp:positionH relativeFrom="margin">
+                  <wp:align>center</wp:align>
+                </wp:positionH>
+                <wp:positionV relativeFrom="paragraph">
+                  <wp:posOffset>26</wp:posOffset>
+                </wp:positionV>
+                <wp:extent cx="5639435" cy="1689100"/>
+                <wp:effectExtent l="0" t="0" r="0" b="25400"/>
+                <wp:wrapTopAndBottom/>
+                <wp:docPr id="29" name="Группа 29"/>
+                <wp:cNvGraphicFramePr/>
+                <a:graphic xmlns:a="http://schemas.openxmlformats.org/drawingml/2006/main">
+                  <a:graphicData uri="http://schemas.microsoft.com/office/word/2010/wordprocessingGroup">
+                    <wpg:wgp>
+                      <wpg:cNvGrpSpPr/>
+                      <wpg:grpSpPr>
+                        <a:xfrm>
+                          <a:off x="0" y="0"/>
+                          <a:ext cx="5639435" cy="1689100"/>
+                          <a:chOff x="14630" y="130810"/>
+                          <a:chExt cx="5639435" cy="1776832"/>
+                        </a:xfrm>
+                      </wpg:grpSpPr>
+                      <pic:pic xmlns:pic="http://schemas.openxmlformats.org/drawingml/2006/picture">
+                        <pic:nvPicPr>
+                          <pic:cNvPr id="20" name="Рисунок 20"/>
+                          <pic:cNvPicPr>
+                            <a:picLocks noChangeAspect="1"/>
+                          </pic:cNvPicPr>
+                        </pic:nvPicPr>
+                        <pic:blipFill rotWithShape="1">
+                          <a:blip r:embed="rId19">
+                            <a:extLst>
+                              <a:ext uri="{28A0092B-C50C-407E-A947-70E740481C1C}">
+                                <a14:useLocalDpi xmlns:a14="http://schemas.microsoft.com/office/drawing/2010/main" val="0"/>
+                              </a:ext>
+                            </a:extLst>
+                          </a:blip>
                           <a:srcRect l="2341" r="2692"/>
                           <a:stretch/>
                         </pic:blipFill>
                         <pic:spPr bwMode="auto">
                           <a:xfrm>
-                            <a:off x="0" y="0"/>
+                            <a:off x="14630" y="130810"/>
                             <a:ext cx="5639435" cy="1462405"/>
                           </a:xfrm>
                           <a:prstGeom prst="rect">
@@ -9864,7 +14164,13 @@
                                 <w:t>6</w:t>
                               </w:r>
                               <w:r>
-                                <w:t xml:space="preserve"> Переход «равновесие равновесие»</w:t>
+                                <w:t xml:space="preserve"> Переход «равновесие</w:t>
+                              </w:r>
+                              <w:r>
+                                <w:t>-</w:t>
+                              </w:r>
+                              <w:r>
+                                <w:t>равновесие»</w:t>
                               </w:r>
                               <w:r>
                                 <w:t xml:space="preserve"> </w:t>
@@ -9944,11 +14250,11 @@
           </mc:Choice>
           <mc:Fallback>
             <w:pict>
-              <v:group id="Группа 29" o:spid="_x0000_s1044" style="position:absolute;left:0;text-align:left;margin-left:11.85pt;margin-top:97.3pt;width:444.05pt;height:142.8pt;z-index:251696128;mso-position-horizontal-relative:margin;mso-height-relative:margin" coordsize="56394,19076" o:gfxdata="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">
-                <v:shape id="Рисунок 20" o:spid="_x0000_s1045" type="#_x0000_t75" style="position:absolute;width:56394;height:14624;visibility:visible;mso-wrap-style:square" o:gfxdata="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">
-                  <v:imagedata r:id="rId18" o:title="" cropleft="1534f" cropright="1764f"/>
+              <v:group id="Группа 29" o:spid="_x0000_s1052" style="position:absolute;left:0;text-align:left;margin-left:0;margin-top:0;width:444.05pt;height:133pt;z-index:251696128;mso-position-horizontal:center;mso-position-horizontal-relative:margin;mso-height-relative:margin" coordorigin="146,1308" coordsize="56394,17768" o:gfxdata="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">
+                <v:shape id="Рисунок 20" o:spid="_x0000_s1053" type="#_x0000_t75" style="position:absolute;left:146;top:1308;width:56394;height:14624;visibility:visible;mso-wrap-style:square" o:gfxdata="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">
+                  <v:imagedata r:id="rId20" o:title="" cropleft="1534f" cropright="1764f"/>
                 </v:shape>
-                <v:shape id="_x0000_s1046" type="#_x0000_t202" style="position:absolute;left:2194;top:15215;width:51346;height:3861;visibility:visible;mso-wrap-style:square;v-text-anchor:top" o:gfxdata="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" strokecolor="white [3212]">
+                <v:shape id="_x0000_s1054" type="#_x0000_t202" style="position:absolute;left:2194;top:15215;width:51346;height:3861;visibility:visible;mso-wrap-style:square;v-text-anchor:top" o:gfxdata="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" strokecolor="white [3212]">
                   <v:textbox>
                     <w:txbxContent>
                       <w:p>
@@ -9962,7 +14268,13 @@
                           <w:t>6</w:t>
                         </w:r>
                         <w:r>
-                          <w:t xml:space="preserve"> Переход «равновесие равновесие»</w:t>
+                          <w:t xml:space="preserve"> Переход «равновесие</w:t>
+                        </w:r>
+                        <w:r>
+                          <w:t>-</w:t>
+                        </w:r>
+                        <w:r>
+                          <w:t>равновесие»</w:t>
                         </w:r>
                         <w:r>
                           <w:t xml:space="preserve"> </w:t>
@@ -10040,7 +14352,7 @@
           <w:sz w:val="24"/>
           <w:szCs w:val="24"/>
         </w:rPr>
-        <w:t xml:space="preserve">При </w:t>
+        <w:t xml:space="preserve">В связи с изменением системы под действием шума можно наблюдать вымирание как одной популяции(хищников), так и вымирание сначала жертв, а за ними хищников. Такое явление наблюдается при </w:t>
       </w:r>
       <m:oMath>
         <m:r>
@@ -10064,285 +14376,6 @@
       <w:r>
         <w:rPr>
           <w:rFonts w:ascii="Cambria Math" w:hAnsi="Cambria Math" w:cs="Cambria Math"/>
-          <w:sz w:val="24"/>
-          <w:szCs w:val="24"/>
-          <w:shd w:val="clear" w:color="auto" w:fill="FFFFFF"/>
-        </w:rPr>
-        <w:t>∈</w:t>
-      </w:r>
-      <w:r>
-        <w:rPr>
-          <w:rFonts w:cs="Cambria Math"/>
-          <w:sz w:val="24"/>
-          <w:szCs w:val="24"/>
-          <w:shd w:val="clear" w:color="auto" w:fill="FFFFFF"/>
-        </w:rPr>
-        <w:t xml:space="preserve"> (0.22; 0.239456)</w:t>
-      </w:r>
-      <w:r>
-        <w:rPr>
-          <w:rFonts w:cs="Cambria Math"/>
-          <w:sz w:val="24"/>
-          <w:szCs w:val="24"/>
-          <w:shd w:val="clear" w:color="auto" w:fill="FFFFFF"/>
-        </w:rPr>
-        <w:t xml:space="preserve"> существует переход типа «равновесие-равновесие». Рассмотрим   δ = 0.235, видно, что при значении параметра σ = 0.01 случайные траектории находятся внутри эллипса рассеивания равновесия </w:t>
-      </w:r>
-      <w:r>
-        <w:rPr>
-          <w:rFonts w:cs="Cambria Math"/>
-          <w:sz w:val="24"/>
-          <w:szCs w:val="24"/>
-          <w:shd w:val="clear" w:color="auto" w:fill="FFFFFF"/>
-          <w:lang w:val="en-US"/>
-        </w:rPr>
-        <w:t>M</w:t>
-      </w:r>
-      <w:r>
-        <w:rPr>
-          <w:rFonts w:cs="Cambria Math"/>
-          <w:sz w:val="24"/>
-          <w:szCs w:val="24"/>
-          <w:shd w:val="clear" w:color="auto" w:fill="FFFFFF"/>
-          <w:vertAlign w:val="subscript"/>
-        </w:rPr>
-        <w:t>2</w:t>
-      </w:r>
-      <w:r>
-        <w:rPr>
-          <w:rFonts w:cs="Cambria Math"/>
-          <w:sz w:val="24"/>
-          <w:szCs w:val="24"/>
-          <w:shd w:val="clear" w:color="auto" w:fill="FFFFFF"/>
-        </w:rPr>
-        <w:t xml:space="preserve"> с вероятностью 99%. Но при увеличении значения параметра σ до 0.05 эллипс рассеивания пересекает сепаратрису и случайные траектории попадают в бассейн притяжения равновесия </w:t>
-      </w:r>
-      <w:r>
-        <w:rPr>
-          <w:rFonts w:cs="Cambria Math"/>
-          <w:sz w:val="24"/>
-          <w:szCs w:val="24"/>
-          <w:shd w:val="clear" w:color="auto" w:fill="FFFFFF"/>
-          <w:lang w:val="en-US"/>
-        </w:rPr>
-        <w:t>M</w:t>
-      </w:r>
-      <w:r>
-        <w:rPr>
-          <w:rFonts w:cs="Cambria Math"/>
-          <w:sz w:val="24"/>
-          <w:szCs w:val="24"/>
-          <w:shd w:val="clear" w:color="auto" w:fill="FFFFFF"/>
-          <w:vertAlign w:val="subscript"/>
-        </w:rPr>
-        <w:t>4</w:t>
-      </w:r>
-      <w:r>
-        <w:rPr>
-          <w:rFonts w:cs="Cambria Math"/>
-          <w:sz w:val="24"/>
-          <w:szCs w:val="24"/>
-          <w:shd w:val="clear" w:color="auto" w:fill="FFFFFF"/>
-        </w:rPr>
-        <w:t>.</w:t>
-      </w:r>
-    </w:p>
-    <w:p>
-      <w:pPr>
-        <w:jc w:val="both"/>
-        <w:rPr>
-          <w:rFonts w:cs="Times New Roman"/>
-          <w:sz w:val="24"/>
-          <w:szCs w:val="24"/>
-        </w:rPr>
-      </w:pPr>
-    </w:p>
-    <w:p>
-      <w:pPr>
-        <w:jc w:val="both"/>
-        <w:rPr>
-          <w:rFonts w:eastAsiaTheme="minorEastAsia" w:cs="Times New Roman"/>
-          <w:sz w:val="24"/>
-          <w:szCs w:val="24"/>
-        </w:rPr>
-      </w:pPr>
-      <w:r>
-        <w:rPr>
-          <w:rFonts w:cs="Times New Roman"/>
-          <w:noProof/>
-          <w:sz w:val="24"/>
-          <w:szCs w:val="24"/>
-        </w:rPr>
-        <w:lastRenderedPageBreak/>
-        <mc:AlternateContent>
-          <mc:Choice Requires="wpg">
-            <w:drawing>
-              <wp:anchor distT="0" distB="0" distL="114300" distR="114300" simplePos="0" relativeHeight="251704320" behindDoc="0" locked="0" layoutInCell="1" allowOverlap="1">
-                <wp:simplePos x="0" y="0"/>
-                <wp:positionH relativeFrom="margin">
-                  <wp:align>center</wp:align>
-                </wp:positionH>
-                <wp:positionV relativeFrom="page">
-                  <wp:posOffset>2086813</wp:posOffset>
-                </wp:positionV>
-                <wp:extent cx="5016500" cy="2026285"/>
-                <wp:effectExtent l="0" t="0" r="0" b="0"/>
-                <wp:wrapTopAndBottom/>
-                <wp:docPr id="195" name="Группа 195"/>
-                <wp:cNvGraphicFramePr/>
-                <a:graphic xmlns:a="http://schemas.openxmlformats.org/drawingml/2006/main">
-                  <a:graphicData uri="http://schemas.microsoft.com/office/word/2010/wordprocessingGroup">
-                    <wpg:wgp>
-                      <wpg:cNvGrpSpPr/>
-                      <wpg:grpSpPr>
-                        <a:xfrm>
-                          <a:off x="0" y="0"/>
-                          <a:ext cx="5016500" cy="2026285"/>
-                          <a:chOff x="0" y="0"/>
-                          <a:chExt cx="5016500" cy="2397760"/>
-                        </a:xfrm>
-                      </wpg:grpSpPr>
-                      <pic:pic xmlns:pic="http://schemas.openxmlformats.org/drawingml/2006/picture">
-                        <pic:nvPicPr>
-                          <pic:cNvPr id="193" name="Рисунок 193"/>
-                          <pic:cNvPicPr>
-                            <a:picLocks noChangeAspect="1"/>
-                          </pic:cNvPicPr>
-                        </pic:nvPicPr>
-                        <pic:blipFill rotWithShape="1">
-                          <a:blip r:embed="rId19">
-                            <a:extLst>
-                              <a:ext uri="{28A0092B-C50C-407E-A947-70E740481C1C}">
-                                <a14:useLocalDpi xmlns:a14="http://schemas.microsoft.com/office/drawing/2010/main" val="0"/>
-                              </a:ext>
-                            </a:extLst>
-                          </a:blip>
-                          <a:srcRect l="8745" r="6771" b="3796"/>
-                          <a:stretch/>
-                        </pic:blipFill>
-                        <pic:spPr bwMode="auto">
-                          <a:xfrm>
-                            <a:off x="0" y="0"/>
-                            <a:ext cx="5016500" cy="2018665"/>
-                          </a:xfrm>
-                          <a:prstGeom prst="rect">
-                            <a:avLst/>
-                          </a:prstGeom>
-                          <a:noFill/>
-                          <a:ln>
-                            <a:noFill/>
-                          </a:ln>
-                          <a:extLst>
-                            <a:ext uri="{53640926-AAD7-44D8-BBD7-CCE9431645EC}">
-                              <a14:shadowObscured xmlns:a14="http://schemas.microsoft.com/office/drawing/2010/main"/>
-                            </a:ext>
-                          </a:extLst>
-                        </pic:spPr>
-                      </pic:pic>
-                      <wps:wsp>
-                        <wps:cNvPr id="194" name="Надпись 2"/>
-                        <wps:cNvSpPr txBox="1">
-                          <a:spLocks noChangeArrowheads="1"/>
-                        </wps:cNvSpPr>
-                        <wps:spPr bwMode="auto">
-                          <a:xfrm>
-                            <a:off x="1316736" y="2011680"/>
-                            <a:ext cx="2371090" cy="386080"/>
-                          </a:xfrm>
-                          <a:prstGeom prst="rect">
-                            <a:avLst/>
-                          </a:prstGeom>
-                          <a:solidFill>
-                            <a:srgbClr val="FFFFFF"/>
-                          </a:solidFill>
-                          <a:ln w="9525">
-                            <a:noFill/>
-                            <a:miter lim="800000"/>
-                            <a:headEnd/>
-                            <a:tailEnd/>
-                          </a:ln>
-                        </wps:spPr>
-                        <wps:txbx>
-                          <w:txbxContent>
-                            <w:p>
-                              <w:pPr>
-                                <w:jc w:val="center"/>
-                              </w:pPr>
-                              <w:r>
-                                <w:t>Рис. 7 Вымирание хищников</w:t>
-                              </w:r>
-                            </w:p>
-                          </w:txbxContent>
-                        </wps:txbx>
-                        <wps:bodyPr rot="0" vert="horz" wrap="square" lIns="91440" tIns="45720" rIns="91440" bIns="45720" anchor="t" anchorCtr="0">
-                          <a:noAutofit/>
-                        </wps:bodyPr>
-                      </wps:wsp>
-                    </wpg:wgp>
-                  </a:graphicData>
-                </a:graphic>
-                <wp14:sizeRelV relativeFrom="margin">
-                  <wp14:pctHeight>0</wp14:pctHeight>
-                </wp14:sizeRelV>
-              </wp:anchor>
-            </w:drawing>
-          </mc:Choice>
-          <mc:Fallback>
-            <w:pict>
-              <v:group id="Группа 195" o:spid="_x0000_s1047" style="position:absolute;left:0;text-align:left;margin-left:0;margin-top:164.3pt;width:395pt;height:159.55pt;z-index:251704320;mso-position-horizontal:center;mso-position-horizontal-relative:margin;mso-position-vertical-relative:page;mso-height-relative:margin" coordsize="50165,23977" o:gfxdata="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">
-                <v:shape id="Рисунок 193" o:spid="_x0000_s1048" type="#_x0000_t75" style="position:absolute;width:50165;height:20186;visibility:visible;mso-wrap-style:square" o:gfxdata="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">
-                  <v:imagedata r:id="rId20" o:title="" cropbottom="2488f" cropleft="5731f" cropright="4437f"/>
-                </v:shape>
-                <v:shape id="_x0000_s1049" type="#_x0000_t202" style="position:absolute;left:13167;top:20116;width:23711;height:3861;visibility:visible;mso-wrap-style:square;v-text-anchor:top" o:gfxdata="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" stroked="f">
-                  <v:textbox>
-                    <w:txbxContent>
-                      <w:p>
-                        <w:pPr>
-                          <w:jc w:val="center"/>
-                        </w:pPr>
-                        <w:r>
-                          <w:t>Рис. 7 Вымирание хищников</w:t>
-                        </w:r>
-                      </w:p>
-                    </w:txbxContent>
-                  </v:textbox>
-                </v:shape>
-                <w10:wrap type="topAndBottom" anchorx="margin" anchory="page"/>
-              </v:group>
-            </w:pict>
-          </mc:Fallback>
-        </mc:AlternateContent>
-      </w:r>
-      <w:r>
-        <w:rPr>
-          <w:rFonts w:cs="Times New Roman"/>
-          <w:sz w:val="24"/>
-          <w:szCs w:val="24"/>
-        </w:rPr>
-        <w:t xml:space="preserve">В связи с изменением системы под действием шума можно наблюдать вымирание как одной популяции(хищников), так и вымирание сначала жертв, а за ними хищников. Такое явление наблюдается при </w:t>
-      </w:r>
-      <m:oMath>
-        <m:r>
-          <w:rPr>
-            <w:rFonts w:ascii="Cambria Math" w:hAnsi="Cambria Math" w:cs="Times New Roman"/>
-            <w:sz w:val="24"/>
-            <w:szCs w:val="24"/>
-            <w:lang w:val="en-US"/>
-          </w:rPr>
-          <m:t>δ</m:t>
-        </m:r>
-      </m:oMath>
-      <w:r>
-        <w:rPr>
-          <w:rFonts w:eastAsiaTheme="minorEastAsia" w:cs="Times New Roman"/>
-          <w:sz w:val="24"/>
-          <w:szCs w:val="24"/>
-        </w:rPr>
-        <w:t xml:space="preserve"> </w:t>
-      </w:r>
-      <w:r>
-        <w:rPr>
-          <w:rFonts w:ascii="Cambria Math" w:hAnsi="Cambria Math" w:cs="Cambria Math"/>
           <w:color w:val="222222"/>
           <w:shd w:val="clear" w:color="auto" w:fill="FFFFFF"/>
         </w:rPr>
@@ -10492,11 +14525,11 @@
                 <wp:positionH relativeFrom="margin">
                   <wp:align>center</wp:align>
                 </wp:positionH>
-                <wp:positionV relativeFrom="page">
-                  <wp:posOffset>5440934</wp:posOffset>
+                <wp:positionV relativeFrom="paragraph">
+                  <wp:posOffset>1069442</wp:posOffset>
                 </wp:positionV>
-                <wp:extent cx="4988560" cy="2113915"/>
-                <wp:effectExtent l="0" t="0" r="2540" b="635"/>
+                <wp:extent cx="4988560" cy="2011680"/>
+                <wp:effectExtent l="0" t="0" r="2540" b="7620"/>
                 <wp:wrapTopAndBottom/>
                 <wp:docPr id="198" name="Группа 198"/>
                 <wp:cNvGraphicFramePr/>
@@ -10507,7 +14540,7 @@
                       <wpg:grpSpPr>
                         <a:xfrm>
                           <a:off x="0" y="0"/>
-                          <a:ext cx="4988560" cy="2113915"/>
+                          <a:ext cx="4988560" cy="2011680"/>
                           <a:chOff x="0" y="0"/>
                           <a:chExt cx="4988560" cy="2258771"/>
                         </a:xfrm>
@@ -10596,11 +14629,11 @@
           </mc:Choice>
           <mc:Fallback>
             <w:pict>
-              <v:group id="Группа 198" o:spid="_x0000_s1050" style="position:absolute;left:0;text-align:left;margin-left:0;margin-top:428.4pt;width:392.8pt;height:166.45pt;z-index:-251608064;mso-position-horizontal:center;mso-position-horizontal-relative:margin;mso-position-vertical-relative:page;mso-height-relative:margin" coordsize="49885,22587" o:gfxdata="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">
-                <v:shape id="Рисунок 196" o:spid="_x0000_s1051" type="#_x0000_t75" style="position:absolute;width:49885;height:18357;visibility:visible;mso-wrap-style:square" o:gfxdata="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">
+              <v:group id="Группа 198" o:spid="_x0000_s1055" style="position:absolute;left:0;text-align:left;margin-left:0;margin-top:84.2pt;width:392.8pt;height:158.4pt;z-index:-251608064;mso-position-horizontal:center;mso-position-horizontal-relative:margin;mso-height-relative:margin" coordsize="49885,22587" o:gfxdata="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">
+                <v:shape id="Рисунок 196" o:spid="_x0000_s1056" type="#_x0000_t75" style="position:absolute;width:49885;height:18357;visibility:visible;mso-wrap-style:square" o:gfxdata="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">
                   <v:imagedata r:id="rId22" o:title="" cropbottom="3165f" cropleft="6054f" cropright="4437f"/>
                 </v:shape>
-                <v:shape id="_x0000_s1052" type="#_x0000_t202" style="position:absolute;left:12728;top:18726;width:24320;height:3861;visibility:visible;mso-wrap-style:square;v-text-anchor:top" o:gfxdata="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" stroked="f">
+                <v:shape id="_x0000_s1057" type="#_x0000_t202" style="position:absolute;left:12728;top:18726;width:24320;height:3861;visibility:visible;mso-wrap-style:square;v-text-anchor:top" o:gfxdata="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" stroked="f">
                   <v:textbox>
                     <w:txbxContent>
                       <w:p>
@@ -10611,7 +14644,7 @@
                     </w:txbxContent>
                   </v:textbox>
                 </v:shape>
-                <w10:wrap type="topAndBottom" anchorx="margin" anchory="page"/>
+                <w10:wrap type="topAndBottom" anchorx="margin"/>
               </v:group>
             </w:pict>
           </mc:Fallback>
@@ -10696,7 +14729,6 @@
     </w:p>
     <w:p>
       <w:pPr>
-        <w:jc w:val="center"/>
         <w:rPr>
           <w:rFonts w:cs="Times New Roman"/>
           <w:b/>
@@ -10704,26 +14736,6 @@
           <w:szCs w:val="28"/>
         </w:rPr>
       </w:pPr>
-      <w:r>
-        <w:rPr>
-          <w:rFonts w:cs="Times New Roman"/>
-          <w:b/>
-          <w:sz w:val="28"/>
-          <w:szCs w:val="28"/>
-        </w:rPr>
-        <w:br w:type="page"/>
-      </w:r>
-    </w:p>
-    <w:p>
-      <w:pPr>
-        <w:rPr>
-          <w:rFonts w:cs="Times New Roman"/>
-          <w:b/>
-          <w:sz w:val="28"/>
-          <w:szCs w:val="28"/>
-        </w:rPr>
-      </w:pPr>
-      <w:bookmarkStart w:id="2" w:name="_GoBack"/>
       <w:r>
         <w:rPr>
           <w:rFonts w:cs="Times New Roman"/>
@@ -10741,7 +14753,7 @@
                   <wp:align>center</wp:align>
                 </wp:positionH>
                 <wp:positionV relativeFrom="paragraph">
-                  <wp:posOffset>1375410</wp:posOffset>
+                  <wp:posOffset>3562655</wp:posOffset>
                 </wp:positionV>
                 <wp:extent cx="5574030" cy="1791970"/>
                 <wp:effectExtent l="0" t="0" r="7620" b="0"/>
@@ -10755,7 +14767,7 @@
                       <wpg:grpSpPr>
                         <a:xfrm>
                           <a:off x="0" y="0"/>
-                          <a:ext cx="5574030" cy="1792224"/>
+                          <a:ext cx="5574030" cy="1791970"/>
                           <a:chOff x="95098" y="28981"/>
                           <a:chExt cx="5574182" cy="2237106"/>
                         </a:xfrm>
@@ -10845,11 +14857,11 @@
           </mc:Choice>
           <mc:Fallback>
             <w:pict>
-              <v:group id="Группа 201" o:spid="_x0000_s1053" style="position:absolute;margin-left:0;margin-top:108.3pt;width:438.9pt;height:141.1pt;z-index:251712512;mso-position-horizontal:center;mso-position-horizontal-relative:margin;mso-width-relative:margin;mso-height-relative:margin" coordorigin="950,289" coordsize="55741,22371" o:gfxdata="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">
-                <v:shape id="Рисунок 199" o:spid="_x0000_s1054" type="#_x0000_t75" style="position:absolute;left:950;top:289;width:55742;height:18511;visibility:visible;mso-wrap-style:square" o:gfxdata="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">
+              <v:group id="Группа 201" o:spid="_x0000_s1058" style="position:absolute;margin-left:0;margin-top:280.5pt;width:438.9pt;height:141.1pt;z-index:251712512;mso-position-horizontal:center;mso-position-horizontal-relative:margin;mso-width-relative:margin;mso-height-relative:margin" coordorigin="950,289" coordsize="55741,22371" o:gfxdata="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">
+                <v:shape id="Рисунок 199" o:spid="_x0000_s1059" type="#_x0000_t75" style="position:absolute;left:950;top:289;width:55742;height:18511;visibility:visible;mso-wrap-style:square" o:gfxdata="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">
                   <v:imagedata r:id="rId24" o:title="" cropleft="2179f" cropright="1855f"/>
                 </v:shape>
-                <v:shape id="_x0000_s1055" type="#_x0000_t202" style="position:absolute;left:13094;top:18800;width:33058;height:3860;visibility:visible;mso-wrap-style:square;v-text-anchor:top" o:gfxdata="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" stroked="f">
+                <v:shape id="_x0000_s1060" type="#_x0000_t202" style="position:absolute;left:13094;top:18800;width:33058;height:3860;visibility:visible;mso-wrap-style:square;v-text-anchor:top" o:gfxdata="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" stroked="f">
                   <v:textbox>
                     <w:txbxContent>
                       <w:p>
@@ -10869,7 +14881,6 @@
           </mc:Fallback>
         </mc:AlternateContent>
       </w:r>
-      <w:bookmarkEnd w:id="2"/>
       <w:r>
         <w:rPr>
           <w:rFonts w:cs="Times New Roman"/>

--- a/Курсач/alpha=0,4/Дипломчик.docx
+++ b/Курсач/alpha=0,4/Дипломчик.docx
@@ -9269,99 +9269,97 @@
           <w:szCs w:val="24"/>
         </w:rPr>
       </w:pPr>
-      <m:oMath>
-        <m:r>
-          <w:rPr>
-            <w:rFonts w:ascii="Cambria Math" w:hAnsi="Cambria Math"/>
-            <w:i/>
-            <w:noProof/>
-            <w:sz w:val="24"/>
-            <w:szCs w:val="24"/>
-          </w:rPr>
-          <mc:AlternateContent>
-            <mc:Choice Requires="wps">
-              <w:drawing>
-                <wp:anchor distT="45720" distB="45720" distL="114300" distR="114300" simplePos="0" relativeHeight="251714560" behindDoc="0" locked="0" layoutInCell="1" allowOverlap="1">
-                  <wp:simplePos x="0" y="0"/>
-                  <wp:positionH relativeFrom="column">
-                    <wp:posOffset>5297805</wp:posOffset>
-                  </wp:positionH>
-                  <wp:positionV relativeFrom="paragraph">
-                    <wp:posOffset>1147445</wp:posOffset>
-                  </wp:positionV>
-                  <wp:extent cx="380365" cy="285115"/>
-                  <wp:effectExtent l="0" t="0" r="635" b="635"/>
-                  <wp:wrapNone/>
-                  <wp:docPr id="4" name="Надпись 2"/>
-                  <wp:cNvGraphicFramePr>
-                    <a:graphicFrameLocks xmlns:a="http://schemas.openxmlformats.org/drawingml/2006/main"/>
-                  </wp:cNvGraphicFramePr>
-                  <a:graphic xmlns:a="http://schemas.openxmlformats.org/drawingml/2006/main">
-                    <a:graphicData uri="http://schemas.microsoft.com/office/word/2010/wordprocessingShape">
-                      <wps:wsp>
-                        <wps:cNvSpPr txBox="1">
-                          <a:spLocks noChangeArrowheads="1"/>
-                        </wps:cNvSpPr>
-                        <wps:spPr bwMode="auto">
-                          <a:xfrm>
-                            <a:off x="0" y="0"/>
-                            <a:ext cx="380365" cy="285115"/>
-                          </a:xfrm>
-                          <a:prstGeom prst="rect">
-                            <a:avLst/>
-                          </a:prstGeom>
-                          <a:solidFill>
-                            <a:srgbClr val="FFFFFF"/>
-                          </a:solidFill>
-                          <a:ln w="9525">
-                            <a:noFill/>
-                            <a:miter lim="800000"/>
-                            <a:headEnd/>
-                            <a:tailEnd/>
-                          </a:ln>
-                        </wps:spPr>
-                        <wps:txbx>
-                          <w:txbxContent>
-                            <w:p>
-                              <w:r>
-                                <w:t>(4)</w:t>
-                              </w:r>
-                            </w:p>
-                          </w:txbxContent>
-                        </wps:txbx>
-                        <wps:bodyPr rot="0" vert="horz" wrap="square" lIns="91440" tIns="45720" rIns="91440" bIns="45720" anchor="t" anchorCtr="0">
-                          <a:noAutofit/>
-                        </wps:bodyPr>
-                      </wps:wsp>
-                    </a:graphicData>
-                  </a:graphic>
-                  <wp14:sizeRelH relativeFrom="margin">
-                    <wp14:pctWidth>0</wp14:pctWidth>
-                  </wp14:sizeRelH>
-                  <wp14:sizeRelV relativeFrom="margin">
-                    <wp14:pctHeight>0</wp14:pctHeight>
-                  </wp14:sizeRelV>
-                </wp:anchor>
-              </w:drawing>
-            </mc:Choice>
-            <mc:Fallback>
-              <w:pict>
-                <v:shape id="_x0000_s1041" type="#_x0000_t202" style="position:absolute;left:0;text-align:left;margin-left:417.15pt;margin-top:90.35pt;width:29.95pt;height:22.45pt;z-index:251714560;visibility:visible;mso-wrap-style:square;mso-width-percent:0;mso-height-percent:0;mso-wrap-distance-left:9pt;mso-wrap-distance-top:3.6pt;mso-wrap-distance-right:9pt;mso-wrap-distance-bottom:3.6pt;mso-position-horizontal:absolute;mso-position-horizontal-relative:text;mso-position-vertical:absolute;mso-position-vertical-relative:text;mso-width-percent:0;mso-height-percent:0;mso-width-relative:margin;mso-height-relative:margin;v-text-anchor:top" o:gfxdata="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" stroked="f">
-                  <v:textbox>
-                    <w:txbxContent>
-                      <w:p>
-                        <w:r>
-                          <w:t>(4)</w:t>
-                        </w:r>
-                      </w:p>
-                    </w:txbxContent>
-                  </v:textbox>
-                </v:shape>
-              </w:pict>
-            </mc:Fallback>
-          </mc:AlternateContent>
-        </m:r>
-      </m:oMath>
+      <w:r>
+        <w:rPr>
+          <w:rFonts w:ascii="Cambria Math" w:hAnsi="Cambria Math"/>
+          <w:i/>
+          <w:noProof/>
+          <w:sz w:val="24"/>
+          <w:szCs w:val="24"/>
+        </w:rPr>
+        <mc:AlternateContent>
+          <mc:Choice Requires="wps">
+            <w:drawing>
+              <wp:anchor distT="45720" distB="45720" distL="114300" distR="114300" simplePos="0" relativeHeight="251714560" behindDoc="0" locked="0" layoutInCell="1" allowOverlap="1">
+                <wp:simplePos x="0" y="0"/>
+                <wp:positionH relativeFrom="column">
+                  <wp:posOffset>5297805</wp:posOffset>
+                </wp:positionH>
+                <wp:positionV relativeFrom="paragraph">
+                  <wp:posOffset>1147445</wp:posOffset>
+                </wp:positionV>
+                <wp:extent cx="380365" cy="285115"/>
+                <wp:effectExtent l="0" t="0" r="635" b="635"/>
+                <wp:wrapNone/>
+                <wp:docPr id="4" name="Надпись 2"/>
+                <wp:cNvGraphicFramePr>
+                  <a:graphicFrameLocks xmlns:a="http://schemas.openxmlformats.org/drawingml/2006/main"/>
+                </wp:cNvGraphicFramePr>
+                <a:graphic xmlns:a="http://schemas.openxmlformats.org/drawingml/2006/main">
+                  <a:graphicData uri="http://schemas.microsoft.com/office/word/2010/wordprocessingShape">
+                    <wps:wsp>
+                      <wps:cNvSpPr txBox="1">
+                        <a:spLocks noChangeArrowheads="1"/>
+                      </wps:cNvSpPr>
+                      <wps:spPr bwMode="auto">
+                        <a:xfrm>
+                          <a:off x="0" y="0"/>
+                          <a:ext cx="380365" cy="285115"/>
+                        </a:xfrm>
+                        <a:prstGeom prst="rect">
+                          <a:avLst/>
+                        </a:prstGeom>
+                        <a:solidFill>
+                          <a:srgbClr val="FFFFFF"/>
+                        </a:solidFill>
+                        <a:ln w="9525">
+                          <a:noFill/>
+                          <a:miter lim="800000"/>
+                          <a:headEnd/>
+                          <a:tailEnd/>
+                        </a:ln>
+                      </wps:spPr>
+                      <wps:txbx>
+                        <w:txbxContent>
+                          <w:p>
+                            <w:r>
+                              <w:t>(4)</w:t>
+                            </w:r>
+                          </w:p>
+                        </w:txbxContent>
+                      </wps:txbx>
+                      <wps:bodyPr rot="0" vert="horz" wrap="square" lIns="91440" tIns="45720" rIns="91440" bIns="45720" anchor="t" anchorCtr="0">
+                        <a:noAutofit/>
+                      </wps:bodyPr>
+                    </wps:wsp>
+                  </a:graphicData>
+                </a:graphic>
+                <wp14:sizeRelH relativeFrom="margin">
+                  <wp14:pctWidth>0</wp14:pctWidth>
+                </wp14:sizeRelH>
+                <wp14:sizeRelV relativeFrom="margin">
+                  <wp14:pctHeight>0</wp14:pctHeight>
+                </wp14:sizeRelV>
+              </wp:anchor>
+            </w:drawing>
+          </mc:Choice>
+          <mc:Fallback>
+            <w:pict>
+              <v:shape id="_x0000_s1041" type="#_x0000_t202" style="position:absolute;left:0;text-align:left;margin-left:417.15pt;margin-top:90.35pt;width:29.95pt;height:22.45pt;z-index:251714560;visibility:visible;mso-wrap-style:square;mso-width-percent:0;mso-height-percent:0;mso-wrap-distance-left:9pt;mso-wrap-distance-top:3.6pt;mso-wrap-distance-right:9pt;mso-wrap-distance-bottom:3.6pt;mso-position-horizontal:absolute;mso-position-horizontal-relative:text;mso-position-vertical:absolute;mso-position-vertical-relative:text;mso-width-percent:0;mso-height-percent:0;mso-width-relative:margin;mso-height-relative:margin;v-text-anchor:top" o:gfxdata="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" stroked="f">
+                <v:textbox>
+                  <w:txbxContent>
+                    <w:p>
+                      <w:r>
+                        <w:t>(4)</w:t>
+                      </w:r>
+                    </w:p>
+                  </w:txbxContent>
+                </v:textbox>
+              </v:shape>
+            </w:pict>
+          </mc:Fallback>
+        </mc:AlternateContent>
+      </w:r>
       <w:r>
         <w:rPr>
           <w:rFonts w:cs="Times New Roman"/>
@@ -9653,107 +9651,101 @@
           <w:szCs w:val="24"/>
         </w:rPr>
       </w:pPr>
-      <m:oMath>
-        <m:r>
-          <w:rPr>
-            <w:rFonts w:ascii="Cambria Math" w:hAnsi="Cambria Math"/>
-            <w:i/>
-            <w:sz w:val="24"/>
-            <w:szCs w:val="24"/>
-            <w:lang w:val="en-US"/>
-          </w:rPr>
-          <mc:AlternateContent>
-            <mc:Choice Requires="wps">
-              <w:drawing>
-                <wp:anchor distT="45720" distB="45720" distL="114300" distR="114300" simplePos="0" relativeHeight="251718656" behindDoc="0" locked="0" layoutInCell="1" allowOverlap="1" wp14:anchorId="5AC3D4EB" wp14:editId="25CC2E03">
-                  <wp:simplePos x="0" y="0"/>
-                  <wp:positionH relativeFrom="column">
-                    <wp:posOffset>5339715</wp:posOffset>
-                  </wp:positionH>
-                  <wp:positionV relativeFrom="paragraph">
-                    <wp:posOffset>1350010</wp:posOffset>
-                  </wp:positionV>
-                  <wp:extent cx="380365" cy="285115"/>
-                  <wp:effectExtent l="0" t="0" r="635" b="635"/>
-                  <wp:wrapNone/>
-                  <wp:docPr id="6" name="Надпись 2"/>
-                  <wp:cNvGraphicFramePr>
-                    <a:graphicFrameLocks xmlns:a="http://schemas.openxmlformats.org/drawingml/2006/main"/>
-                  </wp:cNvGraphicFramePr>
-                  <a:graphic xmlns:a="http://schemas.openxmlformats.org/drawingml/2006/main">
-                    <a:graphicData uri="http://schemas.microsoft.com/office/word/2010/wordprocessingShape">
-                      <wps:wsp>
-                        <wps:cNvSpPr txBox="1">
-                          <a:spLocks noChangeArrowheads="1"/>
-                        </wps:cNvSpPr>
-                        <wps:spPr bwMode="auto">
-                          <a:xfrm>
-                            <a:off x="0" y="0"/>
-                            <a:ext cx="380365" cy="285115"/>
-                          </a:xfrm>
-                          <a:prstGeom prst="rect">
-                            <a:avLst/>
-                          </a:prstGeom>
-                          <a:solidFill>
-                            <a:srgbClr val="FFFFFF"/>
-                          </a:solidFill>
-                          <a:ln w="9525">
-                            <a:noFill/>
-                            <a:miter lim="800000"/>
-                            <a:headEnd/>
-                            <a:tailEnd/>
-                          </a:ln>
-                        </wps:spPr>
-                        <wps:txbx>
-                          <w:txbxContent>
-                            <w:p>
-                              <w:r>
-                                <w:t>(</w:t>
-                              </w:r>
-                              <w:r>
-                                <w:t>6)</w:t>
-                              </w:r>
-                            </w:p>
-                          </w:txbxContent>
-                        </wps:txbx>
-                        <wps:bodyPr rot="0" vert="horz" wrap="square" lIns="91440" tIns="45720" rIns="91440" bIns="45720" anchor="t" anchorCtr="0">
-                          <a:noAutofit/>
-                        </wps:bodyPr>
-                      </wps:wsp>
-                    </a:graphicData>
-                  </a:graphic>
-                  <wp14:sizeRelH relativeFrom="margin">
-                    <wp14:pctWidth>0</wp14:pctWidth>
-                  </wp14:sizeRelH>
-                  <wp14:sizeRelV relativeFrom="margin">
-                    <wp14:pctHeight>0</wp14:pctHeight>
-                  </wp14:sizeRelV>
-                </wp:anchor>
-              </w:drawing>
-            </mc:Choice>
-            <mc:Fallback>
-              <w:pict>
-                <v:shape w14:anchorId="5AC3D4EB" id="_x0000_s1042" type="#_x0000_t202" style="position:absolute;left:0;text-align:left;margin-left:420.45pt;margin-top:106.3pt;width:29.95pt;height:22.45pt;z-index:251718656;visibility:visible;mso-wrap-style:square;mso-width-percent:0;mso-height-percent:0;mso-wrap-distance-left:9pt;mso-wrap-distance-top:3.6pt;mso-wrap-distance-right:9pt;mso-wrap-distance-bottom:3.6pt;mso-position-horizontal:absolute;mso-position-horizontal-relative:text;mso-position-vertical:absolute;mso-position-vertical-relative:text;mso-width-percent:0;mso-height-percent:0;mso-width-relative:margin;mso-height-relative:margin;v-text-anchor:top" o:gfxdata="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" stroked="f">
-                  <v:textbox>
-                    <w:txbxContent>
-                      <w:p>
-                        <w:r>
-                          <w:t>(</w:t>
-                        </w:r>
-                        <w:r>
-                          <w:t>6)</w:t>
-                        </w:r>
-                      </w:p>
-                    </w:txbxContent>
-                  </v:textbox>
-                </v:shape>
-              </w:pict>
-            </mc:Fallback>
-          </mc:AlternateContent>
-        </m:r>
-      </m:oMath>
-      <w:r>
-        <w:rPr>
+      <w:r>
+        <w:rPr>
+          <w:rFonts w:ascii="Cambria Math" w:hAnsi="Cambria Math"/>
+          <w:i/>
+          <w:noProof/>
+          <w:sz w:val="24"/>
+          <w:szCs w:val="24"/>
+          <w:lang w:val="en-US"/>
+        </w:rPr>
+        <mc:AlternateContent>
+          <mc:Choice Requires="wps">
+            <w:drawing>
+              <wp:anchor distT="45720" distB="45720" distL="114300" distR="114300" simplePos="0" relativeHeight="251718656" behindDoc="0" locked="0" layoutInCell="1" allowOverlap="1" wp14:anchorId="5AC3D4EB" wp14:editId="25CC2E03">
+                <wp:simplePos x="0" y="0"/>
+                <wp:positionH relativeFrom="column">
+                  <wp:posOffset>5339715</wp:posOffset>
+                </wp:positionH>
+                <wp:positionV relativeFrom="paragraph">
+                  <wp:posOffset>1350010</wp:posOffset>
+                </wp:positionV>
+                <wp:extent cx="380365" cy="285115"/>
+                <wp:effectExtent l="0" t="0" r="635" b="635"/>
+                <wp:wrapNone/>
+                <wp:docPr id="6" name="Надпись 2"/>
+                <wp:cNvGraphicFramePr>
+                  <a:graphicFrameLocks xmlns:a="http://schemas.openxmlformats.org/drawingml/2006/main"/>
+                </wp:cNvGraphicFramePr>
+                <a:graphic xmlns:a="http://schemas.openxmlformats.org/drawingml/2006/main">
+                  <a:graphicData uri="http://schemas.microsoft.com/office/word/2010/wordprocessingShape">
+                    <wps:wsp>
+                      <wps:cNvSpPr txBox="1">
+                        <a:spLocks noChangeArrowheads="1"/>
+                      </wps:cNvSpPr>
+                      <wps:spPr bwMode="auto">
+                        <a:xfrm>
+                          <a:off x="0" y="0"/>
+                          <a:ext cx="380365" cy="285115"/>
+                        </a:xfrm>
+                        <a:prstGeom prst="rect">
+                          <a:avLst/>
+                        </a:prstGeom>
+                        <a:solidFill>
+                          <a:srgbClr val="FFFFFF"/>
+                        </a:solidFill>
+                        <a:ln w="9525">
+                          <a:noFill/>
+                          <a:miter lim="800000"/>
+                          <a:headEnd/>
+                          <a:tailEnd/>
+                        </a:ln>
+                      </wps:spPr>
+                      <wps:txbx>
+                        <w:txbxContent>
+                          <w:p>
+                            <w:r>
+                              <w:t>(6)</w:t>
+                            </w:r>
+                          </w:p>
+                        </w:txbxContent>
+                      </wps:txbx>
+                      <wps:bodyPr rot="0" vert="horz" wrap="square" lIns="91440" tIns="45720" rIns="91440" bIns="45720" anchor="t" anchorCtr="0">
+                        <a:noAutofit/>
+                      </wps:bodyPr>
+                    </wps:wsp>
+                  </a:graphicData>
+                </a:graphic>
+                <wp14:sizeRelH relativeFrom="margin">
+                  <wp14:pctWidth>0</wp14:pctWidth>
+                </wp14:sizeRelH>
+                <wp14:sizeRelV relativeFrom="margin">
+                  <wp14:pctHeight>0</wp14:pctHeight>
+                </wp14:sizeRelV>
+              </wp:anchor>
+            </w:drawing>
+          </mc:Choice>
+          <mc:Fallback>
+            <w:pict>
+              <v:shape w14:anchorId="5AC3D4EB" id="_x0000_s1042" type="#_x0000_t202" style="position:absolute;left:0;text-align:left;margin-left:420.45pt;margin-top:106.3pt;width:29.95pt;height:22.45pt;z-index:251718656;visibility:visible;mso-wrap-style:square;mso-width-percent:0;mso-height-percent:0;mso-wrap-distance-left:9pt;mso-wrap-distance-top:3.6pt;mso-wrap-distance-right:9pt;mso-wrap-distance-bottom:3.6pt;mso-position-horizontal:absolute;mso-position-horizontal-relative:text;mso-position-vertical:absolute;mso-position-vertical-relative:text;mso-width-percent:0;mso-height-percent:0;mso-width-relative:margin;mso-height-relative:margin;v-text-anchor:top" o:gfxdata="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" stroked="f">
+                <v:textbox>
+                  <w:txbxContent>
+                    <w:p>
+                      <w:r>
+                        <w:t>(6)</w:t>
+                      </w:r>
+                    </w:p>
+                  </w:txbxContent>
+                </v:textbox>
+              </v:shape>
+            </w:pict>
+          </mc:Fallback>
+        </mc:AlternateContent>
+      </w:r>
+      <w:r>
+        <w:rPr>
+          <w:noProof/>
           <w:sz w:val="24"/>
           <w:szCs w:val="24"/>
         </w:rPr>
@@ -9803,13 +9795,7 @@
                         <w:txbxContent>
                           <w:p>
                             <w:r>
-                              <w:t>(</w:t>
-                            </w:r>
-                            <w:r>
-                              <w:t>5</w:t>
-                            </w:r>
-                            <w:r>
-                              <w:t>)</w:t>
+                              <w:t>(5)</w:t>
                             </w:r>
                           </w:p>
                         </w:txbxContent>
@@ -9836,13 +9822,7 @@
                   <w:txbxContent>
                     <w:p>
                       <w:r>
-                        <w:t>(</w:t>
-                      </w:r>
-                      <w:r>
-                        <w:t>5</w:t>
-                      </w:r>
-                      <w:r>
-                        <w:t>)</w:t>
+                        <w:t>(5)</w:t>
                       </w:r>
                     </w:p>
                   </w:txbxContent>
@@ -11695,28 +11675,235 @@
         </w:rPr>
         <w:t xml:space="preserve"> </w:t>
       </w:r>
+    </w:p>
+    <w:p>
+      <w:pPr>
+        <w:jc w:val="both"/>
+        <w:rPr>
+          <w:rFonts w:cs="Times New Roman"/>
+          <w:color w:val="000000" w:themeColor="text1"/>
+          <w:sz w:val="24"/>
+          <w:szCs w:val="24"/>
+        </w:rPr>
+      </w:pPr>
+      <w:r>
+        <w:rPr>
+          <w:rFonts w:cs="Times New Roman"/>
+          <w:sz w:val="24"/>
+          <w:szCs w:val="24"/>
+        </w:rPr>
+        <w:lastRenderedPageBreak/>
+        <w:t>На рисунке 5</w:t>
+      </w:r>
+      <w:r>
+        <w:rPr>
+          <w:rFonts w:cs="Times New Roman"/>
+          <w:color w:val="FF0000"/>
+          <w:sz w:val="24"/>
+          <w:szCs w:val="24"/>
+        </w:rPr>
+        <w:t>(сделать рисунок)</w:t>
+      </w:r>
+      <w:r>
+        <w:rPr>
+          <w:rFonts w:cs="Times New Roman"/>
+          <w:sz w:val="24"/>
+          <w:szCs w:val="24"/>
+        </w:rPr>
+        <w:t xml:space="preserve"> </w:t>
+      </w:r>
+      <w:r>
+        <w:rPr>
+          <w:rFonts w:cs="Times New Roman"/>
+          <w:color w:val="000000" w:themeColor="text1"/>
+          <w:sz w:val="24"/>
+          <w:szCs w:val="24"/>
+        </w:rPr>
+        <w:t xml:space="preserve">показана чувствительность равновесий </w:t>
+      </w:r>
+      <w:r>
+        <w:rPr>
+          <w:rFonts w:cs="Times New Roman"/>
+          <w:sz w:val="24"/>
+          <w:szCs w:val="24"/>
+          <w:lang w:val="en-US"/>
+        </w:rPr>
+        <w:t>M</w:t>
+      </w:r>
+      <w:r>
+        <w:rPr>
+          <w:rFonts w:cs="Times New Roman"/>
+          <w:sz w:val="24"/>
+          <w:szCs w:val="24"/>
+        </w:rPr>
+        <w:softHyphen/>
+      </w:r>
+      <w:r>
+        <w:rPr>
+          <w:rFonts w:cs="Times New Roman"/>
+          <w:sz w:val="24"/>
+          <w:szCs w:val="24"/>
+        </w:rPr>
+        <w:softHyphen/>
+      </w:r>
+      <w:r>
+        <w:rPr>
+          <w:rFonts w:cs="Times New Roman"/>
+          <w:sz w:val="24"/>
+          <w:szCs w:val="24"/>
+          <w:vertAlign w:val="subscript"/>
+        </w:rPr>
+        <w:t>2</w:t>
+      </w:r>
+      <w:r>
+        <w:rPr>
+          <w:rFonts w:cs="Times New Roman"/>
+          <w:sz w:val="24"/>
+          <w:szCs w:val="24"/>
+        </w:rPr>
+        <w:t xml:space="preserve">, </w:t>
+      </w:r>
+      <w:r>
+        <w:rPr>
+          <w:rFonts w:cs="Times New Roman"/>
+          <w:sz w:val="24"/>
+          <w:szCs w:val="24"/>
+          <w:lang w:val="en-US"/>
+        </w:rPr>
+        <w:t>M</w:t>
+      </w:r>
+      <w:r>
+        <w:rPr>
+          <w:rFonts w:cs="Times New Roman"/>
+          <w:sz w:val="24"/>
+          <w:szCs w:val="24"/>
+          <w:vertAlign w:val="subscript"/>
+        </w:rPr>
+        <w:t>4</w:t>
+      </w:r>
+      <w:r>
+        <w:rPr>
+          <w:rFonts w:cs="Times New Roman"/>
+          <w:sz w:val="24"/>
+          <w:szCs w:val="24"/>
+        </w:rPr>
+        <w:t>.</w:t>
+      </w:r>
+      <w:r>
+        <w:rPr>
+          <w:rFonts w:cs="Times New Roman"/>
+          <w:sz w:val="24"/>
+          <w:szCs w:val="24"/>
+          <w:vertAlign w:val="subscript"/>
+        </w:rPr>
+        <w:t xml:space="preserve"> </w:t>
+      </w:r>
+      <w:r>
+        <w:rPr>
+          <w:rFonts w:cs="Times New Roman"/>
+          <w:sz w:val="24"/>
+          <w:szCs w:val="24"/>
+        </w:rPr>
+        <w:t>Видно, что максимум чувствительности равновесий уходит в бесконечность.</w:t>
+      </w:r>
+    </w:p>
+    <w:p>
+      <w:pPr>
+        <w:jc w:val="both"/>
+        <w:rPr>
+          <w:rFonts w:cs="Times New Roman"/>
+          <w:color w:val="FF0000"/>
+          <w:sz w:val="24"/>
+          <w:szCs w:val="24"/>
+        </w:rPr>
+      </w:pPr>
+      <w:r>
+        <w:rPr>
+          <w:rFonts w:cs="Times New Roman"/>
+          <w:color w:val="FF0000"/>
+          <w:sz w:val="24"/>
+          <w:szCs w:val="24"/>
+        </w:rPr>
+        <w:t>Критическая интенсивность для вымирания(если</w:t>
+      </w:r>
+      <w:r>
+        <w:rPr>
+          <w:rFonts w:cs="Times New Roman"/>
+          <w:color w:val="FF0000"/>
+          <w:sz w:val="24"/>
+          <w:szCs w:val="24"/>
+        </w:rPr>
+        <w:t xml:space="preserve"> внешняя</w:t>
+      </w:r>
+      <w:r>
+        <w:rPr>
+          <w:rFonts w:cs="Times New Roman"/>
+          <w:color w:val="FF0000"/>
+          <w:sz w:val="24"/>
+          <w:szCs w:val="24"/>
+        </w:rPr>
+        <w:t xml:space="preserve"> полоса ушла в минус, то вымерли, заканчиваем) Если по </w:t>
+      </w:r>
+      <w:r>
+        <w:rPr>
+          <w:rFonts w:cs="Times New Roman"/>
+          <w:color w:val="FF0000"/>
+          <w:sz w:val="24"/>
+          <w:szCs w:val="24"/>
+          <w:lang w:val="en-US"/>
+        </w:rPr>
+        <w:t>y</w:t>
+      </w:r>
+      <w:r>
+        <w:rPr>
+          <w:rFonts w:cs="Times New Roman"/>
+          <w:color w:val="FF0000"/>
+          <w:sz w:val="24"/>
+          <w:szCs w:val="24"/>
+        </w:rPr>
+        <w:t xml:space="preserve"> </w:t>
+      </w:r>
+      <w:r>
+        <w:rPr>
+          <w:rFonts w:cs="Times New Roman"/>
+          <w:color w:val="FF0000"/>
+          <w:sz w:val="24"/>
+          <w:szCs w:val="24"/>
+        </w:rPr>
+        <w:t>в минусе, то вымерли в (100, 0)</w:t>
+      </w:r>
+    </w:p>
+    <w:p>
+      <w:pPr>
+        <w:jc w:val="both"/>
+        <w:rPr>
+          <w:rFonts w:cs="Times New Roman"/>
+          <w:color w:val="FF0000"/>
+          <w:sz w:val="24"/>
+          <w:szCs w:val="24"/>
+        </w:rPr>
+      </w:pPr>
+      <w:r>
+        <w:rPr>
+          <w:rFonts w:cs="Times New Roman"/>
+          <w:color w:val="FF0000"/>
+          <w:sz w:val="24"/>
+          <w:szCs w:val="24"/>
+        </w:rPr>
+        <w:t>Картинка: вымирание(куда уходит) зависимость интенсивности от значения параметра до 0.13088</w:t>
+      </w:r>
+      <w:r>
+        <w:rPr>
+          <w:rFonts w:cs="Times New Roman"/>
+          <w:color w:val="FF0000"/>
+          <w:sz w:val="24"/>
+          <w:szCs w:val="24"/>
+          <w:lang w:val="en-US"/>
+        </w:rPr>
+        <w:t>1</w:t>
+      </w:r>
       <w:bookmarkStart w:id="2" w:name="_GoBack"/>
       <w:bookmarkEnd w:id="2"/>
-    </w:p>
-    <w:p>
-      <w:pPr>
-        <w:jc w:val="both"/>
-        <w:rPr>
-          <w:rFonts w:cs="Times New Roman"/>
-          <w:color w:val="000000" w:themeColor="text1"/>
-          <w:sz w:val="24"/>
-          <w:szCs w:val="24"/>
-        </w:rPr>
-      </w:pPr>
-      <w:r>
-        <w:rPr>
-          <w:rFonts w:cs="Times New Roman"/>
-          <w:sz w:val="24"/>
-          <w:szCs w:val="24"/>
-        </w:rPr>
-        <w:lastRenderedPageBreak/>
-        <w:t>На рисунке 5</w:t>
-      </w:r>
       <w:r>
         <w:rPr>
           <w:rFonts w:cs="Times New Roman"/>
@@ -11724,184 +11911,52 @@
           <w:sz w:val="24"/>
           <w:szCs w:val="24"/>
         </w:rPr>
-        <w:t>(сделать рисунок)</w:t>
-      </w:r>
-      <w:r>
-        <w:rPr>
-          <w:rFonts w:cs="Times New Roman"/>
-          <w:sz w:val="24"/>
-          <w:szCs w:val="24"/>
-        </w:rPr>
-        <w:t xml:space="preserve"> </w:t>
-      </w:r>
-      <w:r>
-        <w:rPr>
-          <w:rFonts w:cs="Times New Roman"/>
-          <w:color w:val="000000" w:themeColor="text1"/>
-          <w:sz w:val="24"/>
-          <w:szCs w:val="24"/>
-        </w:rPr>
-        <w:t xml:space="preserve">показана чувствительность равновесий </w:t>
-      </w:r>
-      <w:r>
-        <w:rPr>
-          <w:rFonts w:cs="Times New Roman"/>
-          <w:sz w:val="24"/>
-          <w:szCs w:val="24"/>
-          <w:lang w:val="en-US"/>
-        </w:rPr>
-        <w:t>M</w:t>
-      </w:r>
-      <w:r>
-        <w:rPr>
-          <w:rFonts w:cs="Times New Roman"/>
-          <w:sz w:val="24"/>
-          <w:szCs w:val="24"/>
-        </w:rPr>
-        <w:softHyphen/>
-      </w:r>
-      <w:r>
-        <w:rPr>
-          <w:rFonts w:cs="Times New Roman"/>
-          <w:sz w:val="24"/>
-          <w:szCs w:val="24"/>
-        </w:rPr>
-        <w:softHyphen/>
-      </w:r>
-      <w:r>
-        <w:rPr>
-          <w:rFonts w:cs="Times New Roman"/>
-          <w:sz w:val="24"/>
-          <w:szCs w:val="24"/>
-          <w:vertAlign w:val="subscript"/>
-        </w:rPr>
-        <w:t>2</w:t>
-      </w:r>
-      <w:r>
-        <w:rPr>
-          <w:rFonts w:cs="Times New Roman"/>
-          <w:sz w:val="24"/>
-          <w:szCs w:val="24"/>
-        </w:rPr>
-        <w:t xml:space="preserve">, </w:t>
-      </w:r>
-      <w:r>
-        <w:rPr>
-          <w:rFonts w:cs="Times New Roman"/>
-          <w:sz w:val="24"/>
-          <w:szCs w:val="24"/>
-          <w:lang w:val="en-US"/>
-        </w:rPr>
-        <w:t>M</w:t>
-      </w:r>
-      <w:r>
-        <w:rPr>
-          <w:rFonts w:cs="Times New Roman"/>
-          <w:sz w:val="24"/>
-          <w:szCs w:val="24"/>
-          <w:vertAlign w:val="subscript"/>
-        </w:rPr>
-        <w:t>3</w:t>
-      </w:r>
-      <w:r>
-        <w:rPr>
-          <w:rFonts w:cs="Times New Roman"/>
-          <w:sz w:val="24"/>
-          <w:szCs w:val="24"/>
-        </w:rPr>
-        <w:t xml:space="preserve">, </w:t>
-      </w:r>
-      <w:r>
-        <w:rPr>
-          <w:rFonts w:cs="Times New Roman"/>
-          <w:sz w:val="24"/>
-          <w:szCs w:val="24"/>
-          <w:lang w:val="en-US"/>
-        </w:rPr>
-        <w:t>M</w:t>
-      </w:r>
-      <w:r>
-        <w:rPr>
-          <w:rFonts w:cs="Times New Roman"/>
-          <w:sz w:val="24"/>
-          <w:szCs w:val="24"/>
-          <w:vertAlign w:val="subscript"/>
-        </w:rPr>
-        <w:t>4</w:t>
-      </w:r>
-      <w:r>
-        <w:rPr>
-          <w:rFonts w:cs="Times New Roman"/>
+        <w:t xml:space="preserve"> интенсивность от 0 до 0.1 шаг 0.01(для начала) если в (0.0) – синий, (100, 0) – красный. Если х=100, то красный. Если никто не сдох, то записываем эту интенсивность</w:t>
+      </w:r>
+      <w:r>
+        <w:rPr>
+          <w:rFonts w:cs="Times New Roman"/>
+          <w:color w:val="FF0000"/>
+          <w:sz w:val="24"/>
+          <w:szCs w:val="24"/>
+        </w:rPr>
+        <w:t xml:space="preserve"> и рисуем серым</w:t>
+      </w:r>
+      <w:r>
+        <w:rPr>
+          <w:rFonts w:cs="Times New Roman"/>
+          <w:color w:val="FF0000"/>
+          <w:sz w:val="24"/>
+          <w:szCs w:val="24"/>
+        </w:rPr>
+        <w:t xml:space="preserve">.  </w:t>
+      </w:r>
+      <w:r>
+        <w:rPr>
+          <w:rFonts w:cs="Times New Roman"/>
+          <w:color w:val="FF0000"/>
+          <w:sz w:val="24"/>
+          <w:szCs w:val="24"/>
+        </w:rPr>
+        <w:t>10</w:t>
+      </w:r>
+      <w:r>
+        <w:rPr>
+          <w:rFonts w:cs="Times New Roman"/>
+          <w:color w:val="FF0000"/>
+          <w:sz w:val="24"/>
+          <w:szCs w:val="24"/>
+        </w:rPr>
+        <w:t>К итераций</w:t>
+      </w:r>
+      <w:r>
+        <w:rPr>
+          <w:rFonts w:cs="Times New Roman"/>
+          <w:color w:val="FF0000"/>
           <w:sz w:val="24"/>
           <w:szCs w:val="24"/>
         </w:rPr>
         <w:t>.</w:t>
-      </w:r>
-      <w:r>
-        <w:rPr>
-          <w:rFonts w:cs="Times New Roman"/>
-          <w:sz w:val="24"/>
-          <w:szCs w:val="24"/>
-          <w:vertAlign w:val="subscript"/>
-        </w:rPr>
-        <w:t xml:space="preserve"> </w:t>
-      </w:r>
-      <w:r>
-        <w:rPr>
-          <w:rFonts w:cs="Times New Roman"/>
-          <w:sz w:val="24"/>
-          <w:szCs w:val="24"/>
-        </w:rPr>
-        <w:t>Видно, что максимум чувствительности равновесий уходит в бесконечность.</w:t>
-      </w:r>
-    </w:p>
-    <w:p>
-      <w:pPr>
-        <w:jc w:val="both"/>
-        <w:rPr>
-          <w:rFonts w:cs="Times New Roman"/>
-          <w:color w:val="FF0000"/>
-          <w:sz w:val="24"/>
-          <w:szCs w:val="24"/>
-        </w:rPr>
-      </w:pPr>
-      <w:r>
-        <w:rPr>
-          <w:rFonts w:cs="Times New Roman"/>
-          <w:color w:val="FF0000"/>
-          <w:sz w:val="24"/>
-          <w:szCs w:val="24"/>
-        </w:rPr>
-        <w:t>Все плохо, аналитически не находим, ниже будет график(а, б). При приближении к точкам бифуркации уходим в бесконечность(подписать Г)</w:t>
-      </w:r>
-    </w:p>
-    <w:p>
-      <w:pPr>
-        <w:jc w:val="both"/>
-        <w:rPr>
-          <w:rFonts w:cs="Times New Roman"/>
-          <w:color w:val="FF0000"/>
-          <w:sz w:val="24"/>
-          <w:szCs w:val="24"/>
-        </w:rPr>
-      </w:pPr>
-      <w:r>
-        <w:rPr>
-          <w:rFonts w:cs="Times New Roman"/>
-          <w:color w:val="FF0000"/>
-          <w:sz w:val="24"/>
-          <w:szCs w:val="24"/>
-        </w:rPr>
-        <w:t>Пересчитать критическую интенсивность</w:t>
-      </w:r>
-      <w:r>
-        <w:rPr>
-          <w:rFonts w:cs="Times New Roman"/>
-          <w:color w:val="FF0000"/>
-          <w:sz w:val="24"/>
-          <w:szCs w:val="24"/>
-        </w:rPr>
-        <w:t>(разделить картинки)</w:t>
       </w:r>
     </w:p>
     <w:p>
@@ -12230,6 +12285,7 @@
       <w:r>
         <w:rPr>
           <w:rFonts w:cs="Times New Roman"/>
+          <w:noProof/>
           <w:sz w:val="24"/>
           <w:szCs w:val="24"/>
           <w:lang w:val="en-US"/>
@@ -12280,13 +12336,7 @@
                         <w:txbxContent>
                           <w:p>
                             <w:r>
-                              <w:t>(</w:t>
-                            </w:r>
-                            <w:r>
-                              <w:t>7</w:t>
-                            </w:r>
-                            <w:r>
-                              <w:t>)</w:t>
+                              <w:t>(7)</w:t>
                             </w:r>
                           </w:p>
                         </w:txbxContent>
@@ -12313,13 +12363,7 @@
                   <w:txbxContent>
                     <w:p>
                       <w:r>
-                        <w:t>(</w:t>
-                      </w:r>
-                      <w:r>
-                        <w:t>7</w:t>
-                      </w:r>
-                      <w:r>
-                        <w:t>)</w:t>
+                        <w:t>(7)</w:t>
                       </w:r>
                     </w:p>
                   </w:txbxContent>
@@ -12807,6 +12851,7 @@
       <w:r>
         <w:rPr>
           <w:rFonts w:cs="Times New Roman"/>
+          <w:noProof/>
           <w:sz w:val="24"/>
           <w:szCs w:val="24"/>
           <w:lang w:val="en-US"/>
@@ -13030,9 +13075,25 @@
           <w:rFonts w:cs="Times New Roman"/>
           <w:sz w:val="24"/>
           <w:szCs w:val="24"/>
+        </w:rPr>
+      </w:pPr>
+      <w:r>
+        <w:rPr>
+          <w:rFonts w:cs="Times New Roman"/>
+          <w:sz w:val="24"/>
+          <w:szCs w:val="24"/>
           <w:lang w:val="en-US"/>
         </w:rPr>
-      </w:pPr>
+        <w:t>b</w:t>
+      </w:r>
+      <w:r>
+        <w:rPr>
+          <w:rFonts w:cs="Times New Roman"/>
+          <w:sz w:val="24"/>
+          <w:szCs w:val="24"/>
+        </w:rPr>
+        <w:t>(</w:t>
+      </w:r>
       <w:r>
         <w:rPr>
           <w:rFonts w:cs="Times New Roman"/>
@@ -13040,7 +13101,24 @@
           <w:szCs w:val="24"/>
           <w:lang w:val="en-US"/>
         </w:rPr>
-        <w:t>b(t) = p</w:t>
+        <w:t>t</w:t>
+      </w:r>
+      <w:r>
+        <w:rPr>
+          <w:rFonts w:cs="Times New Roman"/>
+          <w:sz w:val="24"/>
+          <w:szCs w:val="24"/>
+        </w:rPr>
+        <w:t xml:space="preserve">) = </w:t>
+      </w:r>
+      <w:r>
+        <w:rPr>
+          <w:rFonts w:cs="Times New Roman"/>
+          <w:sz w:val="24"/>
+          <w:szCs w:val="24"/>
+          <w:lang w:val="en-US"/>
+        </w:rPr>
+        <w:t>p</w:t>
       </w:r>
       <w:r>
         <w:rPr>
@@ -13057,9 +13135,93 @@
           <w:rFonts w:cs="Times New Roman"/>
           <w:sz w:val="24"/>
           <w:szCs w:val="24"/>
+        </w:rPr>
+        <w:t>(</w:t>
+      </w:r>
+      <w:r>
+        <w:rPr>
+          <w:rFonts w:cs="Times New Roman"/>
+          <w:sz w:val="24"/>
+          <w:szCs w:val="24"/>
           <w:lang w:val="en-US"/>
         </w:rPr>
-        <w:t>(t)S(t)p(t).</w:t>
+        <w:t>t</w:t>
+      </w:r>
+      <w:r>
+        <w:rPr>
+          <w:rFonts w:cs="Times New Roman"/>
+          <w:sz w:val="24"/>
+          <w:szCs w:val="24"/>
+        </w:rPr>
+        <w:t>)</w:t>
+      </w:r>
+      <w:r>
+        <w:rPr>
+          <w:rFonts w:cs="Times New Roman"/>
+          <w:sz w:val="24"/>
+          <w:szCs w:val="24"/>
+          <w:lang w:val="en-US"/>
+        </w:rPr>
+        <w:t>S</w:t>
+      </w:r>
+      <w:r>
+        <w:rPr>
+          <w:rFonts w:cs="Times New Roman"/>
+          <w:sz w:val="24"/>
+          <w:szCs w:val="24"/>
+        </w:rPr>
+        <w:t>(</w:t>
+      </w:r>
+      <w:r>
+        <w:rPr>
+          <w:rFonts w:cs="Times New Roman"/>
+          <w:sz w:val="24"/>
+          <w:szCs w:val="24"/>
+          <w:lang w:val="en-US"/>
+        </w:rPr>
+        <w:t>t</w:t>
+      </w:r>
+      <w:r>
+        <w:rPr>
+          <w:rFonts w:cs="Times New Roman"/>
+          <w:sz w:val="24"/>
+          <w:szCs w:val="24"/>
+        </w:rPr>
+        <w:t>)</w:t>
+      </w:r>
+      <w:r>
+        <w:rPr>
+          <w:rFonts w:cs="Times New Roman"/>
+          <w:sz w:val="24"/>
+          <w:szCs w:val="24"/>
+          <w:lang w:val="en-US"/>
+        </w:rPr>
+        <w:t>p</w:t>
+      </w:r>
+      <w:r>
+        <w:rPr>
+          <w:rFonts w:cs="Times New Roman"/>
+          <w:sz w:val="24"/>
+          <w:szCs w:val="24"/>
+        </w:rPr>
+        <w:t>(</w:t>
+      </w:r>
+      <w:r>
+        <w:rPr>
+          <w:rFonts w:cs="Times New Roman"/>
+          <w:sz w:val="24"/>
+          <w:szCs w:val="24"/>
+          <w:lang w:val="en-US"/>
+        </w:rPr>
+        <w:t>t</w:t>
+      </w:r>
+      <w:r>
+        <w:rPr>
+          <w:rFonts w:cs="Times New Roman"/>
+          <w:sz w:val="24"/>
+          <w:szCs w:val="24"/>
+        </w:rPr>
+        <w:t>).</w:t>
       </w:r>
     </w:p>
     <w:p>
@@ -13756,7 +13918,16 @@
           <w:sz w:val="24"/>
           <w:szCs w:val="24"/>
         </w:rPr>
-        <w:t xml:space="preserve">с вероятностью 99%. Но при увеличении параметра σ до 0.05 полоса рассеивания пересекает сепаратрису и случайные траектории попадают в бассейн притяжения равновесия </w:t>
+        <w:t xml:space="preserve">с вероятностью 99%. Но при увеличении параметра σ до 0.05 </w:t>
+      </w:r>
+      <w:r>
+        <w:rPr>
+          <w:rFonts w:eastAsiaTheme="minorEastAsia" w:cs="Times New Roman"/>
+          <w:sz w:val="24"/>
+          <w:szCs w:val="24"/>
+        </w:rPr>
+        <w:lastRenderedPageBreak/>
+        <w:t xml:space="preserve">полоса рассеивания пересекает сепаратрису и случайные траектории попадают в бассейн притяжения равновесия </w:t>
       </w:r>
       <w:r>
         <w:rPr>
@@ -13800,7 +13971,6 @@
           <w:sz w:val="24"/>
           <w:szCs w:val="24"/>
         </w:rPr>
-        <w:lastRenderedPageBreak/>
         <w:t xml:space="preserve">При </w:t>
       </w:r>
       <m:oMath>
@@ -14517,6 +14687,7 @@
           <w:sz w:val="24"/>
           <w:szCs w:val="24"/>
         </w:rPr>
+        <w:lastRenderedPageBreak/>
         <mc:AlternateContent>
           <mc:Choice Requires="wpg">
             <w:drawing>
@@ -14743,7 +14914,6 @@
           <w:sz w:val="24"/>
           <w:szCs w:val="24"/>
         </w:rPr>
-        <w:lastRenderedPageBreak/>
         <mc:AlternateContent>
           <mc:Choice Requires="wpg">
             <w:drawing>
@@ -16408,6 +16578,7 @@
   <w:style w:type="character" w:default="1" w:styleId="a0">
     <w:name w:val="Default Paragraph Font"/>
     <w:uiPriority w:val="1"/>
+    <w:semiHidden/>
     <w:unhideWhenUsed/>
   </w:style>
   <w:style w:type="table" w:default="1" w:styleId="a1">

--- a/Курсач/alpha=0,4/Дипломчик.docx
+++ b/Курсач/alpha=0,4/Дипломчик.docx
@@ -8805,6 +8805,7 @@
           <w:b/>
           <w:sz w:val="28"/>
           <w:szCs w:val="28"/>
+          <w:lang w:val="en-US"/>
         </w:rPr>
       </w:pPr>
       <w:r>
@@ -11898,12 +11899,9 @@
           <w:color w:val="FF0000"/>
           <w:sz w:val="24"/>
           <w:szCs w:val="24"/>
-          <w:lang w:val="en-US"/>
         </w:rPr>
         <w:t>1</w:t>
       </w:r>
-      <w:bookmarkStart w:id="2" w:name="_GoBack"/>
-      <w:bookmarkEnd w:id="2"/>
       <w:r>
         <w:rPr>
           <w:rFonts w:cs="Times New Roman"/>
@@ -12262,7 +12260,7 @@
             <w:sz w:val="24"/>
             <w:szCs w:val="24"/>
           </w:rPr>
-          <m:t>(x- ξ(t))))</m:t>
+          <m:t>(x- ξ(t)))</m:t>
         </m:r>
       </m:oMath>
       <w:r>
@@ -14907,6 +14905,7 @@
           <w:szCs w:val="28"/>
         </w:rPr>
       </w:pPr>
+      <w:bookmarkStart w:id="2" w:name="_GoBack"/>
       <w:r>
         <w:rPr>
           <w:rFonts w:cs="Times New Roman"/>
@@ -15163,8 +15162,28 @@
           <w:sz w:val="24"/>
           <w:szCs w:val="24"/>
         </w:rPr>
-        <w:t>что они делают? Рассредотачиваются? Начинают колебаться?</w:t>
-      </w:r>
+        <w:t>начинают совершать большеамплитудные колебания</w:t>
+      </w:r>
+      <w:bookmarkEnd w:id="2"/>
+      <w:r>
+        <w:rPr>
+          <w:rFonts w:cs="Times New Roman"/>
+          <w:color w:val="FF0000"/>
+          <w:sz w:val="24"/>
+          <w:szCs w:val="24"/>
+        </w:rPr>
+        <w:t>.</w:t>
+      </w:r>
+    </w:p>
+    <w:p>
+      <w:pPr>
+        <w:jc w:val="center"/>
+        <w:rPr>
+          <w:rFonts w:cs="Times New Roman"/>
+          <w:sz w:val="24"/>
+          <w:szCs w:val="24"/>
+        </w:rPr>
+      </w:pPr>
       <w:r>
         <w:rPr>
           <w:rFonts w:cs="Times New Roman"/>
@@ -15172,26 +15191,6 @@
           <w:sz w:val="28"/>
           <w:szCs w:val="28"/>
         </w:rPr>
-        <w:br w:type="page"/>
-      </w:r>
-    </w:p>
-    <w:p>
-      <w:pPr>
-        <w:jc w:val="center"/>
-        <w:rPr>
-          <w:rFonts w:cs="Times New Roman"/>
-          <w:sz w:val="24"/>
-          <w:szCs w:val="24"/>
-        </w:rPr>
-      </w:pPr>
-      <w:r>
-        <w:rPr>
-          <w:rFonts w:cs="Times New Roman"/>
-          <w:b/>
-          <w:sz w:val="28"/>
-          <w:szCs w:val="28"/>
-        </w:rPr>
-        <w:lastRenderedPageBreak/>
         <w:t>Литература</w:t>
       </w:r>
     </w:p>
@@ -15403,6 +15402,7 @@
           <w:sz w:val="24"/>
           <w:szCs w:val="24"/>
         </w:rPr>
+        <w:lastRenderedPageBreak/>
         <w:t xml:space="preserve"> </w:t>
       </w:r>
       <w:r>
